--- a/1/Use-Case Diagrams/ΠΕΡΙΠΤΩΣΕΙΣ ΧΡΗΣΗΣ 7,10 v0.2.docx
+++ b/1/Use-Case Diagrams/ΠΕΡΙΠΤΩΣΕΙΣ ΧΡΗΣΗΣ 7,10 v0.2.docx
@@ -49,22 +49,13 @@
           <w:bCs/>
         </w:rPr>
       </w:pPr>
-      <w:proofErr w:type="spellStart"/>
-      <w:r>
-        <w:rPr>
-          <w:b/>
-          <w:bCs/>
-        </w:rPr>
-        <w:t>Π</w:t>
-      </w:r>
-      <w:r>
-        <w:rPr>
-          <w:b/>
-          <w:bCs/>
-        </w:rPr>
-        <w:t>εργραφή</w:t>
-      </w:r>
-      <w:proofErr w:type="spellEnd"/>
+      <w:r>
+        <w:rPr>
+          <w:b/>
+          <w:bCs/>
+        </w:rPr>
+        <w:t>Περιγραφή</w:t>
+      </w:r>
       <w:r>
         <w:rPr>
           <w:b/>
@@ -494,7 +485,126 @@
         <w:t xml:space="preserve">ΑΠΟΣΤΟΛΗ ΕΙΔΟΠΟΙΗΣΕΩΝ </w:t>
       </w:r>
     </w:p>
-    <w:p/>
+    <w:p>
+      <w:pPr>
+        <w:rPr>
+          <w:b/>
+          <w:bCs/>
+        </w:rPr>
+      </w:pPr>
+    </w:p>
+    <w:p>
+      <w:pPr>
+        <w:rPr>
+          <w:b/>
+          <w:bCs/>
+        </w:rPr>
+      </w:pPr>
+      <w:r>
+        <w:rPr>
+          <w:b/>
+          <w:bCs/>
+        </w:rPr>
+        <w:t>Περιγραφή</w:t>
+      </w:r>
+      <w:r>
+        <w:rPr>
+          <w:b/>
+          <w:bCs/>
+        </w:rPr>
+        <w:t xml:space="preserve">: </w:t>
+      </w:r>
+      <w:r>
+        <w:t xml:space="preserve">Το σύστημα παρακολουθεί γεγονότα που σχετίζονται με τον χρήστη, όπως προγραμματισμένες δραστηριότητες ή προθεσμίες, και αποστέλλει ειδοποιήσεις μέσω επιλεγμένων καναλιών (εντός εφαρμογής, email, </w:t>
+      </w:r>
+      <w:proofErr w:type="spellStart"/>
+      <w:r>
+        <w:t>push</w:t>
+      </w:r>
+      <w:proofErr w:type="spellEnd"/>
+      <w:r>
+        <w:t>). Οι ειδοποιήσεις περιλαμβάνουν κρίσιμες πληροφορίες και, αν χρειάζεται, δίνουν τη δυνατότητα για άμεση αλληλεπίδραση. Αν ο χρήστης δεν ανταποκριθεί, εφαρμόζονται κανόνες για υπενθυμίσεις ή επανάληψη της αποστολής. Όλες οι ενέργειες καταγράφονται για λόγους ιστορικού και αναφορά</w:t>
+      </w:r>
+      <w:r>
+        <w:rPr>
+          <w:b/>
+          <w:bCs/>
+        </w:rPr>
+        <w:t>ς.</w:t>
+      </w:r>
+    </w:p>
+    <w:p>
+      <w:pPr>
+        <w:rPr>
+          <w:b/>
+          <w:bCs/>
+        </w:rPr>
+      </w:pPr>
+    </w:p>
+    <w:p>
+      <w:pPr>
+        <w:rPr>
+          <w:b/>
+          <w:bCs/>
+        </w:rPr>
+      </w:pPr>
+      <w:r>
+        <w:rPr>
+          <w:b/>
+          <w:bCs/>
+        </w:rPr>
+        <w:t>Προϋποθέσεις:</w:t>
+      </w:r>
+    </w:p>
+    <w:p>
+      <w:pPr>
+        <w:tabs>
+          <w:tab w:val="num" w:pos="720"/>
+        </w:tabs>
+      </w:pPr>
+      <w:r>
+        <w:t>1</w:t>
+      </w:r>
+      <w:r>
+        <w:t>.</w:t>
+      </w:r>
+      <w:r>
+        <w:t>Ο χρήστης πρέπει να έχει ενεργό λογαριασμό στην εφαρμογή.</w:t>
+      </w:r>
+    </w:p>
+    <w:p>
+      <w:pPr>
+        <w:tabs>
+          <w:tab w:val="num" w:pos="720"/>
+        </w:tabs>
+      </w:pPr>
+      <w:r>
+        <w:t>2.</w:t>
+      </w:r>
+      <w:r>
+        <w:t>Οι ρυθμίσεις ειδοποιήσεων του χρήστη πρέπει να είναι διαμορφωμένες (κανάλια, προτιμήσεις).</w:t>
+      </w:r>
+    </w:p>
+    <w:p>
+      <w:pPr>
+        <w:tabs>
+          <w:tab w:val="num" w:pos="720"/>
+        </w:tabs>
+      </w:pPr>
+      <w:r>
+        <w:t>3.</w:t>
+      </w:r>
+      <w:r>
+        <w:t>Το σύστημα πρέπει να είναι συνδεδεμένο με τις πηγές γεγονότων (π.χ. ημερολόγιο, βάση δεδομένων, σύστημα ειδοποιήσεων).</w:t>
+      </w:r>
+    </w:p>
+    <w:p>
+      <w:pPr>
+        <w:tabs>
+          <w:tab w:val="num" w:pos="720"/>
+        </w:tabs>
+      </w:pPr>
+    </w:p>
     <w:p>
       <w:pPr>
         <w:rPr>
@@ -576,56 +686,48 @@
     </w:p>
     <w:p>
       <w:r>
+        <w:t>10.5. Αν η ειδοποίηση απαιτεί δράση από τον χρήστη, το σύστημα του παρέχει επιλογές αλληλεπίδρασης, όπως επιβεβαίωση, αναβολή ή αναγνώριση της ενημέρωσης.</w:t>
+      </w:r>
+    </w:p>
+    <w:p>
+      <w:r>
+        <w:t>10.6. Αν ο χρήστης δεν αντιδρά, το σύστημα μπορεί να ενεργοποιήσει επαναληπτικές ειδοποιήσεις, αν το γεγονός κρίνεται κρίσιμο, με βάση προκαθορισμένους κανόνες.</w:t>
+      </w:r>
+    </w:p>
+    <w:p>
+      <w:r>
+        <w:t>10.7. Το σύστημα καταγράφει τη λήψη και την ανταπόκριση των χρηστών στις ειδοποιήσεις, διασφαλίζοντας πως υπάρχει σχετική πληροφορία διαθέσιμη για μελλοντική αναφορά.</w:t>
+      </w:r>
+    </w:p>
+    <w:p>
+      <w:r>
         <w:t>10.</w:t>
       </w:r>
       <w:r>
-        <w:t>5. Αν η ειδοποίηση απαιτεί δράση από τον χρήστη, το σύστημα του παρέχει επιλογές αλληλεπίδρασης, όπως επιβεβαίωση, αναβολή ή αναγνώριση της ενημέρωσης.</w:t>
-      </w:r>
-    </w:p>
-    <w:p>
-      <w:r>
+        <w:t xml:space="preserve">8. </w:t>
+      </w:r>
+      <w:r>
+        <w:t xml:space="preserve">Το </w:t>
+      </w:r>
+      <w:r>
+        <w:t xml:space="preserve">σύστημα διατηρεί τις </w:t>
+      </w:r>
+      <w:r>
+        <w:t xml:space="preserve">ειδοποιήσεις </w:t>
+      </w:r>
+      <w:r>
+        <w:t xml:space="preserve"> και </w:t>
+      </w:r>
+      <w:r>
+        <w:t>διατηρούνται για συγκεκριμένο χρονικό διάστημα, ώστε οι χρήστες να μπορούν να τις ανατρέξουν αν χρειαστεί.</w:t>
+      </w:r>
+    </w:p>
+    <w:p>
+      <w:r>
+        <w:lastRenderedPageBreak/>
         <w:t>10.</w:t>
       </w:r>
       <w:r>
-        <w:t>6. Αν ο χρήστης δεν αντιδρά, το σύστημα μπορεί να ενεργοποιήσει επαναληπτικές ειδοποιήσεις, αν το γεγονός κρίνεται κρίσιμο, με βάση προκαθορισμένους κανόνες.</w:t>
-      </w:r>
-    </w:p>
-    <w:p>
-      <w:r>
-        <w:t>10.</w:t>
-      </w:r>
-      <w:r>
-        <w:t>7. Το σύστημα καταγράφει τη λήψη και την ανταπόκριση των χρηστών στις ειδοποιήσεις, διασφαλίζοντας πως υπάρχει σχετική πληροφορία διαθέσιμη για μελλοντική αναφορά.</w:t>
-      </w:r>
-    </w:p>
-    <w:p>
-      <w:r>
-        <w:t>10.</w:t>
-      </w:r>
-      <w:r>
-        <w:t xml:space="preserve">8. </w:t>
-      </w:r>
-      <w:r>
-        <w:t xml:space="preserve">Το </w:t>
-      </w:r>
-      <w:r>
-        <w:t xml:space="preserve">σύστημα διατηρεί τις </w:t>
-      </w:r>
-      <w:r>
-        <w:t xml:space="preserve">ειδοποιήσεις </w:t>
-      </w:r>
-      <w:r>
-        <w:t xml:space="preserve"> και </w:t>
-      </w:r>
-      <w:r>
-        <w:t>διατηρούνται για συγκεκριμένο χρονικό διάστημα, ώστε οι χρήστες να μπορούν να τις ανατρέξουν αν χρειαστεί.</w:t>
-      </w:r>
-    </w:p>
-    <w:p>
-      <w:r>
-        <w:t>10.</w:t>
-      </w:r>
-      <w:r>
         <w:t>9</w:t>
       </w:r>
       <w:r>
@@ -691,7 +793,6 @@
     </w:p>
     <w:p>
       <w:r>
-        <w:lastRenderedPageBreak/>
         <w:t xml:space="preserve">10.2.1. Οι χρήστες έχουν τη δυνατότητα να απορρίψουν ή να αγνοήσουν τις ειδοποιήσεις, αν θεωρούν πως δεν είναι χρήσιμες για αυτούς. </w:t>
       </w:r>
     </w:p>
@@ -900,6 +1001,119 @@
     </w:lvl>
   </w:abstractNum>
   <w:abstractNum w:abstractNumId="2" w15:restartNumberingAfterBreak="0">
+    <w:nsid w:val="484D6715"/>
+    <w:multiLevelType w:val="multilevel"/>
+    <w:tmpl w:val="AC0252BE"/>
+    <w:lvl w:ilvl="0">
+      <w:start w:val="1"/>
+      <w:numFmt w:val="decimal"/>
+      <w:lvlText w:val="%1."/>
+      <w:lvlJc w:val="left"/>
+      <w:pPr>
+        <w:tabs>
+          <w:tab w:val="num" w:pos="720"/>
+        </w:tabs>
+        <w:ind w:left="720" w:hanging="360"/>
+      </w:pPr>
+    </w:lvl>
+    <w:lvl w:ilvl="1" w:tentative="1">
+      <w:start w:val="1"/>
+      <w:numFmt w:val="decimal"/>
+      <w:lvlText w:val="%2."/>
+      <w:lvlJc w:val="left"/>
+      <w:pPr>
+        <w:tabs>
+          <w:tab w:val="num" w:pos="1440"/>
+        </w:tabs>
+        <w:ind w:left="1440" w:hanging="360"/>
+      </w:pPr>
+    </w:lvl>
+    <w:lvl w:ilvl="2" w:tentative="1">
+      <w:start w:val="1"/>
+      <w:numFmt w:val="decimal"/>
+      <w:lvlText w:val="%3."/>
+      <w:lvlJc w:val="left"/>
+      <w:pPr>
+        <w:tabs>
+          <w:tab w:val="num" w:pos="2160"/>
+        </w:tabs>
+        <w:ind w:left="2160" w:hanging="360"/>
+      </w:pPr>
+    </w:lvl>
+    <w:lvl w:ilvl="3" w:tentative="1">
+      <w:start w:val="1"/>
+      <w:numFmt w:val="decimal"/>
+      <w:lvlText w:val="%4."/>
+      <w:lvlJc w:val="left"/>
+      <w:pPr>
+        <w:tabs>
+          <w:tab w:val="num" w:pos="2880"/>
+        </w:tabs>
+        <w:ind w:left="2880" w:hanging="360"/>
+      </w:pPr>
+    </w:lvl>
+    <w:lvl w:ilvl="4" w:tentative="1">
+      <w:start w:val="1"/>
+      <w:numFmt w:val="decimal"/>
+      <w:lvlText w:val="%5."/>
+      <w:lvlJc w:val="left"/>
+      <w:pPr>
+        <w:tabs>
+          <w:tab w:val="num" w:pos="3600"/>
+        </w:tabs>
+        <w:ind w:left="3600" w:hanging="360"/>
+      </w:pPr>
+    </w:lvl>
+    <w:lvl w:ilvl="5" w:tentative="1">
+      <w:start w:val="1"/>
+      <w:numFmt w:val="decimal"/>
+      <w:lvlText w:val="%6."/>
+      <w:lvlJc w:val="left"/>
+      <w:pPr>
+        <w:tabs>
+          <w:tab w:val="num" w:pos="4320"/>
+        </w:tabs>
+        <w:ind w:left="4320" w:hanging="360"/>
+      </w:pPr>
+    </w:lvl>
+    <w:lvl w:ilvl="6" w:tentative="1">
+      <w:start w:val="1"/>
+      <w:numFmt w:val="decimal"/>
+      <w:lvlText w:val="%7."/>
+      <w:lvlJc w:val="left"/>
+      <w:pPr>
+        <w:tabs>
+          <w:tab w:val="num" w:pos="5040"/>
+        </w:tabs>
+        <w:ind w:left="5040" w:hanging="360"/>
+      </w:pPr>
+    </w:lvl>
+    <w:lvl w:ilvl="7" w:tentative="1">
+      <w:start w:val="1"/>
+      <w:numFmt w:val="decimal"/>
+      <w:lvlText w:val="%8."/>
+      <w:lvlJc w:val="left"/>
+      <w:pPr>
+        <w:tabs>
+          <w:tab w:val="num" w:pos="5760"/>
+        </w:tabs>
+        <w:ind w:left="5760" w:hanging="360"/>
+      </w:pPr>
+    </w:lvl>
+    <w:lvl w:ilvl="8" w:tentative="1">
+      <w:start w:val="1"/>
+      <w:numFmt w:val="decimal"/>
+      <w:lvlText w:val="%9."/>
+      <w:lvlJc w:val="left"/>
+      <w:pPr>
+        <w:tabs>
+          <w:tab w:val="num" w:pos="6480"/>
+        </w:tabs>
+        <w:ind w:left="6480" w:hanging="360"/>
+      </w:pPr>
+    </w:lvl>
+  </w:abstractNum>
+  <w:abstractNum w:abstractNumId="3" w15:restartNumberingAfterBreak="0">
     <w:nsid w:val="5D26534F"/>
     <w:multiLevelType w:val="hybridMultilevel"/>
     <w:tmpl w:val="660C556E"/>
@@ -988,7 +1202,7 @@
       </w:pPr>
     </w:lvl>
   </w:abstractNum>
-  <w:abstractNum w:abstractNumId="3" w15:restartNumberingAfterBreak="0">
+  <w:abstractNum w:abstractNumId="4" w15:restartNumberingAfterBreak="0">
     <w:nsid w:val="7E136484"/>
     <w:multiLevelType w:val="hybridMultilevel"/>
     <w:tmpl w:val="41F82AB0"/>
@@ -1078,7 +1292,7 @@
     </w:lvl>
   </w:abstractNum>
   <w:num w:numId="1" w16cid:durableId="2109151397">
-    <w:abstractNumId w:val="3"/>
+    <w:abstractNumId w:val="4"/>
   </w:num>
   <w:num w:numId="2" w16cid:durableId="1860854224">
     <w:abstractNumId w:val="1"/>
@@ -1087,6 +1301,9 @@
     <w:abstractNumId w:val="0"/>
   </w:num>
   <w:num w:numId="4" w16cid:durableId="673455567">
+    <w:abstractNumId w:val="3"/>
+  </w:num>
+  <w:num w:numId="5" w16cid:durableId="1460680913">
     <w:abstractNumId w:val="2"/>
   </w:num>
 </w:numbering>
@@ -1490,7 +1707,7 @@
   <w:style w:type="paragraph" w:default="1" w:styleId="Normal">
     <w:name w:val="Normal"/>
     <w:qFormat/>
-    <w:rsid w:val="00963A8E"/>
+    <w:rsid w:val="00172A2F"/>
   </w:style>
   <w:style w:type="paragraph" w:styleId="Heading1">
     <w:name w:val="heading 1"/>

--- a/1/Use-Case Diagrams/ΠΕΡΙΠΤΩΣΕΙΣ ΧΡΗΣΗΣ 7,10 v0.2.docx
+++ b/1/Use-Case Diagrams/ΠΕΡΙΠΤΩΣΕΙΣ ΧΡΗΣΗΣ 7,10 v0.2.docx
@@ -8,12 +8,16 @@
         <w:spacing w:line="278" w:lineRule="auto"/>
         <w:jc w:val="center"/>
         <w:rPr>
+          <w:rFonts w:ascii="Calibri" w:hAnsi="Calibri" w:cs="Calibri"/>
+          <w:color w:val="215E99" w:themeColor="text2" w:themeTint="BF"/>
           <w:kern w:val="2"/>
           <w14:ligatures w14:val="standardContextual"/>
         </w:rPr>
       </w:pPr>
       <w:r>
         <w:rPr>
+          <w:rFonts w:ascii="Calibri" w:hAnsi="Calibri" w:cs="Calibri"/>
+          <w:color w:val="215E99" w:themeColor="text2" w:themeTint="BF"/>
           <w:kern w:val="2"/>
           <w14:ligatures w14:val="standardContextual"/>
         </w:rPr>
@@ -21,6 +25,8 @@
       </w:r>
       <w:r>
         <w:rPr>
+          <w:rFonts w:ascii="Calibri" w:hAnsi="Calibri" w:cs="Calibri"/>
+          <w:color w:val="215E99" w:themeColor="text2" w:themeTint="BF"/>
           <w:kern w:val="2"/>
           <w14:ligatures w14:val="standardContextual"/>
         </w:rPr>
@@ -28,6 +34,8 @@
       </w:r>
       <w:r>
         <w:rPr>
+          <w:rFonts w:ascii="Calibri" w:hAnsi="Calibri" w:cs="Calibri"/>
+          <w:color w:val="215E99" w:themeColor="text2" w:themeTint="BF"/>
           <w:kern w:val="2"/>
           <w14:ligatures w14:val="standardContextual"/>
         </w:rPr>
@@ -37,6 +45,7 @@
     <w:p>
       <w:pPr>
         <w:rPr>
+          <w:rFonts w:ascii="Calibri" w:hAnsi="Calibri" w:cs="Calibri"/>
           <w:b/>
           <w:bCs/>
         </w:rPr>
@@ -45,419 +54,911 @@
     <w:p>
       <w:pPr>
         <w:rPr>
+          <w:rFonts w:ascii="Calibri" w:hAnsi="Calibri" w:cs="Calibri"/>
           <w:b/>
           <w:bCs/>
-        </w:rPr>
-      </w:pPr>
-      <w:r>
-        <w:rPr>
+          <w:sz w:val="24"/>
+          <w:szCs w:val="24"/>
+        </w:rPr>
+      </w:pPr>
+      <w:r>
+        <w:rPr>
+          <w:rFonts w:ascii="Calibri" w:hAnsi="Calibri" w:cs="Calibri"/>
           <w:b/>
           <w:bCs/>
+          <w:sz w:val="24"/>
+          <w:szCs w:val="24"/>
         </w:rPr>
         <w:t>Περιγραφή</w:t>
       </w:r>
-      <w:r>
-        <w:rPr>
+    </w:p>
+    <w:p>
+      <w:pPr>
+        <w:rPr>
+          <w:rFonts w:ascii="Calibri" w:hAnsi="Calibri" w:cs="Calibri"/>
           <w:b/>
           <w:bCs/>
-        </w:rPr>
-        <w:t>:</w:t>
-      </w:r>
-    </w:p>
-    <w:p>
-      <w:r>
-        <w:t>Η λειτουργία αξιολόγησης επιτρέπει στους χρήστες της εφαρμογής να αξιολογούν φοιτητές-καθηγητές που έχουν παρακολουθήσει, με σκοπό τη διασφάλιση της ποιότητας και της διαφάνειας στο σύστημα διδασκαλίας. Μέσα από μια</w:t>
-      </w:r>
-      <w:r>
-        <w:t xml:space="preserve"> </w:t>
-      </w:r>
-      <w:r>
-        <w:t>λίστα, ο χρήστης επιλέγει το άτομο προς αξιολόγηση, απαντά σε προκαθορισμένες ερωτήσεις και συμπληρώνει μια φόρμα με αστέρια (0-5) και προαιρετικά σχόλια. Οι αξιολογήσεις καταχωρούνται στο προφίλ του αξιολογούμενου και είναι ορατές σε όλους τους χρήστες, συμβάλλοντας στην ενημερωμένη επιλογή μαθημάτων. Επιπλέον, το σύστημα υποστηρίζει επεξεργασία ή διαγραφή αξιολόγησης, έλεγχο εγκυρότητας εισόδου, καθώς και αλληλεπίδραση με σχόλια μέσω "</w:t>
+          <w:sz w:val="24"/>
+          <w:szCs w:val="24"/>
+        </w:rPr>
+      </w:pPr>
+      <w:r>
+        <w:rPr>
+          <w:rFonts w:ascii="Calibri" w:hAnsi="Calibri" w:cs="Calibri"/>
+          <w:sz w:val="24"/>
+          <w:szCs w:val="24"/>
+        </w:rPr>
+        <w:t>Η λειτουργία αξιολόγησης επιτρέπει στους χρήστες της εφαρμογής να αξιολογούν φοιτητές-καθηγητές που έχουν παρακολουθήσει, με σκοπό τη διασφάλιση της ποιότητας και της διαφάνειας στο σύστημα διδασκαλίας. Μέσα από μια λίστα, ο χρήστης επιλέγει το άτομο προς αξιολόγηση, απαντά σε προκαθορισμένες ερωτήσεις και συμπληρώνει μια φόρμα με αστέρια (0-5) και προαιρετικά σχόλια. Οι αξιολογήσεις καταχωρούνται στο προφίλ του αξιολογούμενου και είναι ορατές σε όλους τους χρήστες, συμβάλλοντας στην ενημερωμένη επιλογή μαθημάτων. Επιπλέον, το σύστημα υποστηρίζει επεξεργασία ή διαγραφή αξιολόγησης, έλεγχο εγκυρότητας εισόδου, καθώς και αλληλεπίδραση με σχόλια μέσω "</w:t>
       </w:r>
       <w:proofErr w:type="spellStart"/>
       <w:r>
+        <w:rPr>
+          <w:rFonts w:ascii="Calibri" w:hAnsi="Calibri" w:cs="Calibri"/>
+          <w:sz w:val="24"/>
+          <w:szCs w:val="24"/>
+        </w:rPr>
         <w:t>Like</w:t>
       </w:r>
       <w:proofErr w:type="spellEnd"/>
       <w:r>
+        <w:rPr>
+          <w:rFonts w:ascii="Calibri" w:hAnsi="Calibri" w:cs="Calibri"/>
+          <w:sz w:val="24"/>
+          <w:szCs w:val="24"/>
+        </w:rPr>
         <w:t>", "</w:t>
       </w:r>
       <w:proofErr w:type="spellStart"/>
       <w:r>
+        <w:rPr>
+          <w:rFonts w:ascii="Calibri" w:hAnsi="Calibri" w:cs="Calibri"/>
+          <w:sz w:val="24"/>
+          <w:szCs w:val="24"/>
+        </w:rPr>
         <w:t>Dislike</w:t>
       </w:r>
       <w:proofErr w:type="spellEnd"/>
       <w:r>
-        <w:t xml:space="preserve">" και απαντήσεων, διαμορφώνοντας ένα </w:t>
-      </w:r>
-      <w:r>
-        <w:t xml:space="preserve">πιο </w:t>
-      </w:r>
-      <w:r>
-        <w:t xml:space="preserve"> </w:t>
+        <w:rPr>
+          <w:rFonts w:ascii="Calibri" w:hAnsi="Calibri" w:cs="Calibri"/>
+          <w:sz w:val="24"/>
+          <w:szCs w:val="24"/>
+        </w:rPr>
+        <w:t xml:space="preserve">" και απαντήσεων, διαμορφώνοντας ένα πιο  </w:t>
       </w:r>
       <w:proofErr w:type="spellStart"/>
       <w:r>
+        <w:rPr>
+          <w:rFonts w:ascii="Calibri" w:hAnsi="Calibri" w:cs="Calibri"/>
+          <w:sz w:val="24"/>
+          <w:szCs w:val="24"/>
+        </w:rPr>
         <w:t>διαδραστικό</w:t>
       </w:r>
       <w:proofErr w:type="spellEnd"/>
       <w:r>
+        <w:rPr>
+          <w:rFonts w:ascii="Calibri" w:hAnsi="Calibri" w:cs="Calibri"/>
+          <w:sz w:val="24"/>
+          <w:szCs w:val="24"/>
+        </w:rPr>
         <w:t xml:space="preserve"> περιβάλλον αξιολόγησης.</w:t>
       </w:r>
     </w:p>
-    <w:p/>
-    <w:p>
-      <w:pPr>
-        <w:rPr>
+    <w:p>
+      <w:pPr>
+        <w:rPr>
+          <w:rFonts w:ascii="Calibri" w:hAnsi="Calibri" w:cs="Calibri"/>
+          <w:sz w:val="24"/>
+          <w:szCs w:val="24"/>
+        </w:rPr>
+      </w:pPr>
+    </w:p>
+    <w:p>
+      <w:pPr>
+        <w:rPr>
+          <w:rFonts w:ascii="Calibri" w:hAnsi="Calibri" w:cs="Calibri"/>
           <w:b/>
           <w:bCs/>
-        </w:rPr>
-      </w:pPr>
-      <w:r>
-        <w:rPr>
+          <w:sz w:val="24"/>
+          <w:szCs w:val="24"/>
+        </w:rPr>
+      </w:pPr>
+      <w:r>
+        <w:rPr>
+          <w:rFonts w:ascii="Calibri" w:hAnsi="Calibri" w:cs="Calibri"/>
           <w:b/>
           <w:bCs/>
+          <w:sz w:val="24"/>
+          <w:szCs w:val="24"/>
         </w:rPr>
         <w:t>Προϋποθέσεις:</w:t>
       </w:r>
     </w:p>
     <w:p>
-      <w:r>
-        <w:t xml:space="preserve">1. </w:t>
-      </w:r>
-      <w:r>
+      <w:pPr>
+        <w:rPr>
+          <w:rFonts w:ascii="Calibri" w:hAnsi="Calibri" w:cs="Calibri"/>
+          <w:sz w:val="24"/>
+          <w:szCs w:val="24"/>
+        </w:rPr>
+      </w:pPr>
+      <w:r>
+        <w:rPr>
+          <w:rFonts w:ascii="Calibri" w:hAnsi="Calibri" w:cs="Calibri"/>
+          <w:sz w:val="24"/>
+          <w:szCs w:val="24"/>
+        </w:rPr>
+        <w:t>1.  Ο χρήστης έχει λογαριασμό και είναι συνδεδεμένος στην εφαρμογή.</w:t>
+      </w:r>
+    </w:p>
+    <w:p>
+      <w:pPr>
+        <w:rPr>
+          <w:rFonts w:ascii="Calibri" w:hAnsi="Calibri" w:cs="Calibri"/>
+          <w:sz w:val="24"/>
+          <w:szCs w:val="24"/>
+        </w:rPr>
+      </w:pPr>
+      <w:r>
+        <w:rPr>
+          <w:rFonts w:ascii="Calibri" w:hAnsi="Calibri" w:cs="Calibri"/>
+          <w:sz w:val="24"/>
+          <w:szCs w:val="24"/>
+        </w:rPr>
+        <w:t>2</w:t>
+      </w:r>
+      <w:r>
+        <w:rPr>
+          <w:rFonts w:ascii="Calibri" w:hAnsi="Calibri" w:cs="Calibri"/>
+          <w:sz w:val="24"/>
+          <w:szCs w:val="24"/>
+        </w:rPr>
+        <w:t>.</w:t>
+      </w:r>
+      <w:r>
+        <w:rPr>
+          <w:rFonts w:ascii="Calibri" w:hAnsi="Calibri" w:cs="Calibri"/>
+          <w:sz w:val="24"/>
+          <w:szCs w:val="24"/>
+        </w:rPr>
         <w:t xml:space="preserve"> </w:t>
       </w:r>
       <w:r>
-        <w:t>Ο χρήστης έχει λογαριασμό και είναι συνδεδεμένος στην εφαρμογή.</w:t>
-      </w:r>
-    </w:p>
-    <w:p>
-      <w:r>
-        <w:t>2</w:t>
-      </w:r>
-      <w:r>
-        <w:t>.</w:t>
-      </w:r>
-      <w:r>
+        <w:rPr>
+          <w:rFonts w:ascii="Calibri" w:hAnsi="Calibri" w:cs="Calibri"/>
+          <w:sz w:val="24"/>
+          <w:szCs w:val="24"/>
+        </w:rPr>
         <w:t xml:space="preserve">Ο  φοιτητής-διδάσκον με τον φοιτητή να έχουν κάνει πάνω από 3 μαθήματα τουλάχιστον. </w:t>
       </w:r>
       <w:r>
-        <w:t>Θα ελ</w:t>
-      </w:r>
-      <w:r>
-        <w:t>έγχεται από τη βάση δεδομένων και είναι απαραίτητο για την ενεργοποίηση της δυνατότητας αξιολόγησης.</w:t>
-      </w:r>
-    </w:p>
-    <w:p>
-      <w:r>
+        <w:rPr>
+          <w:rFonts w:ascii="Calibri" w:hAnsi="Calibri" w:cs="Calibri"/>
+          <w:sz w:val="24"/>
+          <w:szCs w:val="24"/>
+        </w:rPr>
+        <w:t>Θα ελέγχεται από τη βάση δεδομένων και είναι απαραίτητο για την ενεργοποίηση της δυνατότητας αξιολόγησης.</w:t>
+      </w:r>
+    </w:p>
+    <w:p>
+      <w:pPr>
+        <w:rPr>
+          <w:rFonts w:ascii="Calibri" w:hAnsi="Calibri" w:cs="Calibri"/>
+          <w:sz w:val="24"/>
+          <w:szCs w:val="24"/>
+        </w:rPr>
+      </w:pPr>
+      <w:r>
+        <w:rPr>
+          <w:rFonts w:ascii="Calibri" w:hAnsi="Calibri" w:cs="Calibri"/>
+          <w:sz w:val="24"/>
+          <w:szCs w:val="24"/>
+        </w:rPr>
         <w:t>3</w:t>
       </w:r>
       <w:r>
-        <w:t>.</w:t>
-      </w:r>
-      <w:r>
-        <w:t xml:space="preserve"> </w:t>
-      </w:r>
-      <w:r>
+        <w:rPr>
+          <w:rFonts w:ascii="Calibri" w:hAnsi="Calibri" w:cs="Calibri"/>
+          <w:sz w:val="24"/>
+          <w:szCs w:val="24"/>
+        </w:rPr>
+        <w:t xml:space="preserve">. </w:t>
+      </w:r>
+      <w:r>
+        <w:rPr>
+          <w:rFonts w:ascii="Calibri" w:hAnsi="Calibri" w:cs="Calibri"/>
+          <w:sz w:val="24"/>
+          <w:szCs w:val="24"/>
+        </w:rPr>
         <w:t>Η λίστα φοιτητών-καθηγητών που εμφανίζεται στον χρήστη έχει συγχρονιστεί επιτυχώς με τη βάση δεδομένων.</w:t>
       </w:r>
     </w:p>
     <w:p>
       <w:pPr>
         <w:rPr>
+          <w:rFonts w:ascii="Calibri" w:hAnsi="Calibri" w:cs="Calibri"/>
           <w:b/>
           <w:bCs/>
-        </w:rPr>
-      </w:pPr>
-    </w:p>
-    <w:p>
-      <w:pPr>
-        <w:rPr>
+          <w:sz w:val="24"/>
+          <w:szCs w:val="24"/>
+        </w:rPr>
+      </w:pPr>
+    </w:p>
+    <w:p>
+      <w:pPr>
+        <w:rPr>
+          <w:rFonts w:ascii="Calibri" w:hAnsi="Calibri" w:cs="Calibri"/>
           <w:b/>
           <w:bCs/>
-        </w:rPr>
-      </w:pPr>
-      <w:r>
-        <w:rPr>
+          <w:sz w:val="24"/>
+          <w:szCs w:val="24"/>
+        </w:rPr>
+      </w:pPr>
+      <w:r>
+        <w:rPr>
+          <w:rFonts w:ascii="Calibri" w:hAnsi="Calibri" w:cs="Calibri"/>
           <w:b/>
           <w:bCs/>
+          <w:sz w:val="24"/>
+          <w:szCs w:val="24"/>
         </w:rPr>
         <w:t xml:space="preserve">Βασική Ροή </w:t>
       </w:r>
     </w:p>
     <w:p>
-      <w:r>
+      <w:pPr>
+        <w:rPr>
+          <w:rFonts w:ascii="Calibri" w:hAnsi="Calibri" w:cs="Calibri"/>
+          <w:sz w:val="24"/>
+          <w:szCs w:val="24"/>
+        </w:rPr>
+      </w:pPr>
+      <w:r>
+        <w:rPr>
+          <w:rFonts w:ascii="Calibri" w:hAnsi="Calibri" w:cs="Calibri"/>
+          <w:sz w:val="24"/>
+          <w:szCs w:val="24"/>
+        </w:rPr>
         <w:t>1.</w:t>
       </w:r>
       <w:r>
+        <w:rPr>
+          <w:rFonts w:ascii="Calibri" w:hAnsi="Calibri" w:cs="Calibri"/>
+          <w:sz w:val="24"/>
+          <w:szCs w:val="24"/>
+        </w:rPr>
         <w:t xml:space="preserve"> </w:t>
       </w:r>
       <w:r>
+        <w:rPr>
+          <w:rFonts w:ascii="Calibri" w:hAnsi="Calibri" w:cs="Calibri"/>
+          <w:sz w:val="24"/>
+          <w:szCs w:val="24"/>
+        </w:rPr>
         <w:t>Ο χρήστης επιλέγει την επιλογή "Αξιολόγηση Φοιτητή-Καθηγητή" μέσα από την εφαρμογή. .Το σύστημα εμφανίζει τη λίστα των φοιτητών-καθηγητών που έχει παρακολουθήσει ο χρήστης</w:t>
       </w:r>
       <w:r>
+        <w:rPr>
+          <w:rFonts w:ascii="Calibri" w:hAnsi="Calibri" w:cs="Calibri"/>
+          <w:sz w:val="24"/>
+          <w:szCs w:val="24"/>
+        </w:rPr>
         <w:t>, η οποία λίστα ενημερώνεται από την βάση συνεχώς ώστε να ενημερώνεται και η λίστα.</w:t>
       </w:r>
     </w:p>
     <w:p>
-      <w:r>
+      <w:pPr>
+        <w:rPr>
+          <w:rFonts w:ascii="Calibri" w:hAnsi="Calibri" w:cs="Calibri"/>
+          <w:sz w:val="24"/>
+          <w:szCs w:val="24"/>
+        </w:rPr>
+      </w:pPr>
+      <w:r>
+        <w:rPr>
+          <w:rFonts w:ascii="Calibri" w:hAnsi="Calibri" w:cs="Calibri"/>
+          <w:sz w:val="24"/>
+          <w:szCs w:val="24"/>
+        </w:rPr>
         <w:t>2</w:t>
       </w:r>
       <w:r>
+        <w:rPr>
+          <w:rFonts w:ascii="Calibri" w:hAnsi="Calibri" w:cs="Calibri"/>
+          <w:sz w:val="24"/>
+          <w:szCs w:val="24"/>
+        </w:rPr>
         <w:t>.</w:t>
       </w:r>
       <w:r>
+        <w:rPr>
+          <w:rFonts w:ascii="Calibri" w:hAnsi="Calibri" w:cs="Calibri"/>
+          <w:sz w:val="24"/>
+          <w:szCs w:val="24"/>
+        </w:rPr>
         <w:t xml:space="preserve"> </w:t>
       </w:r>
       <w:r>
+        <w:rPr>
+          <w:rFonts w:ascii="Calibri" w:hAnsi="Calibri" w:cs="Calibri"/>
+          <w:sz w:val="24"/>
+          <w:szCs w:val="24"/>
+        </w:rPr>
         <w:t>Ο χρήστης επιλέγει έναν φοιτητή-καθηγητή που θέλει να αξιολογήσει.</w:t>
       </w:r>
     </w:p>
     <w:p>
-      <w:r>
+      <w:pPr>
+        <w:rPr>
+          <w:rFonts w:ascii="Calibri" w:hAnsi="Calibri" w:cs="Calibri"/>
+          <w:sz w:val="24"/>
+          <w:szCs w:val="24"/>
+        </w:rPr>
+      </w:pPr>
+      <w:r>
+        <w:rPr>
+          <w:rFonts w:ascii="Calibri" w:hAnsi="Calibri" w:cs="Calibri"/>
+          <w:sz w:val="24"/>
+          <w:szCs w:val="24"/>
+        </w:rPr>
         <w:t>3.  Το σύστημα κάνει 5 ερωτήσεις στον χρήστη πριν την ξεκινήσει η αξιολόγηση του.</w:t>
       </w:r>
     </w:p>
     <w:p>
-      <w:r>
+      <w:pPr>
+        <w:rPr>
+          <w:rFonts w:ascii="Calibri" w:hAnsi="Calibri" w:cs="Calibri"/>
+          <w:sz w:val="24"/>
+          <w:szCs w:val="24"/>
+        </w:rPr>
+      </w:pPr>
+      <w:r>
+        <w:rPr>
+          <w:rFonts w:ascii="Calibri" w:hAnsi="Calibri" w:cs="Calibri"/>
+          <w:sz w:val="24"/>
+          <w:szCs w:val="24"/>
+        </w:rPr>
         <w:t xml:space="preserve"> 4.</w:t>
       </w:r>
       <w:r>
+        <w:rPr>
+          <w:rFonts w:ascii="Calibri" w:hAnsi="Calibri" w:cs="Calibri"/>
+          <w:sz w:val="24"/>
+          <w:szCs w:val="24"/>
+        </w:rPr>
         <w:t xml:space="preserve"> </w:t>
       </w:r>
       <w:r>
+        <w:rPr>
+          <w:rFonts w:ascii="Calibri" w:hAnsi="Calibri" w:cs="Calibri"/>
+          <w:sz w:val="24"/>
+          <w:szCs w:val="24"/>
+        </w:rPr>
         <w:t>Το σύστημα εμφανίζει τη φόρμα αξιολόγησης που περιλαμβάνει βαθμολογία (0-5 αστέρια) και σχόλια.</w:t>
       </w:r>
     </w:p>
     <w:p>
-      <w:r>
+      <w:pPr>
+        <w:rPr>
+          <w:rFonts w:ascii="Calibri" w:hAnsi="Calibri" w:cs="Calibri"/>
+          <w:sz w:val="24"/>
+          <w:szCs w:val="24"/>
+        </w:rPr>
+      </w:pPr>
+      <w:r>
+        <w:rPr>
+          <w:rFonts w:ascii="Calibri" w:hAnsi="Calibri" w:cs="Calibri"/>
+          <w:sz w:val="24"/>
+          <w:szCs w:val="24"/>
+        </w:rPr>
         <w:t xml:space="preserve"> 5.</w:t>
       </w:r>
       <w:r>
+        <w:rPr>
+          <w:rFonts w:ascii="Calibri" w:hAnsi="Calibri" w:cs="Calibri"/>
+          <w:sz w:val="24"/>
+          <w:szCs w:val="24"/>
+        </w:rPr>
         <w:t xml:space="preserve"> </w:t>
       </w:r>
       <w:r>
+        <w:rPr>
+          <w:rFonts w:ascii="Calibri" w:hAnsi="Calibri" w:cs="Calibri"/>
+          <w:sz w:val="24"/>
+          <w:szCs w:val="24"/>
+        </w:rPr>
         <w:t>Ο χρήστης συμπληρώνει τη βαθμολογία και τα σχόλια.</w:t>
       </w:r>
     </w:p>
     <w:p>
-      <w:r>
+      <w:pPr>
+        <w:rPr>
+          <w:rFonts w:ascii="Calibri" w:hAnsi="Calibri" w:cs="Calibri"/>
+          <w:sz w:val="24"/>
+          <w:szCs w:val="24"/>
+        </w:rPr>
+      </w:pPr>
+      <w:r>
+        <w:rPr>
+          <w:rFonts w:ascii="Calibri" w:hAnsi="Calibri" w:cs="Calibri"/>
+          <w:sz w:val="24"/>
+          <w:szCs w:val="24"/>
+        </w:rPr>
         <w:t xml:space="preserve"> 6.Το σύστημα καταχωρεί την αξιολόγηση και την εμφανίζει στο προφίλ του φοιτητή-καθηγητή.</w:t>
       </w:r>
     </w:p>
     <w:p>
-      <w:r>
+      <w:pPr>
+        <w:rPr>
+          <w:rFonts w:ascii="Calibri" w:hAnsi="Calibri" w:cs="Calibri"/>
+          <w:sz w:val="24"/>
+          <w:szCs w:val="24"/>
+        </w:rPr>
+      </w:pPr>
+      <w:r>
+        <w:rPr>
+          <w:rFonts w:ascii="Calibri" w:hAnsi="Calibri" w:cs="Calibri"/>
+          <w:sz w:val="24"/>
+          <w:szCs w:val="24"/>
+        </w:rPr>
+        <w:lastRenderedPageBreak/>
         <w:t xml:space="preserve"> 7.Η αξιολόγηση είναι πλέον ορατή σε άλλους φοιτητές που μπορεί να επιθυμούν να παρακολουθήσουν μαθήματα από τον συγκεκριμένο φοιτητή-καθηγητή.</w:t>
       </w:r>
     </w:p>
     <w:p>
-      <w:r>
-        <w:lastRenderedPageBreak/>
+      <w:pPr>
+        <w:rPr>
+          <w:rFonts w:ascii="Calibri" w:hAnsi="Calibri" w:cs="Calibri"/>
+          <w:sz w:val="24"/>
+          <w:szCs w:val="24"/>
+        </w:rPr>
+      </w:pPr>
+      <w:r>
+        <w:rPr>
+          <w:rFonts w:ascii="Calibri" w:hAnsi="Calibri" w:cs="Calibri"/>
+          <w:sz w:val="24"/>
+          <w:szCs w:val="24"/>
+        </w:rPr>
         <w:t>8.</w:t>
       </w:r>
       <w:r>
+        <w:rPr>
+          <w:rFonts w:ascii="Calibri" w:hAnsi="Calibri" w:cs="Calibri"/>
+          <w:sz w:val="24"/>
+          <w:szCs w:val="24"/>
+        </w:rPr>
         <w:t xml:space="preserve"> Αν ο χρήστης δεν έχει παρακολουθήσει μαθήματα από τον φοιτητή-καθηγητή, το σύστημα εμφανίζει μήνυμα "Δεν μπορείτε να αξιολογήσετε αυτόν τον φοιτητή-καθηγητή χωρίς να έχετε παρακολουθήσει τουλάχιστον ένα μάθημά του". </w:t>
       </w:r>
     </w:p>
     <w:p>
-      <w:r>
+      <w:pPr>
+        <w:rPr>
+          <w:rFonts w:ascii="Calibri" w:hAnsi="Calibri" w:cs="Calibri"/>
+          <w:sz w:val="24"/>
+          <w:szCs w:val="24"/>
+        </w:rPr>
+      </w:pPr>
+      <w:r>
+        <w:rPr>
+          <w:rFonts w:ascii="Calibri" w:hAnsi="Calibri" w:cs="Calibri"/>
+          <w:sz w:val="24"/>
+          <w:szCs w:val="24"/>
+        </w:rPr>
         <w:t>9.</w:t>
       </w:r>
       <w:r>
+        <w:rPr>
+          <w:rFonts w:ascii="Calibri" w:hAnsi="Calibri" w:cs="Calibri"/>
+          <w:sz w:val="24"/>
+          <w:szCs w:val="24"/>
+        </w:rPr>
         <w:t xml:space="preserve"> Ο χρήστης επιστρέφει στη λίστα και επιλέγει άλλον φοιτητή-καθηγητή.</w:t>
       </w:r>
     </w:p>
     <w:p>
-      <w:r>
+      <w:pPr>
+        <w:rPr>
+          <w:rFonts w:ascii="Calibri" w:hAnsi="Calibri" w:cs="Calibri"/>
+          <w:sz w:val="24"/>
+          <w:szCs w:val="24"/>
+        </w:rPr>
+      </w:pPr>
+      <w:r>
+        <w:rPr>
+          <w:rFonts w:ascii="Calibri" w:hAnsi="Calibri" w:cs="Calibri"/>
+          <w:sz w:val="24"/>
+          <w:szCs w:val="24"/>
+        </w:rPr>
         <w:t>10. Το σύστημα δημιουργεί έναν μέσο όρο όλων των αξιολογήσεων αυτόματα, κάθε φορά που καταχωρείται νέα αξιολόγηση.</w:t>
       </w:r>
     </w:p>
-    <w:p/>
-    <w:p>
-      <w:pPr>
-        <w:rPr>
+    <w:p>
+      <w:pPr>
+        <w:rPr>
+          <w:rFonts w:ascii="Calibri" w:hAnsi="Calibri" w:cs="Calibri"/>
+          <w:sz w:val="24"/>
+          <w:szCs w:val="24"/>
+        </w:rPr>
+      </w:pPr>
+    </w:p>
+    <w:p>
+      <w:pPr>
+        <w:rPr>
+          <w:rFonts w:ascii="Calibri" w:hAnsi="Calibri" w:cs="Calibri"/>
           <w:b/>
           <w:bCs/>
-        </w:rPr>
-      </w:pPr>
-      <w:r>
-        <w:rPr>
+          <w:sz w:val="24"/>
+          <w:szCs w:val="24"/>
+        </w:rPr>
+      </w:pPr>
+      <w:r>
+        <w:rPr>
+          <w:rFonts w:ascii="Calibri" w:hAnsi="Calibri" w:cs="Calibri"/>
           <w:b/>
           <w:bCs/>
-        </w:rPr>
-        <w:t xml:space="preserve">Εναλλακτική Ροή 1 </w:t>
-      </w:r>
-      <w:r>
-        <w:rPr>
+          <w:sz w:val="24"/>
+          <w:szCs w:val="24"/>
+        </w:rPr>
+        <w:t xml:space="preserve">Εναλλακτική Ροή 1 – ΑΚΥΡΩΣΗ/ΕΠΕΞΕΡΓΑΣΙΑ ΑΞΙΟΛΟΓΗΣΗΣ </w:t>
+      </w:r>
+    </w:p>
+    <w:p>
+      <w:pPr>
+        <w:rPr>
+          <w:rFonts w:ascii="Calibri" w:hAnsi="Calibri" w:cs="Calibri"/>
+          <w:sz w:val="24"/>
+          <w:szCs w:val="24"/>
+        </w:rPr>
+      </w:pPr>
+      <w:r>
+        <w:rPr>
+          <w:rFonts w:ascii="Calibri" w:hAnsi="Calibri" w:cs="Calibri"/>
+          <w:sz w:val="24"/>
+          <w:szCs w:val="24"/>
+        </w:rPr>
+        <w:t>7.1.1. Ο χρήστης μπορεί να επεξεργαστεί ή να διαγράψει την αξιολόγησή του.</w:t>
+      </w:r>
+    </w:p>
+    <w:p>
+      <w:pPr>
+        <w:rPr>
+          <w:rFonts w:ascii="Calibri" w:hAnsi="Calibri" w:cs="Calibri"/>
+          <w:sz w:val="24"/>
+          <w:szCs w:val="24"/>
+        </w:rPr>
+      </w:pPr>
+      <w:r>
+        <w:rPr>
+          <w:rFonts w:ascii="Calibri" w:hAnsi="Calibri" w:cs="Calibri"/>
+          <w:sz w:val="24"/>
+          <w:szCs w:val="24"/>
+        </w:rPr>
+        <w:t xml:space="preserve">7.1.2. </w:t>
+      </w:r>
+      <w:r>
+        <w:rPr>
+          <w:rFonts w:ascii="Calibri" w:hAnsi="Calibri" w:cs="Calibri"/>
+          <w:sz w:val="24"/>
+          <w:szCs w:val="24"/>
+        </w:rPr>
+        <w:t xml:space="preserve"> Το σύστημα ενημερώνει την βάση για οποιαδήποτε αλλαγή ή ακόμα και διαγραφή κάποιας αξιολόγησης.</w:t>
+      </w:r>
+    </w:p>
+    <w:p>
+      <w:pPr>
+        <w:rPr>
+          <w:rFonts w:ascii="Calibri" w:hAnsi="Calibri" w:cs="Calibri"/>
+          <w:sz w:val="24"/>
+          <w:szCs w:val="24"/>
+        </w:rPr>
+      </w:pPr>
+      <w:r>
+        <w:rPr>
+          <w:rFonts w:ascii="Calibri" w:hAnsi="Calibri" w:cs="Calibri"/>
+          <w:sz w:val="24"/>
+          <w:szCs w:val="24"/>
+        </w:rPr>
+        <w:t>7.1.3. Η ροή συνεχίζεται από το βήμα 5 της βασικής ροής</w:t>
+      </w:r>
+    </w:p>
+    <w:p>
+      <w:pPr>
+        <w:rPr>
+          <w:rFonts w:ascii="Calibri" w:hAnsi="Calibri" w:cs="Calibri"/>
+          <w:sz w:val="24"/>
+          <w:szCs w:val="24"/>
+        </w:rPr>
+      </w:pPr>
+      <w:r>
+        <w:rPr>
+          <w:rFonts w:ascii="Calibri" w:hAnsi="Calibri" w:cs="Calibri"/>
           <w:b/>
           <w:bCs/>
-        </w:rPr>
-        <w:t>–</w:t>
-      </w:r>
-      <w:r>
-        <w:rPr>
+          <w:sz w:val="24"/>
+          <w:szCs w:val="24"/>
+        </w:rPr>
+        <w:t>Εναλλακτική Ροή 2 – ΜΗΝΥΜΑ ΣΥΜΠΛΗΡΩΣΗΣ ΑΞΙΟΛΟΓΗΣΗΣ</w:t>
+      </w:r>
+      <w:r>
+        <w:rPr>
+          <w:rFonts w:ascii="Calibri" w:hAnsi="Calibri" w:cs="Calibri"/>
+          <w:sz w:val="24"/>
+          <w:szCs w:val="24"/>
+        </w:rPr>
+        <w:t xml:space="preserve"> </w:t>
+      </w:r>
+    </w:p>
+    <w:p>
+      <w:pPr>
+        <w:rPr>
+          <w:rFonts w:ascii="Calibri" w:hAnsi="Calibri" w:cs="Calibri"/>
+          <w:sz w:val="24"/>
+          <w:szCs w:val="24"/>
+        </w:rPr>
+      </w:pPr>
+      <w:r>
+        <w:rPr>
+          <w:rFonts w:ascii="Calibri" w:hAnsi="Calibri" w:cs="Calibri"/>
+          <w:sz w:val="24"/>
+          <w:szCs w:val="24"/>
+        </w:rPr>
+        <w:t xml:space="preserve">7.2.1. Αν ο χρήστης αφήσει κενά πεδία στη φόρμα αξιολόγησης, το σύστημα εμφανίζει μήνυμα "Παρακαλώ συμπληρώστε όλα τα απαιτούμενα πεδία" και δεν καταχωρεί την αξιολόγηση. </w:t>
+      </w:r>
+      <w:r>
+        <w:rPr>
+          <w:rFonts w:ascii="Calibri" w:hAnsi="Calibri" w:cs="Calibri"/>
+          <w:sz w:val="24"/>
+          <w:szCs w:val="24"/>
+        </w:rPr>
+        <w:t>(Δηλαδή δεν γίνεται να κάνει ο χρήστης σχόλιο χωρίς να έχει βάλει βαθμολογία με αστεράκια)</w:t>
+      </w:r>
+    </w:p>
+    <w:p>
+      <w:pPr>
+        <w:rPr>
+          <w:rFonts w:ascii="Calibri" w:hAnsi="Calibri" w:cs="Calibri"/>
+          <w:sz w:val="24"/>
+          <w:szCs w:val="24"/>
+        </w:rPr>
+      </w:pPr>
+      <w:r>
+        <w:rPr>
+          <w:rFonts w:ascii="Calibri" w:hAnsi="Calibri" w:cs="Calibri"/>
+          <w:sz w:val="24"/>
+          <w:szCs w:val="24"/>
+        </w:rPr>
+        <w:t>7.2.2. Ο χρήστης συμπληρώνει τα απαιτούμενα πεδία και υποβάλλει ξανά την αξιολόγηση.</w:t>
+      </w:r>
+    </w:p>
+    <w:p>
+      <w:pPr>
+        <w:rPr>
+          <w:rFonts w:ascii="Calibri" w:hAnsi="Calibri" w:cs="Calibri"/>
+          <w:sz w:val="24"/>
+          <w:szCs w:val="24"/>
+        </w:rPr>
+      </w:pPr>
+      <w:r>
+        <w:rPr>
+          <w:rFonts w:ascii="Calibri" w:hAnsi="Calibri" w:cs="Calibri"/>
+          <w:sz w:val="24"/>
+          <w:szCs w:val="24"/>
+        </w:rPr>
+        <w:t>7.2.3. Η ροή συνεχίζεται από το βήμα 4 της βασικής ροής</w:t>
+      </w:r>
+    </w:p>
+    <w:p>
+      <w:pPr>
+        <w:rPr>
+          <w:rFonts w:ascii="Calibri" w:hAnsi="Calibri" w:cs="Calibri"/>
+          <w:sz w:val="24"/>
+          <w:szCs w:val="24"/>
+        </w:rPr>
+      </w:pPr>
+    </w:p>
+    <w:p>
+      <w:pPr>
+        <w:rPr>
+          <w:rFonts w:ascii="Calibri" w:hAnsi="Calibri" w:cs="Calibri"/>
+          <w:sz w:val="24"/>
+          <w:szCs w:val="24"/>
+        </w:rPr>
+      </w:pPr>
+    </w:p>
+    <w:p>
+      <w:pPr>
+        <w:rPr>
+          <w:rFonts w:ascii="Calibri" w:hAnsi="Calibri" w:cs="Calibri"/>
           <w:b/>
           <w:bCs/>
-        </w:rPr>
-        <w:t xml:space="preserve"> ΑΚΥΡΩΣΗ</w:t>
-      </w:r>
-      <w:r>
-        <w:rPr>
+          <w:sz w:val="24"/>
+          <w:szCs w:val="24"/>
+        </w:rPr>
+      </w:pPr>
+      <w:r>
+        <w:rPr>
+          <w:rFonts w:ascii="Calibri" w:hAnsi="Calibri" w:cs="Calibri"/>
           <w:b/>
           <w:bCs/>
-        </w:rPr>
-        <w:t>/ΕΠΕΞΕΡΓΑΣΙΑ</w:t>
-      </w:r>
-      <w:r>
-        <w:rPr>
-          <w:b/>
-          <w:bCs/>
-        </w:rPr>
-        <w:t xml:space="preserve"> ΑΞΙΟΛΟΓΗΣΗΣ </w:t>
-      </w:r>
-    </w:p>
-    <w:p>
-      <w:r>
-        <w:t>7.1.1</w:t>
-      </w:r>
-      <w:r>
-        <w:t xml:space="preserve">. </w:t>
-      </w:r>
-      <w:r>
-        <w:t>Ο χρήστης μπορεί να επεξεργαστεί ή να διαγράψει την αξιολόγησή του.</w:t>
-      </w:r>
-    </w:p>
-    <w:p>
-      <w:r>
-        <w:t xml:space="preserve">7.1.2. </w:t>
-      </w:r>
-      <w:r>
-        <w:t xml:space="preserve"> Το σύστημα ενημερώνει την βάση για οποιαδήποτε αλλαγή ή ακόμα και διαγραφή κάποιας αξιολόγησης.</w:t>
-      </w:r>
-    </w:p>
-    <w:p>
-      <w:r>
-        <w:t>7.1.3. Η ροή συνεχίζεται από το βήμα 5 της βασικής ροής</w:t>
-      </w:r>
-    </w:p>
-    <w:p>
-      <w:r>
-        <w:rPr>
-          <w:b/>
-          <w:bCs/>
-        </w:rPr>
-        <w:t>Εναλλακτική Ροή 2 – ΜΗΝΥΜΑ ΣΥΜΠΛΗΡΩΣΗΣ ΑΞΙΟΛΟΓΗΣΗΣ</w:t>
-      </w:r>
-      <w:r>
-        <w:t xml:space="preserve"> </w:t>
-      </w:r>
-    </w:p>
-    <w:p>
-      <w:r>
-        <w:t xml:space="preserve">7.2.1. Αν ο χρήστης αφήσει κενά πεδία στη φόρμα αξιολόγησης, το σύστημα εμφανίζει μήνυμα "Παρακαλώ συμπληρώστε όλα τα απαιτούμενα πεδία" και δεν καταχωρεί την αξιολόγηση. </w:t>
-      </w:r>
-      <w:r>
-        <w:t>(Δηλαδή δεν γίνεται να κάνει ο χρήστης σχόλιο χωρίς να έχει βάλει βαθμολογία με αστεράκια)</w:t>
-      </w:r>
-    </w:p>
-    <w:p>
-      <w:r>
-        <w:t>7.2.2. Ο χρήστης συμπληρώνει τα απαιτούμενα πεδία και υποβάλλει ξανά την αξιολόγηση.</w:t>
-      </w:r>
-    </w:p>
-    <w:p>
-      <w:r>
-        <w:t>7.2.3. Η ροή συνεχίζεται από το βήμα 4 της βασικής ροής</w:t>
-      </w:r>
-    </w:p>
-    <w:p/>
-    <w:p/>
-    <w:p>
-      <w:pPr>
-        <w:rPr>
-          <w:b/>
-          <w:bCs/>
-        </w:rPr>
-      </w:pPr>
-      <w:r>
-        <w:rPr>
-          <w:b/>
-          <w:bCs/>
+          <w:sz w:val="24"/>
+          <w:szCs w:val="24"/>
         </w:rPr>
         <w:t>Εναλλακτική Ροή 3-  ΑΛΛΗΛΕΠΊΔΡΑΣΗ ΜΕ ΤΟ ΣΧΟΛΙΟ ΚΑΠΟΙΟΥ</w:t>
       </w:r>
     </w:p>
     <w:p>
-      <w:r>
-        <w:t>7.3.1</w:t>
-      </w:r>
-      <w:r>
-        <w:t xml:space="preserve">. Ο χρήστης θα μπορεί να αλληλοεπιδράσει με το σχόλιο ενός άλλου χρήστη με το αν συμφωνεί ή όχι με το σχόλιο κάποιου έχοντας δύο κουμπιά: </w:t>
-      </w:r>
-      <w:r>
-        <w:rPr>
+      <w:pPr>
+        <w:rPr>
+          <w:rFonts w:ascii="Calibri" w:hAnsi="Calibri" w:cs="Calibri"/>
+          <w:sz w:val="24"/>
+          <w:szCs w:val="24"/>
+        </w:rPr>
+      </w:pPr>
+      <w:r>
+        <w:rPr>
+          <w:rFonts w:ascii="Calibri" w:hAnsi="Calibri" w:cs="Calibri"/>
+          <w:sz w:val="24"/>
+          <w:szCs w:val="24"/>
+        </w:rPr>
+        <w:t xml:space="preserve">7.3.1. Ο χρήστης θα μπορεί να αλληλοεπιδράσει με το σχόλιο ενός άλλου χρήστη με το αν συμφωνεί ή όχι με το σχόλιο κάποιου έχοντας δύο κουμπιά: </w:t>
+      </w:r>
+      <w:r>
+        <w:rPr>
+          <w:rFonts w:ascii="Calibri" w:hAnsi="Calibri" w:cs="Calibri"/>
+          <w:sz w:val="24"/>
+          <w:szCs w:val="24"/>
           <w:lang w:val="en-US"/>
         </w:rPr>
         <w:t>LIKE</w:t>
       </w:r>
       <w:r>
-        <w:t xml:space="preserve"> </w:t>
-      </w:r>
-      <w:r>
-        <w:t xml:space="preserve">και </w:t>
-      </w:r>
-      <w:r>
-        <w:rPr>
+        <w:rPr>
+          <w:rFonts w:ascii="Calibri" w:hAnsi="Calibri" w:cs="Calibri"/>
+          <w:sz w:val="24"/>
+          <w:szCs w:val="24"/>
+        </w:rPr>
+        <w:t xml:space="preserve"> και </w:t>
+      </w:r>
+      <w:r>
+        <w:rPr>
+          <w:rFonts w:ascii="Calibri" w:hAnsi="Calibri" w:cs="Calibri"/>
+          <w:sz w:val="24"/>
+          <w:szCs w:val="24"/>
           <w:lang w:val="en-US"/>
         </w:rPr>
         <w:t>DISLIKE</w:t>
       </w:r>
       <w:r>
+        <w:rPr>
+          <w:rFonts w:ascii="Calibri" w:hAnsi="Calibri" w:cs="Calibri"/>
+          <w:sz w:val="24"/>
+          <w:szCs w:val="24"/>
+        </w:rPr>
         <w:t>.</w:t>
       </w:r>
     </w:p>
     <w:p>
-      <w:r>
+      <w:pPr>
+        <w:rPr>
+          <w:rFonts w:ascii="Calibri" w:hAnsi="Calibri" w:cs="Calibri"/>
+          <w:sz w:val="24"/>
+          <w:szCs w:val="24"/>
+        </w:rPr>
+      </w:pPr>
+      <w:r>
+        <w:rPr>
+          <w:rFonts w:ascii="Calibri" w:hAnsi="Calibri" w:cs="Calibri"/>
+          <w:sz w:val="24"/>
+          <w:szCs w:val="24"/>
+        </w:rPr>
         <w:t xml:space="preserve">7.3.2. Ο χρήστης θα μπορεί να απαντάει σε σχόλια, ακόμα κι ο φοιτητής καθηγητής που δέχεται την αξιολόγηση, </w:t>
       </w:r>
       <w:r>
+        <w:rPr>
+          <w:rFonts w:ascii="Calibri" w:hAnsi="Calibri" w:cs="Calibri"/>
+          <w:sz w:val="24"/>
+          <w:szCs w:val="24"/>
+        </w:rPr>
         <w:t>για το αν συμφωνεί ή όχι με το σχόλιο καθώς και να συμπληρώσει κάτι στην συγκεκριμένη παρατήρηση. Όλα αυτά θα πρέπει να αποθηκεύονται σε ένα προσωρινό αρχείο</w:t>
       </w:r>
       <w:r>
+        <w:rPr>
+          <w:rFonts w:ascii="Calibri" w:hAnsi="Calibri" w:cs="Calibri"/>
+          <w:sz w:val="24"/>
+          <w:szCs w:val="24"/>
+        </w:rPr>
         <w:t xml:space="preserve"> το οποίο επικοινωνεί άμεσα με την βάση.</w:t>
       </w:r>
     </w:p>
     <w:p>
-      <w:r>
+      <w:pPr>
+        <w:rPr>
+          <w:rFonts w:ascii="Calibri" w:hAnsi="Calibri" w:cs="Calibri"/>
+          <w:sz w:val="24"/>
+          <w:szCs w:val="24"/>
+        </w:rPr>
+      </w:pPr>
+      <w:r>
+        <w:rPr>
+          <w:rFonts w:ascii="Calibri" w:hAnsi="Calibri" w:cs="Calibri"/>
+          <w:sz w:val="24"/>
+          <w:szCs w:val="24"/>
+        </w:rPr>
         <w:t>7.3.3. Η ροή συνεχίζεται από το βήμα 7 της βασικής ροής</w:t>
       </w:r>
     </w:p>
-    <w:p/>
-    <w:p/>
-    <w:p/>
-    <w:p/>
-    <w:p/>
+    <w:p>
+      <w:pPr>
+        <w:rPr>
+          <w:rFonts w:ascii="Calibri" w:hAnsi="Calibri" w:cs="Calibri"/>
+          <w:sz w:val="24"/>
+          <w:szCs w:val="24"/>
+        </w:rPr>
+      </w:pPr>
+    </w:p>
+    <w:p>
+      <w:pPr>
+        <w:rPr>
+          <w:rFonts w:ascii="Calibri" w:hAnsi="Calibri" w:cs="Calibri"/>
+          <w:sz w:val="24"/>
+          <w:szCs w:val="24"/>
+        </w:rPr>
+      </w:pPr>
+    </w:p>
+    <w:p>
+      <w:pPr>
+        <w:rPr>
+          <w:rFonts w:ascii="Calibri" w:hAnsi="Calibri" w:cs="Calibri"/>
+          <w:sz w:val="24"/>
+          <w:szCs w:val="24"/>
+        </w:rPr>
+      </w:pPr>
+    </w:p>
+    <w:p>
+      <w:pPr>
+        <w:rPr>
+          <w:rFonts w:ascii="Calibri" w:hAnsi="Calibri" w:cs="Calibri"/>
+          <w:sz w:val="24"/>
+          <w:szCs w:val="24"/>
+        </w:rPr>
+      </w:pPr>
+    </w:p>
+    <w:p>
+      <w:pPr>
+        <w:rPr>
+          <w:rFonts w:ascii="Calibri" w:hAnsi="Calibri" w:cs="Calibri"/>
+          <w:color w:val="156082" w:themeColor="accent1"/>
+          <w:sz w:val="24"/>
+          <w:szCs w:val="24"/>
+        </w:rPr>
+      </w:pPr>
+    </w:p>
     <w:p>
       <w:pPr>
         <w:pStyle w:val="Heading3"/>
         <w:spacing w:line="278" w:lineRule="auto"/>
         <w:jc w:val="center"/>
         <w:rPr>
+          <w:rFonts w:ascii="Calibri" w:hAnsi="Calibri" w:cs="Calibri"/>
+          <w:color w:val="215E99" w:themeColor="text2" w:themeTint="BF"/>
           <w:kern w:val="2"/>
           <w14:ligatures w14:val="standardContextual"/>
         </w:rPr>
       </w:pPr>
       <w:r>
         <w:rPr>
+          <w:rFonts w:ascii="Calibri" w:hAnsi="Calibri" w:cs="Calibri"/>
+          <w:color w:val="215E99" w:themeColor="text2" w:themeTint="BF"/>
           <w:kern w:val="2"/>
           <w14:ligatures w14:val="standardContextual"/>
         </w:rPr>
-        <w:lastRenderedPageBreak/>
         <w:t xml:space="preserve">ΠΕΡΙΠΤΩΣΗ ΧΡΗΣΗΣ </w:t>
       </w:r>
       <w:r>
         <w:rPr>
+          <w:rFonts w:ascii="Calibri" w:hAnsi="Calibri" w:cs="Calibri"/>
+          <w:color w:val="215E99" w:themeColor="text2" w:themeTint="BF"/>
           <w:kern w:val="2"/>
           <w14:ligatures w14:val="standardContextual"/>
         </w:rPr>
@@ -465,6 +966,8 @@
       </w:r>
       <w:r>
         <w:rPr>
+          <w:rFonts w:ascii="Calibri" w:hAnsi="Calibri" w:cs="Calibri"/>
+          <w:color w:val="215E99" w:themeColor="text2" w:themeTint="BF"/>
           <w:kern w:val="2"/>
           <w14:ligatures w14:val="standardContextual"/>
         </w:rPr>
@@ -472,6 +975,8 @@
       </w:r>
       <w:r>
         <w:rPr>
+          <w:rFonts w:ascii="Calibri" w:hAnsi="Calibri" w:cs="Calibri"/>
+          <w:color w:val="215E99" w:themeColor="text2" w:themeTint="BF"/>
           <w:kern w:val="2"/>
           <w14:ligatures w14:val="standardContextual"/>
         </w:rPr>
@@ -479,6 +984,8 @@
       </w:r>
       <w:r>
         <w:rPr>
+          <w:rFonts w:ascii="Calibri" w:hAnsi="Calibri" w:cs="Calibri"/>
+          <w:color w:val="215E99" w:themeColor="text2" w:themeTint="BF"/>
           <w:kern w:val="2"/>
           <w14:ligatures w14:val="standardContextual"/>
         </w:rPr>
@@ -488,47 +995,78 @@
     <w:p>
       <w:pPr>
         <w:rPr>
+          <w:rFonts w:ascii="Calibri" w:hAnsi="Calibri" w:cs="Calibri"/>
           <w:b/>
           <w:bCs/>
-        </w:rPr>
-      </w:pPr>
-    </w:p>
-    <w:p>
-      <w:pPr>
-        <w:rPr>
+          <w:sz w:val="24"/>
+          <w:szCs w:val="24"/>
+        </w:rPr>
+      </w:pPr>
+    </w:p>
+    <w:p>
+      <w:pPr>
+        <w:rPr>
+          <w:rFonts w:ascii="Calibri" w:hAnsi="Calibri" w:cs="Calibri"/>
           <w:b/>
           <w:bCs/>
-        </w:rPr>
-      </w:pPr>
-      <w:r>
-        <w:rPr>
+          <w:sz w:val="24"/>
+          <w:szCs w:val="24"/>
+        </w:rPr>
+      </w:pPr>
+      <w:r>
+        <w:rPr>
+          <w:rFonts w:ascii="Calibri" w:hAnsi="Calibri" w:cs="Calibri"/>
           <w:b/>
           <w:bCs/>
-        </w:rPr>
-        <w:t>Περιγραφή</w:t>
-      </w:r>
-      <w:r>
-        <w:rPr>
+          <w:sz w:val="24"/>
+          <w:szCs w:val="24"/>
+        </w:rPr>
+        <w:t xml:space="preserve">Περιγραφή: </w:t>
+      </w:r>
+    </w:p>
+    <w:p>
+      <w:pPr>
+        <w:rPr>
+          <w:rFonts w:ascii="Calibri" w:hAnsi="Calibri" w:cs="Calibri"/>
           <w:b/>
           <w:bCs/>
-        </w:rPr>
-        <w:t xml:space="preserve">: </w:t>
-      </w:r>
-      <w:r>
+          <w:sz w:val="24"/>
+          <w:szCs w:val="24"/>
+        </w:rPr>
+      </w:pPr>
+      <w:r>
+        <w:rPr>
+          <w:rFonts w:ascii="Calibri" w:hAnsi="Calibri" w:cs="Calibri"/>
+          <w:sz w:val="24"/>
+          <w:szCs w:val="24"/>
+        </w:rPr>
         <w:t xml:space="preserve">Το σύστημα παρακολουθεί γεγονότα που σχετίζονται με τον χρήστη, όπως προγραμματισμένες δραστηριότητες ή προθεσμίες, και αποστέλλει ειδοποιήσεις μέσω επιλεγμένων καναλιών (εντός εφαρμογής, email, </w:t>
       </w:r>
       <w:proofErr w:type="spellStart"/>
       <w:r>
+        <w:rPr>
+          <w:rFonts w:ascii="Calibri" w:hAnsi="Calibri" w:cs="Calibri"/>
+          <w:sz w:val="24"/>
+          <w:szCs w:val="24"/>
+        </w:rPr>
         <w:t>push</w:t>
       </w:r>
       <w:proofErr w:type="spellEnd"/>
       <w:r>
+        <w:rPr>
+          <w:rFonts w:ascii="Calibri" w:hAnsi="Calibri" w:cs="Calibri"/>
+          <w:sz w:val="24"/>
+          <w:szCs w:val="24"/>
+        </w:rPr>
         <w:t>). Οι ειδοποιήσεις περιλαμβάνουν κρίσιμες πληροφορίες και, αν χρειάζεται, δίνουν τη δυνατότητα για άμεση αλληλεπίδραση. Αν ο χρήστης δεν ανταποκριθεί, εφαρμόζονται κανόνες για υπενθυμίσεις ή επανάληψη της αποστολής. Όλες οι ενέργειες καταγράφονται για λόγους ιστορικού και αναφορά</w:t>
       </w:r>
       <w:r>
         <w:rPr>
+          <w:rFonts w:ascii="Calibri" w:hAnsi="Calibri" w:cs="Calibri"/>
           <w:b/>
           <w:bCs/>
+          <w:sz w:val="24"/>
+          <w:szCs w:val="24"/>
         </w:rPr>
         <w:t>ς.</w:t>
       </w:r>
@@ -536,22 +1074,31 @@
     <w:p>
       <w:pPr>
         <w:rPr>
+          <w:rFonts w:ascii="Calibri" w:hAnsi="Calibri" w:cs="Calibri"/>
           <w:b/>
           <w:bCs/>
-        </w:rPr>
-      </w:pPr>
-    </w:p>
-    <w:p>
-      <w:pPr>
-        <w:rPr>
+          <w:sz w:val="24"/>
+          <w:szCs w:val="24"/>
+        </w:rPr>
+      </w:pPr>
+    </w:p>
+    <w:p>
+      <w:pPr>
+        <w:rPr>
+          <w:rFonts w:ascii="Calibri" w:hAnsi="Calibri" w:cs="Calibri"/>
           <w:b/>
           <w:bCs/>
-        </w:rPr>
-      </w:pPr>
-      <w:r>
-        <w:rPr>
+          <w:sz w:val="24"/>
+          <w:szCs w:val="24"/>
+        </w:rPr>
+      </w:pPr>
+      <w:r>
+        <w:rPr>
+          <w:rFonts w:ascii="Calibri" w:hAnsi="Calibri" w:cs="Calibri"/>
           <w:b/>
           <w:bCs/>
+          <w:sz w:val="24"/>
+          <w:szCs w:val="24"/>
         </w:rPr>
         <w:t>Προϋποθέσεις:</w:t>
       </w:r>
@@ -561,14 +1108,34 @@
         <w:tabs>
           <w:tab w:val="num" w:pos="720"/>
         </w:tabs>
-      </w:pPr>
-      <w:r>
+        <w:rPr>
+          <w:rFonts w:ascii="Calibri" w:hAnsi="Calibri" w:cs="Calibri"/>
+          <w:sz w:val="24"/>
+          <w:szCs w:val="24"/>
+        </w:rPr>
+      </w:pPr>
+      <w:r>
+        <w:rPr>
+          <w:rFonts w:ascii="Calibri" w:hAnsi="Calibri" w:cs="Calibri"/>
+          <w:sz w:val="24"/>
+          <w:szCs w:val="24"/>
+        </w:rPr>
         <w:t>1</w:t>
       </w:r>
       <w:r>
+        <w:rPr>
+          <w:rFonts w:ascii="Calibri" w:hAnsi="Calibri" w:cs="Calibri"/>
+          <w:sz w:val="24"/>
+          <w:szCs w:val="24"/>
+        </w:rPr>
         <w:t>.</w:t>
       </w:r>
       <w:r>
+        <w:rPr>
+          <w:rFonts w:ascii="Calibri" w:hAnsi="Calibri" w:cs="Calibri"/>
+          <w:sz w:val="24"/>
+          <w:szCs w:val="24"/>
+        </w:rPr>
         <w:t>Ο χρήστης πρέπει να έχει ενεργό λογαριασμό στην εφαρμογή.</w:t>
       </w:r>
     </w:p>
@@ -577,11 +1144,26 @@
         <w:tabs>
           <w:tab w:val="num" w:pos="720"/>
         </w:tabs>
-      </w:pPr>
-      <w:r>
+        <w:rPr>
+          <w:rFonts w:ascii="Calibri" w:hAnsi="Calibri" w:cs="Calibri"/>
+          <w:sz w:val="24"/>
+          <w:szCs w:val="24"/>
+        </w:rPr>
+      </w:pPr>
+      <w:r>
+        <w:rPr>
+          <w:rFonts w:ascii="Calibri" w:hAnsi="Calibri" w:cs="Calibri"/>
+          <w:sz w:val="24"/>
+          <w:szCs w:val="24"/>
+        </w:rPr>
         <w:t>2.</w:t>
       </w:r>
       <w:r>
+        <w:rPr>
+          <w:rFonts w:ascii="Calibri" w:hAnsi="Calibri" w:cs="Calibri"/>
+          <w:sz w:val="24"/>
+          <w:szCs w:val="24"/>
+        </w:rPr>
         <w:t>Οι ρυθμίσεις ειδοποιήσεων του χρήστη πρέπει να είναι διαμορφωμένες (κανάλια, προτιμήσεις).</w:t>
       </w:r>
     </w:p>
@@ -590,11 +1172,26 @@
         <w:tabs>
           <w:tab w:val="num" w:pos="720"/>
         </w:tabs>
-      </w:pPr>
-      <w:r>
+        <w:rPr>
+          <w:rFonts w:ascii="Calibri" w:hAnsi="Calibri" w:cs="Calibri"/>
+          <w:sz w:val="24"/>
+          <w:szCs w:val="24"/>
+        </w:rPr>
+      </w:pPr>
+      <w:r>
+        <w:rPr>
+          <w:rFonts w:ascii="Calibri" w:hAnsi="Calibri" w:cs="Calibri"/>
+          <w:sz w:val="24"/>
+          <w:szCs w:val="24"/>
+        </w:rPr>
         <w:t>3.</w:t>
       </w:r>
       <w:r>
+        <w:rPr>
+          <w:rFonts w:ascii="Calibri" w:hAnsi="Calibri" w:cs="Calibri"/>
+          <w:sz w:val="24"/>
+          <w:szCs w:val="24"/>
+        </w:rPr>
         <w:t>Το σύστημα πρέπει να είναι συνδεδεμένο με τις πηγές γεγονότων (π.χ. ημερολόγιο, βάση δεδομένων, σύστημα ειδοποιήσεων).</w:t>
       </w:r>
     </w:p>
@@ -603,209 +1200,545 @@
         <w:tabs>
           <w:tab w:val="num" w:pos="720"/>
         </w:tabs>
-      </w:pPr>
-    </w:p>
-    <w:p>
-      <w:pPr>
-        <w:rPr>
+        <w:rPr>
+          <w:rFonts w:ascii="Calibri" w:hAnsi="Calibri" w:cs="Calibri"/>
+          <w:sz w:val="24"/>
+          <w:szCs w:val="24"/>
+        </w:rPr>
+      </w:pPr>
+    </w:p>
+    <w:p>
+      <w:pPr>
+        <w:rPr>
+          <w:rFonts w:ascii="Calibri" w:hAnsi="Calibri" w:cs="Calibri"/>
           <w:kern w:val="2"/>
+          <w:sz w:val="24"/>
+          <w:szCs w:val="24"/>
           <w14:ligatures w14:val="standardContextual"/>
         </w:rPr>
       </w:pPr>
       <w:r>
         <w:rPr>
+          <w:rFonts w:ascii="Calibri" w:hAnsi="Calibri" w:cs="Calibri"/>
           <w:kern w:val="2"/>
+          <w:sz w:val="24"/>
+          <w:szCs w:val="24"/>
           <w14:ligatures w14:val="standardContextual"/>
         </w:rPr>
         <w:t xml:space="preserve"> </w:t>
       </w:r>
       <w:r>
         <w:rPr>
+          <w:rFonts w:ascii="Calibri" w:hAnsi="Calibri" w:cs="Calibri"/>
           <w:b/>
           <w:bCs/>
+          <w:sz w:val="24"/>
+          <w:szCs w:val="24"/>
         </w:rPr>
         <w:t>Βασική Ροή</w:t>
       </w:r>
     </w:p>
     <w:p>
-      <w:r>
+      <w:pPr>
+        <w:rPr>
+          <w:rFonts w:ascii="Calibri" w:hAnsi="Calibri" w:cs="Calibri"/>
+          <w:sz w:val="24"/>
+          <w:szCs w:val="24"/>
+        </w:rPr>
+      </w:pPr>
+      <w:r>
+        <w:rPr>
+          <w:rFonts w:ascii="Calibri" w:hAnsi="Calibri" w:cs="Calibri"/>
+          <w:sz w:val="24"/>
+          <w:szCs w:val="24"/>
+        </w:rPr>
         <w:t>10.</w:t>
       </w:r>
       <w:r>
+        <w:rPr>
+          <w:rFonts w:ascii="Calibri" w:hAnsi="Calibri" w:cs="Calibri"/>
+          <w:sz w:val="24"/>
+          <w:szCs w:val="24"/>
+        </w:rPr>
         <w:t>1.</w:t>
       </w:r>
       <w:r>
+        <w:rPr>
+          <w:rFonts w:ascii="Calibri" w:hAnsi="Calibri" w:cs="Calibri"/>
+          <w:sz w:val="24"/>
+          <w:szCs w:val="24"/>
+        </w:rPr>
         <w:t>Το σύστημα ελέγχει και αναγνωρίζει γεγονότα που απαιτούν ενημέρωση των χρηστών, όπως προγραμματισμένες δραστηριότητες, επικείμενες προθεσμίες, αλλαγές σε δεδομένα ή νέες αλληλεπιδράσεις.</w:t>
       </w:r>
     </w:p>
     <w:p>
-      <w:r>
+      <w:pPr>
+        <w:rPr>
+          <w:rFonts w:ascii="Calibri" w:hAnsi="Calibri" w:cs="Calibri"/>
+          <w:sz w:val="24"/>
+          <w:szCs w:val="24"/>
+        </w:rPr>
+      </w:pPr>
+      <w:r>
+        <w:rPr>
+          <w:rFonts w:ascii="Calibri" w:hAnsi="Calibri" w:cs="Calibri"/>
+          <w:sz w:val="24"/>
+          <w:szCs w:val="24"/>
+        </w:rPr>
         <w:t>10.</w:t>
       </w:r>
       <w:r>
+        <w:rPr>
+          <w:rFonts w:ascii="Calibri" w:hAnsi="Calibri" w:cs="Calibri"/>
+          <w:sz w:val="24"/>
+          <w:szCs w:val="24"/>
+        </w:rPr>
         <w:t>2.</w:t>
       </w:r>
       <w:r>
+        <w:rPr>
+          <w:rFonts w:ascii="Calibri" w:hAnsi="Calibri" w:cs="Calibri"/>
+          <w:sz w:val="24"/>
+          <w:szCs w:val="24"/>
+        </w:rPr>
         <w:t>Για κάθε χρήστη, το σύστημα καθορίζει το είδος της ειδοποίησης που πρέπει να σταλεί, λαμβάνοντας υπόψη την προτεραιότητα, τις προσωπικές ρυθμίσεις του χρήστη και τη σημασία του γεγονότος.</w:t>
       </w:r>
     </w:p>
     <w:p>
-      <w:r>
+      <w:pPr>
+        <w:rPr>
+          <w:rFonts w:ascii="Calibri" w:hAnsi="Calibri" w:cs="Calibri"/>
+          <w:sz w:val="24"/>
+          <w:szCs w:val="24"/>
+        </w:rPr>
+      </w:pPr>
+      <w:r>
+        <w:rPr>
+          <w:rFonts w:ascii="Calibri" w:hAnsi="Calibri" w:cs="Calibri"/>
+          <w:sz w:val="24"/>
+          <w:szCs w:val="24"/>
+        </w:rPr>
         <w:t>10.</w:t>
       </w:r>
       <w:r>
+        <w:rPr>
+          <w:rFonts w:ascii="Calibri" w:hAnsi="Calibri" w:cs="Calibri"/>
+          <w:sz w:val="24"/>
+          <w:szCs w:val="24"/>
+        </w:rPr>
         <w:t xml:space="preserve">3. Οι χρήστες λαμβάνουν ειδοποιήσεις μέσα από διάφορα κανάλια (εντός της εφαρμογής, email ή </w:t>
       </w:r>
       <w:proofErr w:type="spellStart"/>
       <w:r>
+        <w:rPr>
+          <w:rFonts w:ascii="Calibri" w:hAnsi="Calibri" w:cs="Calibri"/>
+          <w:sz w:val="24"/>
+          <w:szCs w:val="24"/>
+        </w:rPr>
         <w:t>push</w:t>
       </w:r>
       <w:proofErr w:type="spellEnd"/>
       <w:r>
+        <w:rPr>
+          <w:rFonts w:ascii="Calibri" w:hAnsi="Calibri" w:cs="Calibri"/>
+          <w:sz w:val="24"/>
+          <w:szCs w:val="24"/>
+        </w:rPr>
         <w:t xml:space="preserve"> </w:t>
       </w:r>
       <w:proofErr w:type="spellStart"/>
       <w:r>
+        <w:rPr>
+          <w:rFonts w:ascii="Calibri" w:hAnsi="Calibri" w:cs="Calibri"/>
+          <w:sz w:val="24"/>
+          <w:szCs w:val="24"/>
+        </w:rPr>
         <w:t>notifications</w:t>
       </w:r>
       <w:proofErr w:type="spellEnd"/>
       <w:r>
+        <w:rPr>
+          <w:rFonts w:ascii="Calibri" w:hAnsi="Calibri" w:cs="Calibri"/>
+          <w:sz w:val="24"/>
+          <w:szCs w:val="24"/>
+        </w:rPr>
         <w:t>), ανάλογα με τις επιλογές τους.</w:t>
       </w:r>
     </w:p>
     <w:p>
-      <w:r>
+      <w:pPr>
+        <w:rPr>
+          <w:rFonts w:ascii="Calibri" w:hAnsi="Calibri" w:cs="Calibri"/>
+          <w:sz w:val="24"/>
+          <w:szCs w:val="24"/>
+        </w:rPr>
+      </w:pPr>
+      <w:r>
+        <w:rPr>
+          <w:rFonts w:ascii="Calibri" w:hAnsi="Calibri" w:cs="Calibri"/>
+          <w:sz w:val="24"/>
+          <w:szCs w:val="24"/>
+        </w:rPr>
         <w:t>10.</w:t>
       </w:r>
       <w:r>
+        <w:rPr>
+          <w:rFonts w:ascii="Calibri" w:hAnsi="Calibri" w:cs="Calibri"/>
+          <w:sz w:val="24"/>
+          <w:szCs w:val="24"/>
+        </w:rPr>
         <w:t>4.</w:t>
       </w:r>
       <w:r>
+        <w:rPr>
+          <w:rFonts w:ascii="Calibri" w:hAnsi="Calibri" w:cs="Calibri"/>
+          <w:sz w:val="24"/>
+          <w:szCs w:val="24"/>
+        </w:rPr>
         <w:t xml:space="preserve"> Κάθε ειδοποίηση περιλαμβάνει σαφείς πληροφορίες σχετικά με το γεγονός, όπως ημερομηνία, ώρα, συνδεόμενες ενέργειες και επιπλέον λεπτομέρειες που μπορεί να χρειαστούν.</w:t>
       </w:r>
     </w:p>
     <w:p>
-      <w:r>
+      <w:pPr>
+        <w:rPr>
+          <w:rFonts w:ascii="Calibri" w:hAnsi="Calibri" w:cs="Calibri"/>
+          <w:sz w:val="24"/>
+          <w:szCs w:val="24"/>
+        </w:rPr>
+      </w:pPr>
+      <w:r>
+        <w:rPr>
+          <w:rFonts w:ascii="Calibri" w:hAnsi="Calibri" w:cs="Calibri"/>
+          <w:sz w:val="24"/>
+          <w:szCs w:val="24"/>
+        </w:rPr>
+        <w:lastRenderedPageBreak/>
         <w:t>10.5. Αν η ειδοποίηση απαιτεί δράση από τον χρήστη, το σύστημα του παρέχει επιλογές αλληλεπίδρασης, όπως επιβεβαίωση, αναβολή ή αναγνώριση της ενημέρωσης.</w:t>
       </w:r>
     </w:p>
     <w:p>
-      <w:r>
+      <w:pPr>
+        <w:rPr>
+          <w:rFonts w:ascii="Calibri" w:hAnsi="Calibri" w:cs="Calibri"/>
+          <w:sz w:val="24"/>
+          <w:szCs w:val="24"/>
+        </w:rPr>
+      </w:pPr>
+      <w:r>
+        <w:rPr>
+          <w:rFonts w:ascii="Calibri" w:hAnsi="Calibri" w:cs="Calibri"/>
+          <w:sz w:val="24"/>
+          <w:szCs w:val="24"/>
+        </w:rPr>
         <w:t>10.6. Αν ο χρήστης δεν αντιδρά, το σύστημα μπορεί να ενεργοποιήσει επαναληπτικές ειδοποιήσεις, αν το γεγονός κρίνεται κρίσιμο, με βάση προκαθορισμένους κανόνες.</w:t>
       </w:r>
     </w:p>
     <w:p>
-      <w:r>
+      <w:pPr>
+        <w:rPr>
+          <w:rFonts w:ascii="Calibri" w:hAnsi="Calibri" w:cs="Calibri"/>
+          <w:sz w:val="24"/>
+          <w:szCs w:val="24"/>
+        </w:rPr>
+      </w:pPr>
+      <w:r>
+        <w:rPr>
+          <w:rFonts w:ascii="Calibri" w:hAnsi="Calibri" w:cs="Calibri"/>
+          <w:sz w:val="24"/>
+          <w:szCs w:val="24"/>
+        </w:rPr>
         <w:t>10.7. Το σύστημα καταγράφει τη λήψη και την ανταπόκριση των χρηστών στις ειδοποιήσεις, διασφαλίζοντας πως υπάρχει σχετική πληροφορία διαθέσιμη για μελλοντική αναφορά.</w:t>
       </w:r>
     </w:p>
     <w:p>
-      <w:r>
+      <w:pPr>
+        <w:rPr>
+          <w:rFonts w:ascii="Calibri" w:hAnsi="Calibri" w:cs="Calibri"/>
+          <w:sz w:val="24"/>
+          <w:szCs w:val="24"/>
+        </w:rPr>
+      </w:pPr>
+      <w:r>
+        <w:rPr>
+          <w:rFonts w:ascii="Calibri" w:hAnsi="Calibri" w:cs="Calibri"/>
+          <w:sz w:val="24"/>
+          <w:szCs w:val="24"/>
+        </w:rPr>
         <w:t>10.</w:t>
       </w:r>
       <w:r>
+        <w:rPr>
+          <w:rFonts w:ascii="Calibri" w:hAnsi="Calibri" w:cs="Calibri"/>
+          <w:sz w:val="24"/>
+          <w:szCs w:val="24"/>
+        </w:rPr>
         <w:t xml:space="preserve">8. </w:t>
       </w:r>
       <w:r>
+        <w:rPr>
+          <w:rFonts w:ascii="Calibri" w:hAnsi="Calibri" w:cs="Calibri"/>
+          <w:sz w:val="24"/>
+          <w:szCs w:val="24"/>
+        </w:rPr>
         <w:t xml:space="preserve">Το </w:t>
       </w:r>
       <w:r>
+        <w:rPr>
+          <w:rFonts w:ascii="Calibri" w:hAnsi="Calibri" w:cs="Calibri"/>
+          <w:sz w:val="24"/>
+          <w:szCs w:val="24"/>
+        </w:rPr>
         <w:t xml:space="preserve">σύστημα διατηρεί τις </w:t>
       </w:r>
       <w:r>
+        <w:rPr>
+          <w:rFonts w:ascii="Calibri" w:hAnsi="Calibri" w:cs="Calibri"/>
+          <w:sz w:val="24"/>
+          <w:szCs w:val="24"/>
+        </w:rPr>
         <w:t xml:space="preserve">ειδοποιήσεις </w:t>
       </w:r>
       <w:r>
+        <w:rPr>
+          <w:rFonts w:ascii="Calibri" w:hAnsi="Calibri" w:cs="Calibri"/>
+          <w:sz w:val="24"/>
+          <w:szCs w:val="24"/>
+        </w:rPr>
         <w:t xml:space="preserve"> και </w:t>
       </w:r>
       <w:r>
+        <w:rPr>
+          <w:rFonts w:ascii="Calibri" w:hAnsi="Calibri" w:cs="Calibri"/>
+          <w:sz w:val="24"/>
+          <w:szCs w:val="24"/>
+        </w:rPr>
         <w:t>διατηρούνται για συγκεκριμένο χρονικό διάστημα, ώστε οι χρήστες να μπορούν να τις ανατρέξουν αν χρειαστεί.</w:t>
       </w:r>
     </w:p>
     <w:p>
-      <w:r>
-        <w:lastRenderedPageBreak/>
+      <w:pPr>
+        <w:rPr>
+          <w:rFonts w:ascii="Calibri" w:hAnsi="Calibri" w:cs="Calibri"/>
+          <w:sz w:val="24"/>
+          <w:szCs w:val="24"/>
+        </w:rPr>
+      </w:pPr>
+      <w:r>
+        <w:rPr>
+          <w:rFonts w:ascii="Calibri" w:hAnsi="Calibri" w:cs="Calibri"/>
+          <w:sz w:val="24"/>
+          <w:szCs w:val="24"/>
+        </w:rPr>
         <w:t>10.</w:t>
       </w:r>
       <w:r>
+        <w:rPr>
+          <w:rFonts w:ascii="Calibri" w:hAnsi="Calibri" w:cs="Calibri"/>
+          <w:sz w:val="24"/>
+          <w:szCs w:val="24"/>
+        </w:rPr>
         <w:t>9</w:t>
       </w:r>
       <w:r>
+        <w:rPr>
+          <w:rFonts w:ascii="Calibri" w:hAnsi="Calibri" w:cs="Calibri"/>
+          <w:sz w:val="24"/>
+          <w:szCs w:val="24"/>
+        </w:rPr>
         <w:t>. Αν η ειδοποίηση απαιτεί δράση, αλλά ο χρήστης δεν ανταποκριθεί, το σύστημα μπορεί να υπενθυμίσει την ενέργεια σε μεταγενέστερο χρόνο.</w:t>
       </w:r>
     </w:p>
-    <w:p/>
-    <w:p>
-      <w:pPr>
-        <w:rPr>
+    <w:p>
+      <w:pPr>
+        <w:rPr>
+          <w:rFonts w:ascii="Calibri" w:hAnsi="Calibri" w:cs="Calibri"/>
+          <w:sz w:val="24"/>
+          <w:szCs w:val="24"/>
+        </w:rPr>
+      </w:pPr>
+    </w:p>
+    <w:p>
+      <w:pPr>
+        <w:rPr>
+          <w:rFonts w:ascii="Calibri" w:hAnsi="Calibri" w:cs="Calibri"/>
           <w:b/>
           <w:bCs/>
-        </w:rPr>
-      </w:pPr>
-      <w:r>
-        <w:rPr>
+          <w:sz w:val="24"/>
+          <w:szCs w:val="24"/>
+        </w:rPr>
+      </w:pPr>
+      <w:r>
+        <w:rPr>
+          <w:rFonts w:ascii="Calibri" w:hAnsi="Calibri" w:cs="Calibri"/>
           <w:b/>
           <w:bCs/>
+          <w:sz w:val="24"/>
+          <w:szCs w:val="24"/>
         </w:rPr>
         <w:t>Εναλλακτική Ροή 1 – Καθυστερημένη ή Μη Λήψη Ειδοποιήσεων</w:t>
       </w:r>
     </w:p>
     <w:p>
-      <w:r>
+      <w:pPr>
+        <w:rPr>
+          <w:rFonts w:ascii="Calibri" w:hAnsi="Calibri" w:cs="Calibri"/>
+          <w:sz w:val="24"/>
+          <w:szCs w:val="24"/>
+        </w:rPr>
+      </w:pPr>
+      <w:r>
+        <w:rPr>
+          <w:rFonts w:ascii="Calibri" w:hAnsi="Calibri" w:cs="Calibri"/>
+          <w:sz w:val="24"/>
+          <w:szCs w:val="24"/>
+        </w:rPr>
         <w:t xml:space="preserve">10.1.1 Αν ένας χρήστης δεν λάβει ειδοποίηση λόγω τεχνικών περιορισμών ή προσωπικών ρυθμίσεων, το σύστημα του δίνει πρόσβαση στις σχετικές πληροφορίες μέσω εναλλακτικών οδών. </w:t>
       </w:r>
     </w:p>
     <w:p>
-      <w:r>
+      <w:pPr>
+        <w:rPr>
+          <w:rFonts w:ascii="Calibri" w:hAnsi="Calibri" w:cs="Calibri"/>
+          <w:sz w:val="24"/>
+          <w:szCs w:val="24"/>
+        </w:rPr>
+      </w:pPr>
+      <w:r>
+        <w:rPr>
+          <w:rFonts w:ascii="Calibri" w:hAnsi="Calibri" w:cs="Calibri"/>
+          <w:sz w:val="24"/>
+          <w:szCs w:val="24"/>
+        </w:rPr>
         <w:t xml:space="preserve">10.1.2. Ο χρήστης μπορεί να ελέγξει τις ειδοποιήσεις του μέσα από την πλατφόρμα και να ανατρέξει σε παρελθόντα μηνύματα που του αφορούν. </w:t>
       </w:r>
     </w:p>
     <w:p>
-      <w:r>
+      <w:pPr>
+        <w:rPr>
+          <w:rFonts w:ascii="Calibri" w:hAnsi="Calibri" w:cs="Calibri"/>
+          <w:sz w:val="24"/>
+          <w:szCs w:val="24"/>
+        </w:rPr>
+      </w:pPr>
+      <w:r>
+        <w:rPr>
+          <w:rFonts w:ascii="Calibri" w:hAnsi="Calibri" w:cs="Calibri"/>
+          <w:sz w:val="24"/>
+          <w:szCs w:val="24"/>
+        </w:rPr>
         <w:t>10.1.3.  Το σύστημα ενσωματώνει μηχανισμό αναδρομής, ώστε να επισημαίνει ειδοποιήσεις που δεν έχουν διαβαστεί και να προτρέπει τον χρήστη να τις ελέγξει όταν επιστρέψει στην εφαρμογή.</w:t>
       </w:r>
     </w:p>
     <w:p>
-      <w:r>
+      <w:pPr>
+        <w:rPr>
+          <w:rFonts w:ascii="Calibri" w:hAnsi="Calibri" w:cs="Calibri"/>
+          <w:sz w:val="24"/>
+          <w:szCs w:val="24"/>
+        </w:rPr>
+      </w:pPr>
+      <w:r>
+        <w:rPr>
+          <w:rFonts w:ascii="Calibri" w:hAnsi="Calibri" w:cs="Calibri"/>
+          <w:sz w:val="24"/>
+          <w:szCs w:val="24"/>
+        </w:rPr>
         <w:t>10</w:t>
       </w:r>
       <w:r>
+        <w:rPr>
+          <w:rFonts w:ascii="Calibri" w:hAnsi="Calibri" w:cs="Calibri"/>
+          <w:sz w:val="24"/>
+          <w:szCs w:val="24"/>
+        </w:rPr>
         <w:t xml:space="preserve">.1.4. Η ροή συνεχίζεται από το βήμα </w:t>
       </w:r>
       <w:r>
+        <w:rPr>
+          <w:rFonts w:ascii="Calibri" w:hAnsi="Calibri" w:cs="Calibri"/>
+          <w:sz w:val="24"/>
+          <w:szCs w:val="24"/>
+        </w:rPr>
         <w:t>3 της βασικής ροής.</w:t>
       </w:r>
     </w:p>
     <w:p>
       <w:pPr>
         <w:rPr>
+          <w:rFonts w:ascii="Calibri" w:hAnsi="Calibri" w:cs="Calibri"/>
           <w:b/>
           <w:bCs/>
-        </w:rPr>
-      </w:pPr>
-      <w:r>
-        <w:rPr>
+          <w:sz w:val="24"/>
+          <w:szCs w:val="24"/>
+        </w:rPr>
+      </w:pPr>
+      <w:r>
+        <w:rPr>
+          <w:rFonts w:ascii="Calibri" w:hAnsi="Calibri" w:cs="Calibri"/>
           <w:b/>
           <w:bCs/>
+          <w:sz w:val="24"/>
+          <w:szCs w:val="24"/>
         </w:rPr>
         <w:t>Εναλλακτική Ροή 2 – Απόρριψη ή Διαγραφή Ειδοποίησης</w:t>
       </w:r>
     </w:p>
     <w:p>
-      <w:r>
+      <w:pPr>
+        <w:rPr>
+          <w:rFonts w:ascii="Calibri" w:hAnsi="Calibri" w:cs="Calibri"/>
+          <w:sz w:val="24"/>
+          <w:szCs w:val="24"/>
+        </w:rPr>
+      </w:pPr>
+      <w:r>
+        <w:rPr>
+          <w:rFonts w:ascii="Calibri" w:hAnsi="Calibri" w:cs="Calibri"/>
+          <w:sz w:val="24"/>
+          <w:szCs w:val="24"/>
+        </w:rPr>
         <w:t xml:space="preserve">10.2.1. Οι χρήστες έχουν τη δυνατότητα να απορρίψουν ή να αγνοήσουν τις ειδοποιήσεις, αν θεωρούν πως δεν είναι χρήσιμες για αυτούς. </w:t>
       </w:r>
     </w:p>
     <w:p>
-      <w:r>
+      <w:pPr>
+        <w:rPr>
+          <w:rFonts w:ascii="Calibri" w:hAnsi="Calibri" w:cs="Calibri"/>
+          <w:sz w:val="24"/>
+          <w:szCs w:val="24"/>
+        </w:rPr>
+      </w:pPr>
+      <w:r>
+        <w:rPr>
+          <w:rFonts w:ascii="Calibri" w:hAnsi="Calibri" w:cs="Calibri"/>
+          <w:sz w:val="24"/>
+          <w:szCs w:val="24"/>
+        </w:rPr>
         <w:t xml:space="preserve">10.2.2. Αν η ειδοποίηση αφορά κρίσιμο γεγονός, το σύστημα ενδέχεται να ζητήσει επιβεβαίωση πριν τη διαγραφή. </w:t>
       </w:r>
     </w:p>
     <w:p>
-      <w:r>
+      <w:pPr>
+        <w:rPr>
+          <w:rFonts w:ascii="Calibri" w:hAnsi="Calibri" w:cs="Calibri"/>
+          <w:sz w:val="24"/>
+          <w:szCs w:val="24"/>
+        </w:rPr>
+      </w:pPr>
+      <w:r>
+        <w:rPr>
+          <w:rFonts w:ascii="Calibri" w:hAnsi="Calibri" w:cs="Calibri"/>
+          <w:sz w:val="24"/>
+          <w:szCs w:val="24"/>
+        </w:rPr>
         <w:t>10.2.3. Η ροή συνεχίζεται από τ</w:t>
       </w:r>
       <w:r>
+        <w:rPr>
+          <w:rFonts w:ascii="Calibri" w:hAnsi="Calibri" w:cs="Calibri"/>
+          <w:sz w:val="24"/>
+          <w:szCs w:val="24"/>
+        </w:rPr>
         <w:t>ο βήμα 8 της βασικής ροής.</w:t>
       </w:r>
     </w:p>
@@ -1910,6 +2843,7 @@
   <w:style w:type="character" w:default="1" w:styleId="DefaultParagraphFont">
     <w:name w:val="Default Paragraph Font"/>
     <w:uiPriority w:val="1"/>
+    <w:semiHidden/>
     <w:unhideWhenUsed/>
   </w:style>
   <w:style w:type="table" w:default="1" w:styleId="TableNormal">

--- a/1/Use-Case Diagrams/ΠΕΡΙΠΤΩΣΕΙΣ ΧΡΗΣΗΣ 7,10 v0.2.docx
+++ b/1/Use-Case Diagrams/ΠΕΡΙΠΤΩΣΕΙΣ ΧΡΗΣΗΣ 7,10 v0.2.docx
@@ -88,61 +88,7 @@
           <w:sz w:val="24"/>
           <w:szCs w:val="24"/>
         </w:rPr>
-        <w:t>Η λειτουργία αξιολόγησης επιτρέπει στους χρήστες της εφαρμογής να αξιολογούν φοιτητές-καθηγητές που έχουν παρακολουθήσει, με σκοπό τη διασφάλιση της ποιότητας και της διαφάνειας στο σύστημα διδασκαλίας. Μέσα από μια λίστα, ο χρήστης επιλέγει το άτομο προς αξιολόγηση, απαντά σε προκαθορισμένες ερωτήσεις και συμπληρώνει μια φόρμα με αστέρια (0-5) και προαιρετικά σχόλια. Οι αξιολογήσεις καταχωρούνται στο προφίλ του αξιολογούμενου και είναι ορατές σε όλους τους χρήστες, συμβάλλοντας στην ενημερωμένη επιλογή μαθημάτων. Επιπλέον, το σύστημα υποστηρίζει επεξεργασία ή διαγραφή αξιολόγησης, έλεγχο εγκυρότητας εισόδου, καθώς και αλληλεπίδραση με σχόλια μέσω "</w:t>
-      </w:r>
-      <w:proofErr w:type="spellStart"/>
-      <w:r>
-        <w:rPr>
-          <w:rFonts w:ascii="Calibri" w:hAnsi="Calibri" w:cs="Calibri"/>
-          <w:sz w:val="24"/>
-          <w:szCs w:val="24"/>
-        </w:rPr>
-        <w:t>Like</w:t>
-      </w:r>
-      <w:proofErr w:type="spellEnd"/>
-      <w:r>
-        <w:rPr>
-          <w:rFonts w:ascii="Calibri" w:hAnsi="Calibri" w:cs="Calibri"/>
-          <w:sz w:val="24"/>
-          <w:szCs w:val="24"/>
-        </w:rPr>
-        <w:t>", "</w:t>
-      </w:r>
-      <w:proofErr w:type="spellStart"/>
-      <w:r>
-        <w:rPr>
-          <w:rFonts w:ascii="Calibri" w:hAnsi="Calibri" w:cs="Calibri"/>
-          <w:sz w:val="24"/>
-          <w:szCs w:val="24"/>
-        </w:rPr>
-        <w:t>Dislike</w:t>
-      </w:r>
-      <w:proofErr w:type="spellEnd"/>
-      <w:r>
-        <w:rPr>
-          <w:rFonts w:ascii="Calibri" w:hAnsi="Calibri" w:cs="Calibri"/>
-          <w:sz w:val="24"/>
-          <w:szCs w:val="24"/>
-        </w:rPr>
-        <w:t xml:space="preserve">" και απαντήσεων, διαμορφώνοντας ένα πιο  </w:t>
-      </w:r>
-      <w:proofErr w:type="spellStart"/>
-      <w:r>
-        <w:rPr>
-          <w:rFonts w:ascii="Calibri" w:hAnsi="Calibri" w:cs="Calibri"/>
-          <w:sz w:val="24"/>
-          <w:szCs w:val="24"/>
-        </w:rPr>
-        <w:t>διαδραστικό</w:t>
-      </w:r>
-      <w:proofErr w:type="spellEnd"/>
-      <w:r>
-        <w:rPr>
-          <w:rFonts w:ascii="Calibri" w:hAnsi="Calibri" w:cs="Calibri"/>
-          <w:sz w:val="24"/>
-          <w:szCs w:val="24"/>
-        </w:rPr>
-        <w:t xml:space="preserve"> περιβάλλον αξιολόγησης.</w:t>
+        <w:t xml:space="preserve">Η λειτουργία αξιολόγησης επιτρέπει στους χρήστες της εφαρμογής να αξιολογούν φοιτητές-καθηγητές που έχουν παρακολουθήσει, με σκοπό τη διασφάλιση της ποιότητας και της διαφάνειας στο σύστημα διδασκαλίας. Μέσα από μια λίστα, ο χρήστης επιλέγει το άτομο προς αξιολόγηση, απαντά σε προκαθορισμένες ερωτήσεις και συμπληρώνει μια φόρμα με αστέρια (0-5) και σχόλια. Οι αξιολογήσεις καταχωρούνται στο προφίλ του αξιολογούμενου και είναι ορατές σε όλους τους χρήστες, συμβάλλοντας στην ενημερωμένη επιλογή μαθημάτων. </w:t>
       </w:r>
     </w:p>
     <w:p>
@@ -336,7 +282,23 @@
           <w:sz w:val="24"/>
           <w:szCs w:val="24"/>
         </w:rPr>
-        <w:t>Ο χρήστης επιλέγει την επιλογή "Αξιολόγηση Φοιτητή-Καθηγητή" μέσα από την εφαρμογή. .Το σύστημα εμφανίζει τη λίστα των φοιτητών-καθηγητών που έχει παρακολουθήσει ο χρήστης</w:t>
+        <w:t xml:space="preserve">Ο χρήστης </w:t>
+      </w:r>
+      <w:r>
+        <w:rPr>
+          <w:rFonts w:ascii="Calibri" w:hAnsi="Calibri" w:cs="Calibri"/>
+          <w:sz w:val="24"/>
+          <w:szCs w:val="24"/>
+        </w:rPr>
+        <w:t>διαλέγει</w:t>
+      </w:r>
+      <w:r>
+        <w:rPr>
+          <w:rFonts w:ascii="Calibri" w:hAnsi="Calibri" w:cs="Calibri"/>
+          <w:sz w:val="24"/>
+          <w:szCs w:val="24"/>
+        </w:rPr>
+        <w:t xml:space="preserve"> την επιλογή "Αξιολόγηση Φοιτητή-Καθηγητή" μέσα από την εφαρμογή. .Το σύστημα εμφανίζει τη λίστα των φοιτητών-καθηγητών που έχει παρακολουθήσει ο χρήστης</w:t>
       </w:r>
       <w:r>
         <w:rPr>
@@ -402,7 +364,154 @@
           <w:sz w:val="24"/>
           <w:szCs w:val="24"/>
         </w:rPr>
-        <w:t>3.  Το σύστημα κάνει 5 ερωτήσεις στον χρήστη πριν την ξεκινήσει η αξιολόγηση του.</w:t>
+        <w:t xml:space="preserve">3.  Το σύστημα κάνει </w:t>
+      </w:r>
+      <w:r>
+        <w:rPr>
+          <w:rFonts w:ascii="Calibri" w:hAnsi="Calibri" w:cs="Calibri"/>
+          <w:sz w:val="24"/>
+          <w:szCs w:val="24"/>
+        </w:rPr>
+        <w:t>3</w:t>
+      </w:r>
+      <w:r>
+        <w:rPr>
+          <w:rFonts w:ascii="Calibri" w:hAnsi="Calibri" w:cs="Calibri"/>
+          <w:sz w:val="24"/>
+          <w:szCs w:val="24"/>
+        </w:rPr>
+        <w:t xml:space="preserve"> ερωτήσεις στον χρήστη πριν ξεκινήσει η αξιολόγηση του.</w:t>
+      </w:r>
+    </w:p>
+    <w:p>
+      <w:pPr>
+        <w:rPr>
+          <w:rFonts w:ascii="Calibri" w:hAnsi="Calibri" w:cs="Calibri"/>
+          <w:sz w:val="24"/>
+          <w:szCs w:val="24"/>
+        </w:rPr>
+      </w:pPr>
+      <w:r>
+        <w:rPr>
+          <w:rFonts w:ascii="Calibri" w:hAnsi="Calibri" w:cs="Calibri"/>
+          <w:sz w:val="24"/>
+          <w:szCs w:val="24"/>
+        </w:rPr>
+        <w:t xml:space="preserve">( </w:t>
+      </w:r>
+      <w:r>
+        <w:rPr>
+          <w:rFonts w:ascii="Calibri" w:hAnsi="Calibri" w:cs="Calibri"/>
+          <w:sz w:val="24"/>
+          <w:szCs w:val="24"/>
+        </w:rPr>
+        <w:t xml:space="preserve"> </w:t>
+      </w:r>
+      <w:r>
+        <w:rPr>
+          <w:rFonts w:ascii="Calibri" w:hAnsi="Calibri" w:cs="Calibri"/>
+          <w:sz w:val="24"/>
+          <w:szCs w:val="24"/>
+        </w:rPr>
+        <w:t>Α</w:t>
+      </w:r>
+      <w:r>
+        <w:rPr>
+          <w:rFonts w:ascii="Calibri" w:hAnsi="Calibri" w:cs="Calibri"/>
+          <w:sz w:val="24"/>
+          <w:szCs w:val="24"/>
+        </w:rPr>
+        <w:t xml:space="preserve">. Πως θα σχολιάζατε την εμπειρία σας με τον </w:t>
+      </w:r>
+      <w:r>
+        <w:rPr>
+          <w:rFonts w:ascii="Calibri" w:hAnsi="Calibri" w:cs="Calibri"/>
+          <w:sz w:val="24"/>
+          <w:szCs w:val="24"/>
+        </w:rPr>
+        <w:t>φοιτητή-καθηγητή σας;</w:t>
+      </w:r>
+    </w:p>
+    <w:p>
+      <w:pPr>
+        <w:rPr>
+          <w:rFonts w:ascii="Calibri" w:hAnsi="Calibri" w:cs="Calibri"/>
+          <w:sz w:val="24"/>
+          <w:szCs w:val="24"/>
+        </w:rPr>
+      </w:pPr>
+      <w:r>
+        <w:rPr>
+          <w:rFonts w:ascii="Calibri" w:hAnsi="Calibri" w:cs="Calibri"/>
+          <w:sz w:val="24"/>
+          <w:szCs w:val="24"/>
+        </w:rPr>
+        <w:t xml:space="preserve">   </w:t>
+      </w:r>
+      <w:r>
+        <w:rPr>
+          <w:rFonts w:ascii="Calibri" w:hAnsi="Calibri" w:cs="Calibri"/>
+          <w:sz w:val="24"/>
+          <w:szCs w:val="24"/>
+        </w:rPr>
+        <w:t>Β</w:t>
+      </w:r>
+      <w:r>
+        <w:rPr>
+          <w:rFonts w:ascii="Calibri" w:hAnsi="Calibri" w:cs="Calibri"/>
+          <w:sz w:val="24"/>
+          <w:szCs w:val="24"/>
+        </w:rPr>
+        <w:t xml:space="preserve">. </w:t>
+      </w:r>
+      <w:r>
+        <w:rPr>
+          <w:rFonts w:ascii="Calibri" w:hAnsi="Calibri" w:cs="Calibri"/>
+          <w:sz w:val="24"/>
+          <w:szCs w:val="24"/>
+        </w:rPr>
+        <w:t>Θα τον προτείνατε σε άλλους φοιτητές;</w:t>
+      </w:r>
+    </w:p>
+    <w:p>
+      <w:pPr>
+        <w:rPr>
+          <w:rFonts w:ascii="Calibri" w:hAnsi="Calibri" w:cs="Calibri"/>
+          <w:sz w:val="24"/>
+          <w:szCs w:val="24"/>
+        </w:rPr>
+      </w:pPr>
+      <w:r>
+        <w:rPr>
+          <w:rFonts w:ascii="Calibri" w:hAnsi="Calibri" w:cs="Calibri"/>
+          <w:sz w:val="24"/>
+          <w:szCs w:val="24"/>
+        </w:rPr>
+        <w:t xml:space="preserve">   </w:t>
+      </w:r>
+      <w:r>
+        <w:rPr>
+          <w:rFonts w:ascii="Calibri" w:hAnsi="Calibri" w:cs="Calibri"/>
+          <w:sz w:val="24"/>
+          <w:szCs w:val="24"/>
+        </w:rPr>
+        <w:t>Γ. Π</w:t>
+      </w:r>
+      <w:r>
+        <w:rPr>
+          <w:rFonts w:ascii="Calibri" w:hAnsi="Calibri" w:cs="Calibri"/>
+          <w:sz w:val="24"/>
+          <w:szCs w:val="24"/>
+        </w:rPr>
+        <w:t xml:space="preserve">οια στοιχεία του ήταν </w:t>
+      </w:r>
+      <w:r>
+        <w:rPr>
+          <w:rFonts w:ascii="Calibri" w:hAnsi="Calibri" w:cs="Calibri"/>
+          <w:sz w:val="24"/>
+          <w:szCs w:val="24"/>
+        </w:rPr>
+        <w:t>αυτά τα οποία θα ξεχωρίζατε στην διδασκαλία του;  )</w:t>
       </w:r>
     </w:p>
     <w:p>
@@ -503,49 +612,106 @@
           <w:szCs w:val="24"/>
         </w:rPr>
         <w:lastRenderedPageBreak/>
-        <w:t xml:space="preserve"> 7.Η αξιολόγηση είναι πλέον ορατή σε άλλους φοιτητές που μπορεί να επιθυμούν να παρακολουθήσουν μαθήματα από τον συγκεκριμένο φοιτητή-καθηγητή.</w:t>
-      </w:r>
-    </w:p>
-    <w:p>
-      <w:pPr>
-        <w:rPr>
-          <w:rFonts w:ascii="Calibri" w:hAnsi="Calibri" w:cs="Calibri"/>
-          <w:sz w:val="24"/>
-          <w:szCs w:val="24"/>
-        </w:rPr>
-      </w:pPr>
-      <w:r>
-        <w:rPr>
-          <w:rFonts w:ascii="Calibri" w:hAnsi="Calibri" w:cs="Calibri"/>
-          <w:sz w:val="24"/>
-          <w:szCs w:val="24"/>
-        </w:rPr>
-        <w:t>8.</w:t>
-      </w:r>
-      <w:r>
-        <w:rPr>
-          <w:rFonts w:ascii="Calibri" w:hAnsi="Calibri" w:cs="Calibri"/>
-          <w:sz w:val="24"/>
-          <w:szCs w:val="24"/>
-        </w:rPr>
-        <w:t xml:space="preserve"> Αν ο χρήστης δεν έχει παρακολουθήσει μαθήματα από τον φοιτητή-καθηγητή, το σύστημα εμφανίζει μήνυμα "Δεν μπορείτε να αξιολογήσετε αυτόν τον φοιτητή-καθηγητή χωρίς να έχετε παρακολουθήσει τουλάχιστον ένα μάθημά του". </w:t>
-      </w:r>
-    </w:p>
-    <w:p>
-      <w:pPr>
-        <w:rPr>
-          <w:rFonts w:ascii="Calibri" w:hAnsi="Calibri" w:cs="Calibri"/>
-          <w:sz w:val="24"/>
-          <w:szCs w:val="24"/>
-        </w:rPr>
-      </w:pPr>
-      <w:r>
-        <w:rPr>
-          <w:rFonts w:ascii="Calibri" w:hAnsi="Calibri" w:cs="Calibri"/>
-          <w:sz w:val="24"/>
-          <w:szCs w:val="24"/>
-        </w:rPr>
-        <w:t>9.</w:t>
+        <w:t>7. Ο χρήστης μπορεί να διαγράψει το σχόλιο του και να ακυρώσει την αξιολόγηση του</w:t>
+      </w:r>
+      <w:r>
+        <w:rPr>
+          <w:rFonts w:ascii="Calibri" w:hAnsi="Calibri" w:cs="Calibri"/>
+          <w:sz w:val="24"/>
+          <w:szCs w:val="24"/>
+        </w:rPr>
+        <w:t>.</w:t>
+      </w:r>
+    </w:p>
+    <w:p>
+      <w:pPr>
+        <w:rPr>
+          <w:rFonts w:ascii="Calibri" w:hAnsi="Calibri" w:cs="Calibri"/>
+          <w:sz w:val="24"/>
+          <w:szCs w:val="24"/>
+        </w:rPr>
+      </w:pPr>
+      <w:r>
+        <w:rPr>
+          <w:rFonts w:ascii="Calibri" w:hAnsi="Calibri" w:cs="Calibri"/>
+          <w:sz w:val="24"/>
+          <w:szCs w:val="24"/>
+        </w:rPr>
+        <w:t>8</w:t>
+      </w:r>
+      <w:r>
+        <w:rPr>
+          <w:rFonts w:ascii="Calibri" w:hAnsi="Calibri" w:cs="Calibri"/>
+          <w:sz w:val="24"/>
+          <w:szCs w:val="24"/>
+        </w:rPr>
+        <w:t>.Η αξιολόγηση είναι πλέον ορατή σε άλλους φοιτητές που μπορεί να επιθυμούν να παρακολουθήσουν μαθήματα από τον συγκεκριμένο φοιτητή-καθηγητή.</w:t>
+      </w:r>
+    </w:p>
+    <w:p>
+      <w:pPr>
+        <w:rPr>
+          <w:rFonts w:ascii="Calibri" w:hAnsi="Calibri" w:cs="Calibri"/>
+          <w:sz w:val="24"/>
+          <w:szCs w:val="24"/>
+        </w:rPr>
+      </w:pPr>
+      <w:r>
+        <w:rPr>
+          <w:rFonts w:ascii="Calibri" w:hAnsi="Calibri" w:cs="Calibri"/>
+          <w:sz w:val="24"/>
+          <w:szCs w:val="24"/>
+        </w:rPr>
+        <w:t>9</w:t>
+      </w:r>
+      <w:r>
+        <w:rPr>
+          <w:rFonts w:ascii="Calibri" w:hAnsi="Calibri" w:cs="Calibri"/>
+          <w:sz w:val="24"/>
+          <w:szCs w:val="24"/>
+        </w:rPr>
+        <w:t>.</w:t>
+      </w:r>
+      <w:r>
+        <w:rPr>
+          <w:rFonts w:ascii="Calibri" w:hAnsi="Calibri" w:cs="Calibri"/>
+          <w:sz w:val="24"/>
+          <w:szCs w:val="24"/>
+        </w:rPr>
+        <w:t xml:space="preserve"> </w:t>
+      </w:r>
+      <w:r>
+        <w:rPr>
+          <w:rFonts w:ascii="Calibri" w:hAnsi="Calibri" w:cs="Calibri"/>
+          <w:sz w:val="24"/>
+          <w:szCs w:val="24"/>
+        </w:rPr>
+        <w:t>Το σύστημα δημιουργεί έναν μέσο όρο όλων των αξιολογήσεων αυτόματα, κάθε φορά που καταχωρείται νέα αξιολόγηση.</w:t>
+      </w:r>
+    </w:p>
+    <w:p>
+      <w:pPr>
+        <w:rPr>
+          <w:rFonts w:ascii="Calibri" w:hAnsi="Calibri" w:cs="Calibri"/>
+          <w:sz w:val="24"/>
+          <w:szCs w:val="24"/>
+        </w:rPr>
+      </w:pPr>
+      <w:r>
+        <w:rPr>
+          <w:rFonts w:ascii="Calibri" w:hAnsi="Calibri" w:cs="Calibri"/>
+          <w:sz w:val="24"/>
+          <w:szCs w:val="24"/>
+        </w:rPr>
+        <w:t>10</w:t>
+      </w:r>
+      <w:r>
+        <w:rPr>
+          <w:rFonts w:ascii="Calibri" w:hAnsi="Calibri" w:cs="Calibri"/>
+          <w:sz w:val="24"/>
+          <w:szCs w:val="24"/>
+        </w:rPr>
+        <w:t>.</w:t>
       </w:r>
       <w:r>
         <w:rPr>
@@ -554,23 +720,6 @@
           <w:szCs w:val="24"/>
         </w:rPr>
         <w:t xml:space="preserve"> Ο χρήστης επιστρέφει στη λίστα και επιλέγει άλλον φοιτητή-καθηγητή.</w:t>
-      </w:r>
-    </w:p>
-    <w:p>
-      <w:pPr>
-        <w:rPr>
-          <w:rFonts w:ascii="Calibri" w:hAnsi="Calibri" w:cs="Calibri"/>
-          <w:sz w:val="24"/>
-          <w:szCs w:val="24"/>
-        </w:rPr>
-      </w:pPr>
-      <w:r>
-        <w:rPr>
-          <w:rFonts w:ascii="Calibri" w:hAnsi="Calibri" w:cs="Calibri"/>
-          <w:sz w:val="24"/>
-          <w:szCs w:val="24"/>
-        </w:rPr>
-        <w:t>10. Το σύστημα δημιουργεί έναν μέσο όρο όλων των αξιολογήσεων αυτόματα, κάθε φορά που καταχωρείται νέα αξιολόγηση.</w:t>
       </w:r>
     </w:p>
     <w:p>
@@ -600,76 +749,8 @@
           <w:sz w:val="24"/>
           <w:szCs w:val="24"/>
         </w:rPr>
-        <w:t xml:space="preserve">Εναλλακτική Ροή 1 – ΑΚΥΡΩΣΗ/ΕΠΕΞΕΡΓΑΣΙΑ ΑΞΙΟΛΟΓΗΣΗΣ </w:t>
-      </w:r>
-    </w:p>
-    <w:p>
-      <w:pPr>
-        <w:rPr>
-          <w:rFonts w:ascii="Calibri" w:hAnsi="Calibri" w:cs="Calibri"/>
-          <w:sz w:val="24"/>
-          <w:szCs w:val="24"/>
-        </w:rPr>
-      </w:pPr>
-      <w:r>
-        <w:rPr>
-          <w:rFonts w:ascii="Calibri" w:hAnsi="Calibri" w:cs="Calibri"/>
-          <w:sz w:val="24"/>
-          <w:szCs w:val="24"/>
-        </w:rPr>
-        <w:t>7.1.1. Ο χρήστης μπορεί να επεξεργαστεί ή να διαγράψει την αξιολόγησή του.</w:t>
-      </w:r>
-    </w:p>
-    <w:p>
-      <w:pPr>
-        <w:rPr>
-          <w:rFonts w:ascii="Calibri" w:hAnsi="Calibri" w:cs="Calibri"/>
-          <w:sz w:val="24"/>
-          <w:szCs w:val="24"/>
-        </w:rPr>
-      </w:pPr>
-      <w:r>
-        <w:rPr>
-          <w:rFonts w:ascii="Calibri" w:hAnsi="Calibri" w:cs="Calibri"/>
-          <w:sz w:val="24"/>
-          <w:szCs w:val="24"/>
-        </w:rPr>
-        <w:t xml:space="preserve">7.1.2. </w:t>
-      </w:r>
-      <w:r>
-        <w:rPr>
-          <w:rFonts w:ascii="Calibri" w:hAnsi="Calibri" w:cs="Calibri"/>
-          <w:sz w:val="24"/>
-          <w:szCs w:val="24"/>
-        </w:rPr>
-        <w:t xml:space="preserve"> Το σύστημα ενημερώνει την βάση για οποιαδήποτε αλλαγή ή ακόμα και διαγραφή κάποιας αξιολόγησης.</w:t>
-      </w:r>
-    </w:p>
-    <w:p>
-      <w:pPr>
-        <w:rPr>
-          <w:rFonts w:ascii="Calibri" w:hAnsi="Calibri" w:cs="Calibri"/>
-          <w:sz w:val="24"/>
-          <w:szCs w:val="24"/>
-        </w:rPr>
-      </w:pPr>
-      <w:r>
-        <w:rPr>
-          <w:rFonts w:ascii="Calibri" w:hAnsi="Calibri" w:cs="Calibri"/>
-          <w:sz w:val="24"/>
-          <w:szCs w:val="24"/>
-        </w:rPr>
-        <w:t>7.1.3. Η ροή συνεχίζεται από το βήμα 5 της βασικής ροής</w:t>
-      </w:r>
-    </w:p>
-    <w:p>
-      <w:pPr>
-        <w:rPr>
-          <w:rFonts w:ascii="Calibri" w:hAnsi="Calibri" w:cs="Calibri"/>
-          <w:sz w:val="24"/>
-          <w:szCs w:val="24"/>
-        </w:rPr>
-      </w:pPr>
+        <w:t xml:space="preserve">Εναλλακτική Ροή </w:t>
+      </w:r>
       <w:r>
         <w:rPr>
           <w:rFonts w:ascii="Calibri" w:hAnsi="Calibri" w:cs="Calibri"/>
@@ -678,7 +759,113 @@
           <w:sz w:val="24"/>
           <w:szCs w:val="24"/>
         </w:rPr>
-        <w:t>Εναλλακτική Ροή 2 – ΜΗΝΥΜΑ ΣΥΜΠΛΗΡΩΣΗΣ ΑΞΙΟΛΟΓΗΣΗΣ</w:t>
+        <w:t>1</w:t>
+      </w:r>
+    </w:p>
+    <w:p>
+      <w:pPr>
+        <w:pStyle w:val="ListParagraph"/>
+        <w:numPr>
+          <w:ilvl w:val="2"/>
+          <w:numId w:val="8"/>
+        </w:numPr>
+        <w:rPr>
+          <w:rFonts w:ascii="Calibri" w:hAnsi="Calibri" w:cs="Calibri"/>
+          <w:sz w:val="24"/>
+          <w:szCs w:val="24"/>
+        </w:rPr>
+      </w:pPr>
+      <w:r>
+        <w:rPr>
+          <w:rFonts w:ascii="Calibri" w:hAnsi="Calibri" w:cs="Calibri"/>
+          <w:sz w:val="24"/>
+          <w:szCs w:val="24"/>
+        </w:rPr>
+        <w:t>Ο χρήστης δεν έχει παρακολουθήσει ακόμη κάποιον φοιτητή-καθηγητή, επομένως η λίστα είναι κενή.</w:t>
+      </w:r>
+    </w:p>
+    <w:p>
+      <w:pPr>
+        <w:pStyle w:val="ListParagraph"/>
+        <w:numPr>
+          <w:ilvl w:val="2"/>
+          <w:numId w:val="8"/>
+        </w:numPr>
+        <w:rPr>
+          <w:rFonts w:ascii="Calibri" w:hAnsi="Calibri" w:cs="Calibri"/>
+          <w:sz w:val="24"/>
+          <w:szCs w:val="24"/>
+        </w:rPr>
+      </w:pPr>
+      <w:r>
+        <w:rPr>
+          <w:rFonts w:ascii="Calibri" w:hAnsi="Calibri" w:cs="Calibri"/>
+          <w:sz w:val="24"/>
+          <w:szCs w:val="24"/>
+        </w:rPr>
+        <w:t>Το σύστημα εμφανίζει μήνυμα ότι δεν υπάρχουν διαθέσιμες αξιολογήσεις για υποβολή.</w:t>
+      </w:r>
+    </w:p>
+    <w:p>
+      <w:pPr>
+        <w:pStyle w:val="ListParagraph"/>
+        <w:numPr>
+          <w:ilvl w:val="2"/>
+          <w:numId w:val="8"/>
+        </w:numPr>
+        <w:rPr>
+          <w:rFonts w:ascii="Calibri" w:hAnsi="Calibri" w:cs="Calibri"/>
+          <w:sz w:val="24"/>
+          <w:szCs w:val="24"/>
+        </w:rPr>
+      </w:pPr>
+      <w:r>
+        <w:rPr>
+          <w:rFonts w:ascii="Calibri" w:hAnsi="Calibri" w:cs="Calibri"/>
+          <w:sz w:val="24"/>
+          <w:szCs w:val="24"/>
+        </w:rPr>
+        <w:t xml:space="preserve">Ο χρήστης επιστρέφει στο βήμα 1 </w:t>
+      </w:r>
+      <w:r>
+        <w:rPr>
+          <w:rFonts w:ascii="Calibri" w:hAnsi="Calibri" w:cs="Calibri"/>
+          <w:sz w:val="24"/>
+          <w:szCs w:val="24"/>
+        </w:rPr>
+        <w:t xml:space="preserve">της </w:t>
+      </w:r>
+      <w:r>
+        <w:rPr>
+          <w:rFonts w:ascii="Calibri" w:hAnsi="Calibri" w:cs="Calibri"/>
+          <w:sz w:val="24"/>
+          <w:szCs w:val="24"/>
+        </w:rPr>
+        <w:t>βασική</w:t>
+      </w:r>
+      <w:r>
+        <w:rPr>
+          <w:rFonts w:ascii="Calibri" w:hAnsi="Calibri" w:cs="Calibri"/>
+          <w:sz w:val="24"/>
+          <w:szCs w:val="24"/>
+        </w:rPr>
+        <w:t>ς</w:t>
+      </w:r>
+      <w:r>
+        <w:rPr>
+          <w:rFonts w:ascii="Calibri" w:hAnsi="Calibri" w:cs="Calibri"/>
+          <w:sz w:val="24"/>
+          <w:szCs w:val="24"/>
+        </w:rPr>
+        <w:t xml:space="preserve"> ροή</w:t>
+      </w:r>
+      <w:r>
+        <w:rPr>
+          <w:rFonts w:ascii="Calibri" w:hAnsi="Calibri" w:cs="Calibri"/>
+          <w:sz w:val="24"/>
+          <w:szCs w:val="24"/>
+        </w:rPr>
+        <w:t>ς.</w:t>
       </w:r>
       <w:r>
         <w:rPr>
@@ -687,65 +874,6 @@
           <w:szCs w:val="24"/>
         </w:rPr>
         <w:t xml:space="preserve"> </w:t>
-      </w:r>
-    </w:p>
-    <w:p>
-      <w:pPr>
-        <w:rPr>
-          <w:rFonts w:ascii="Calibri" w:hAnsi="Calibri" w:cs="Calibri"/>
-          <w:sz w:val="24"/>
-          <w:szCs w:val="24"/>
-        </w:rPr>
-      </w:pPr>
-      <w:r>
-        <w:rPr>
-          <w:rFonts w:ascii="Calibri" w:hAnsi="Calibri" w:cs="Calibri"/>
-          <w:sz w:val="24"/>
-          <w:szCs w:val="24"/>
-        </w:rPr>
-        <w:t xml:space="preserve">7.2.1. Αν ο χρήστης αφήσει κενά πεδία στη φόρμα αξιολόγησης, το σύστημα εμφανίζει μήνυμα "Παρακαλώ συμπληρώστε όλα τα απαιτούμενα πεδία" και δεν καταχωρεί την αξιολόγηση. </w:t>
-      </w:r>
-      <w:r>
-        <w:rPr>
-          <w:rFonts w:ascii="Calibri" w:hAnsi="Calibri" w:cs="Calibri"/>
-          <w:sz w:val="24"/>
-          <w:szCs w:val="24"/>
-        </w:rPr>
-        <w:t>(Δηλαδή δεν γίνεται να κάνει ο χρήστης σχόλιο χωρίς να έχει βάλει βαθμολογία με αστεράκια)</w:t>
-      </w:r>
-    </w:p>
-    <w:p>
-      <w:pPr>
-        <w:rPr>
-          <w:rFonts w:ascii="Calibri" w:hAnsi="Calibri" w:cs="Calibri"/>
-          <w:sz w:val="24"/>
-          <w:szCs w:val="24"/>
-        </w:rPr>
-      </w:pPr>
-      <w:r>
-        <w:rPr>
-          <w:rFonts w:ascii="Calibri" w:hAnsi="Calibri" w:cs="Calibri"/>
-          <w:sz w:val="24"/>
-          <w:szCs w:val="24"/>
-        </w:rPr>
-        <w:t>7.2.2. Ο χρήστης συμπληρώνει τα απαιτούμενα πεδία και υποβάλλει ξανά την αξιολόγηση.</w:t>
-      </w:r>
-    </w:p>
-    <w:p>
-      <w:pPr>
-        <w:rPr>
-          <w:rFonts w:ascii="Calibri" w:hAnsi="Calibri" w:cs="Calibri"/>
-          <w:sz w:val="24"/>
-          <w:szCs w:val="24"/>
-        </w:rPr>
-      </w:pPr>
-      <w:r>
-        <w:rPr>
-          <w:rFonts w:ascii="Calibri" w:hAnsi="Calibri" w:cs="Calibri"/>
-          <w:sz w:val="24"/>
-          <w:szCs w:val="24"/>
-        </w:rPr>
-        <w:t>7.2.3. Η ροή συνεχίζεται από το βήμα 4 της βασικής ροής</w:t>
       </w:r>
     </w:p>
     <w:p>
@@ -774,6 +902,7 @@
           <w:bCs/>
           <w:sz w:val="24"/>
           <w:szCs w:val="24"/>
+          <w:lang w:val="en-US"/>
         </w:rPr>
       </w:pPr>
       <w:r>
@@ -784,41 +913,43 @@
           <w:sz w:val="24"/>
           <w:szCs w:val="24"/>
         </w:rPr>
-        <w:t>Εναλλακτική Ροή 3-  ΑΛΛΗΛΕΠΊΔΡΑΣΗ ΜΕ ΤΟ ΣΧΟΛΙΟ ΚΑΠΟΙΟΥ</w:t>
-      </w:r>
-    </w:p>
-    <w:p>
-      <w:pPr>
-        <w:rPr>
-          <w:rFonts w:ascii="Calibri" w:hAnsi="Calibri" w:cs="Calibri"/>
-          <w:sz w:val="24"/>
-          <w:szCs w:val="24"/>
-        </w:rPr>
-      </w:pPr>
-      <w:r>
-        <w:rPr>
-          <w:rFonts w:ascii="Calibri" w:hAnsi="Calibri" w:cs="Calibri"/>
-          <w:sz w:val="24"/>
-          <w:szCs w:val="24"/>
-        </w:rPr>
-        <w:t xml:space="preserve">7.3.1. Ο χρήστης θα μπορεί να αλληλοεπιδράσει με το σχόλιο ενός άλλου χρήστη με το αν συμφωνεί ή όχι με το σχόλιο κάποιου έχοντας δύο κουμπιά: </w:t>
-      </w:r>
-      <w:r>
-        <w:rPr>
-          <w:rFonts w:ascii="Calibri" w:hAnsi="Calibri" w:cs="Calibri"/>
+        <w:t xml:space="preserve">Εναλλακτική Ροή </w:t>
+      </w:r>
+      <w:r>
+        <w:rPr>
+          <w:rFonts w:ascii="Calibri" w:hAnsi="Calibri" w:cs="Calibri"/>
+          <w:b/>
+          <w:bCs/>
           <w:sz w:val="24"/>
           <w:szCs w:val="24"/>
           <w:lang w:val="en-US"/>
         </w:rPr>
-        <w:t>LIKE</w:t>
-      </w:r>
-      <w:r>
-        <w:rPr>
-          <w:rFonts w:ascii="Calibri" w:hAnsi="Calibri" w:cs="Calibri"/>
-          <w:sz w:val="24"/>
-          <w:szCs w:val="24"/>
-        </w:rPr>
-        <w:t xml:space="preserve"> και </w:t>
+        <w:t>2</w:t>
+      </w:r>
+    </w:p>
+    <w:p>
+      <w:pPr>
+        <w:rPr>
+          <w:rFonts w:ascii="Calibri" w:hAnsi="Calibri" w:cs="Calibri"/>
+          <w:sz w:val="24"/>
+          <w:szCs w:val="24"/>
+        </w:rPr>
+      </w:pPr>
+      <w:r>
+        <w:rPr>
+          <w:rFonts w:ascii="Calibri" w:hAnsi="Calibri" w:cs="Calibri"/>
+          <w:sz w:val="24"/>
+          <w:szCs w:val="24"/>
+        </w:rPr>
+        <w:t>2</w:t>
+      </w:r>
+      <w:r>
+        <w:rPr>
+          <w:rFonts w:ascii="Calibri" w:hAnsi="Calibri" w:cs="Calibri"/>
+          <w:sz w:val="24"/>
+          <w:szCs w:val="24"/>
+        </w:rPr>
+        <w:t>.</w:t>
       </w:r>
       <w:r>
         <w:rPr>
@@ -827,7 +958,39 @@
           <w:szCs w:val="24"/>
           <w:lang w:val="en-US"/>
         </w:rPr>
-        <w:t>DISLIKE</w:t>
+        <w:t>2</w:t>
+      </w:r>
+      <w:r>
+        <w:rPr>
+          <w:rFonts w:ascii="Calibri" w:hAnsi="Calibri" w:cs="Calibri"/>
+          <w:sz w:val="24"/>
+          <w:szCs w:val="24"/>
+        </w:rPr>
+        <w:t xml:space="preserve">.1. </w:t>
+      </w:r>
+      <w:r>
+        <w:rPr>
+          <w:rFonts w:ascii="Calibri" w:hAnsi="Calibri" w:cs="Calibri"/>
+          <w:sz w:val="24"/>
+          <w:szCs w:val="24"/>
+        </w:rPr>
+        <w:t>Ο χρήστης</w:t>
+      </w:r>
+      <w:r>
+        <w:rPr>
+          <w:rFonts w:ascii="Calibri" w:hAnsi="Calibri" w:cs="Calibri"/>
+          <w:sz w:val="24"/>
+          <w:szCs w:val="24"/>
+        </w:rPr>
+        <w:t xml:space="preserve"> δεν</w:t>
+      </w:r>
+      <w:r>
+        <w:rPr>
+          <w:rFonts w:ascii="Calibri" w:hAnsi="Calibri" w:cs="Calibri"/>
+          <w:sz w:val="24"/>
+          <w:szCs w:val="24"/>
+        </w:rPr>
+        <w:t xml:space="preserve"> επιλέγει έναν φοιτητή-καθηγητή που θέλει να αξιολογήσει</w:t>
       </w:r>
       <w:r>
         <w:rPr>
@@ -852,66 +1015,334 @@
           <w:sz w:val="24"/>
           <w:szCs w:val="24"/>
         </w:rPr>
-        <w:t xml:space="preserve">7.3.2. Ο χρήστης θα μπορεί να απαντάει σε σχόλια, ακόμα κι ο φοιτητής καθηγητής που δέχεται την αξιολόγηση, </w:t>
-      </w:r>
-      <w:r>
-        <w:rPr>
-          <w:rFonts w:ascii="Calibri" w:hAnsi="Calibri" w:cs="Calibri"/>
-          <w:sz w:val="24"/>
-          <w:szCs w:val="24"/>
-        </w:rPr>
-        <w:t>για το αν συμφωνεί ή όχι με το σχόλιο καθώς και να συμπληρώσει κάτι στην συγκεκριμένη παρατήρηση. Όλα αυτά θα πρέπει να αποθηκεύονται σε ένα προσωρινό αρχείο</w:t>
-      </w:r>
-      <w:r>
-        <w:rPr>
-          <w:rFonts w:ascii="Calibri" w:hAnsi="Calibri" w:cs="Calibri"/>
-          <w:sz w:val="24"/>
-          <w:szCs w:val="24"/>
-        </w:rPr>
-        <w:t xml:space="preserve"> το οποίο επικοινωνεί άμεσα με την βάση.</w:t>
-      </w:r>
-    </w:p>
-    <w:p>
-      <w:pPr>
-        <w:rPr>
-          <w:rFonts w:ascii="Calibri" w:hAnsi="Calibri" w:cs="Calibri"/>
-          <w:sz w:val="24"/>
-          <w:szCs w:val="24"/>
-        </w:rPr>
-      </w:pPr>
-      <w:r>
-        <w:rPr>
-          <w:rFonts w:ascii="Calibri" w:hAnsi="Calibri" w:cs="Calibri"/>
-          <w:sz w:val="24"/>
-          <w:szCs w:val="24"/>
-        </w:rPr>
-        <w:t>7.3.3. Η ροή συνεχίζεται από το βήμα 7 της βασικής ροής</w:t>
-      </w:r>
-    </w:p>
-    <w:p>
-      <w:pPr>
-        <w:rPr>
-          <w:rFonts w:ascii="Calibri" w:hAnsi="Calibri" w:cs="Calibri"/>
-          <w:sz w:val="24"/>
-          <w:szCs w:val="24"/>
-        </w:rPr>
-      </w:pPr>
-    </w:p>
-    <w:p>
-      <w:pPr>
-        <w:rPr>
-          <w:rFonts w:ascii="Calibri" w:hAnsi="Calibri" w:cs="Calibri"/>
-          <w:sz w:val="24"/>
-          <w:szCs w:val="24"/>
-        </w:rPr>
-      </w:pPr>
-    </w:p>
-    <w:p>
-      <w:pPr>
-        <w:rPr>
-          <w:rFonts w:ascii="Calibri" w:hAnsi="Calibri" w:cs="Calibri"/>
-          <w:sz w:val="24"/>
-          <w:szCs w:val="24"/>
+        <w:t>2</w:t>
+      </w:r>
+      <w:r>
+        <w:rPr>
+          <w:rFonts w:ascii="Calibri" w:hAnsi="Calibri" w:cs="Calibri"/>
+          <w:sz w:val="24"/>
+          <w:szCs w:val="24"/>
+        </w:rPr>
+        <w:t>.</w:t>
+      </w:r>
+      <w:r>
+        <w:rPr>
+          <w:rFonts w:ascii="Calibri" w:hAnsi="Calibri" w:cs="Calibri"/>
+          <w:sz w:val="24"/>
+          <w:szCs w:val="24"/>
+          <w:lang w:val="en-US"/>
+        </w:rPr>
+        <w:t>2</w:t>
+      </w:r>
+      <w:r>
+        <w:rPr>
+          <w:rFonts w:ascii="Calibri" w:hAnsi="Calibri" w:cs="Calibri"/>
+          <w:sz w:val="24"/>
+          <w:szCs w:val="24"/>
+        </w:rPr>
+        <w:t xml:space="preserve">.2. </w:t>
+      </w:r>
+      <w:r>
+        <w:rPr>
+          <w:rFonts w:ascii="Calibri" w:hAnsi="Calibri" w:cs="Calibri"/>
+          <w:sz w:val="24"/>
+          <w:szCs w:val="24"/>
+        </w:rPr>
+        <w:t xml:space="preserve"> Το σύστημα </w:t>
+      </w:r>
+      <w:r>
+        <w:rPr>
+          <w:rFonts w:ascii="Calibri" w:hAnsi="Calibri" w:cs="Calibri"/>
+          <w:sz w:val="24"/>
+          <w:szCs w:val="24"/>
+        </w:rPr>
+        <w:t>εμφανίζει μήνυμα «Παρακαλώ επιλέξτε</w:t>
+      </w:r>
+      <w:r>
+        <w:rPr>
+          <w:rFonts w:ascii="Calibri" w:hAnsi="Calibri" w:cs="Calibri"/>
+          <w:sz w:val="24"/>
+          <w:szCs w:val="24"/>
+        </w:rPr>
+        <w:t xml:space="preserve"> καθηγητ</w:t>
+      </w:r>
+      <w:r>
+        <w:rPr>
+          <w:rFonts w:ascii="Calibri" w:hAnsi="Calibri" w:cs="Calibri"/>
+          <w:sz w:val="24"/>
+          <w:szCs w:val="24"/>
+        </w:rPr>
+        <w:t>ή</w:t>
+      </w:r>
+      <w:r>
+        <w:rPr>
+          <w:rFonts w:ascii="Calibri" w:hAnsi="Calibri" w:cs="Calibri"/>
+          <w:sz w:val="24"/>
+          <w:szCs w:val="24"/>
+        </w:rPr>
+        <w:t xml:space="preserve"> προς αξιολόγηση»</w:t>
+      </w:r>
+      <w:r>
+        <w:rPr>
+          <w:rFonts w:ascii="Calibri" w:hAnsi="Calibri" w:cs="Calibri"/>
+          <w:sz w:val="24"/>
+          <w:szCs w:val="24"/>
+        </w:rPr>
+        <w:t>.</w:t>
+      </w:r>
+    </w:p>
+    <w:p>
+      <w:pPr>
+        <w:rPr>
+          <w:rFonts w:ascii="Calibri" w:hAnsi="Calibri" w:cs="Calibri"/>
+          <w:sz w:val="24"/>
+          <w:szCs w:val="24"/>
+          <w:lang w:val="en-US"/>
+        </w:rPr>
+      </w:pPr>
+      <w:r>
+        <w:rPr>
+          <w:rFonts w:ascii="Calibri" w:hAnsi="Calibri" w:cs="Calibri"/>
+          <w:sz w:val="24"/>
+          <w:szCs w:val="24"/>
+        </w:rPr>
+        <w:t>2.</w:t>
+      </w:r>
+      <w:r>
+        <w:rPr>
+          <w:rFonts w:ascii="Calibri" w:hAnsi="Calibri" w:cs="Calibri"/>
+          <w:sz w:val="24"/>
+          <w:szCs w:val="24"/>
+          <w:lang w:val="en-US"/>
+        </w:rPr>
+        <w:t>2</w:t>
+      </w:r>
+      <w:r>
+        <w:rPr>
+          <w:rFonts w:ascii="Calibri" w:hAnsi="Calibri" w:cs="Calibri"/>
+          <w:sz w:val="24"/>
+          <w:szCs w:val="24"/>
+        </w:rPr>
+        <w:t>.3. Η ροή συνεχίζεται από το βήμα 5 της βασικής ροής</w:t>
+      </w:r>
+    </w:p>
+    <w:p>
+      <w:pPr>
+        <w:rPr>
+          <w:rFonts w:ascii="Calibri" w:hAnsi="Calibri" w:cs="Calibri"/>
+          <w:sz w:val="24"/>
+          <w:szCs w:val="24"/>
+          <w:lang w:val="en-US"/>
+        </w:rPr>
+      </w:pPr>
+    </w:p>
+    <w:p>
+      <w:pPr>
+        <w:rPr>
+          <w:rFonts w:ascii="Calibri" w:hAnsi="Calibri" w:cs="Calibri"/>
+          <w:sz w:val="24"/>
+          <w:szCs w:val="24"/>
+          <w:lang w:val="en-US"/>
+        </w:rPr>
+      </w:pPr>
+      <w:r>
+        <w:rPr>
+          <w:rFonts w:ascii="Calibri" w:hAnsi="Calibri" w:cs="Calibri"/>
+          <w:b/>
+          <w:bCs/>
+          <w:sz w:val="24"/>
+          <w:szCs w:val="24"/>
+        </w:rPr>
+        <w:t xml:space="preserve">Εναλλακτική Ροή </w:t>
+      </w:r>
+      <w:r>
+        <w:rPr>
+          <w:rFonts w:ascii="Calibri" w:hAnsi="Calibri" w:cs="Calibri"/>
+          <w:b/>
+          <w:bCs/>
+          <w:sz w:val="24"/>
+          <w:szCs w:val="24"/>
+          <w:lang w:val="en-US"/>
+        </w:rPr>
+        <w:t>3</w:t>
+      </w:r>
+    </w:p>
+    <w:p>
+      <w:pPr>
+        <w:rPr>
+          <w:rFonts w:ascii="Calibri" w:hAnsi="Calibri" w:cs="Calibri"/>
+          <w:sz w:val="24"/>
+          <w:szCs w:val="24"/>
+        </w:rPr>
+      </w:pPr>
+      <w:r>
+        <w:rPr>
+          <w:rFonts w:ascii="Calibri" w:hAnsi="Calibri" w:cs="Calibri"/>
+          <w:sz w:val="24"/>
+          <w:szCs w:val="24"/>
+        </w:rPr>
+        <w:t>3</w:t>
+      </w:r>
+      <w:r>
+        <w:rPr>
+          <w:rFonts w:ascii="Calibri" w:hAnsi="Calibri" w:cs="Calibri"/>
+          <w:sz w:val="24"/>
+          <w:szCs w:val="24"/>
+        </w:rPr>
+        <w:t>.</w:t>
+      </w:r>
+      <w:r>
+        <w:rPr>
+          <w:rFonts w:ascii="Calibri" w:hAnsi="Calibri" w:cs="Calibri"/>
+          <w:sz w:val="24"/>
+          <w:szCs w:val="24"/>
+          <w:lang w:val="en-US"/>
+        </w:rPr>
+        <w:t>3</w:t>
+      </w:r>
+      <w:r>
+        <w:rPr>
+          <w:rFonts w:ascii="Calibri" w:hAnsi="Calibri" w:cs="Calibri"/>
+          <w:sz w:val="24"/>
+          <w:szCs w:val="24"/>
+        </w:rPr>
+        <w:t xml:space="preserve">.1. </w:t>
+      </w:r>
+      <w:r>
+        <w:rPr>
+          <w:rFonts w:ascii="Calibri" w:hAnsi="Calibri" w:cs="Calibri"/>
+          <w:sz w:val="24"/>
+          <w:szCs w:val="24"/>
+        </w:rPr>
+        <w:t>Ο χρήστης δεν απαντά σε μία ή περισσότερες από τις προκαταρκτικές ερωτήσεις.</w:t>
+      </w:r>
+    </w:p>
+    <w:p>
+      <w:pPr>
+        <w:rPr>
+          <w:rFonts w:ascii="Calibri" w:hAnsi="Calibri" w:cs="Calibri"/>
+          <w:sz w:val="24"/>
+          <w:szCs w:val="24"/>
+        </w:rPr>
+      </w:pPr>
+      <w:r>
+        <w:rPr>
+          <w:rFonts w:ascii="Calibri" w:hAnsi="Calibri" w:cs="Calibri"/>
+          <w:sz w:val="24"/>
+          <w:szCs w:val="24"/>
+        </w:rPr>
+        <w:t>3</w:t>
+      </w:r>
+      <w:r>
+        <w:rPr>
+          <w:rFonts w:ascii="Calibri" w:hAnsi="Calibri" w:cs="Calibri"/>
+          <w:sz w:val="24"/>
+          <w:szCs w:val="24"/>
+        </w:rPr>
+        <w:t>.</w:t>
+      </w:r>
+      <w:r>
+        <w:rPr>
+          <w:rFonts w:ascii="Calibri" w:hAnsi="Calibri" w:cs="Calibri"/>
+          <w:sz w:val="24"/>
+          <w:szCs w:val="24"/>
+          <w:lang w:val="en-US"/>
+        </w:rPr>
+        <w:t>3</w:t>
+      </w:r>
+      <w:r>
+        <w:rPr>
+          <w:rFonts w:ascii="Calibri" w:hAnsi="Calibri" w:cs="Calibri"/>
+          <w:sz w:val="24"/>
+          <w:szCs w:val="24"/>
+        </w:rPr>
+        <w:t xml:space="preserve">.2. </w:t>
+      </w:r>
+      <w:r>
+        <w:rPr>
+          <w:rFonts w:ascii="Calibri" w:hAnsi="Calibri" w:cs="Calibri"/>
+          <w:sz w:val="24"/>
+          <w:szCs w:val="24"/>
+        </w:rPr>
+        <w:t>Το σύστημα εμφανίζει προειδοποίηση ότι οι απαντήσεις είναι υποχρεωτικές.</w:t>
+      </w:r>
+    </w:p>
+    <w:p>
+      <w:pPr>
+        <w:rPr>
+          <w:rFonts w:ascii="Calibri" w:hAnsi="Calibri" w:cs="Calibri"/>
+          <w:sz w:val="24"/>
+          <w:szCs w:val="24"/>
+          <w:lang w:val="en-US"/>
+        </w:rPr>
+      </w:pPr>
+      <w:r>
+        <w:rPr>
+          <w:rFonts w:ascii="Calibri" w:hAnsi="Calibri" w:cs="Calibri"/>
+          <w:sz w:val="24"/>
+          <w:szCs w:val="24"/>
+        </w:rPr>
+        <w:t>3</w:t>
+      </w:r>
+      <w:r>
+        <w:rPr>
+          <w:rFonts w:ascii="Calibri" w:hAnsi="Calibri" w:cs="Calibri"/>
+          <w:sz w:val="24"/>
+          <w:szCs w:val="24"/>
+        </w:rPr>
+        <w:t>.</w:t>
+      </w:r>
+      <w:r>
+        <w:rPr>
+          <w:rFonts w:ascii="Calibri" w:hAnsi="Calibri" w:cs="Calibri"/>
+          <w:sz w:val="24"/>
+          <w:szCs w:val="24"/>
+          <w:lang w:val="en-US"/>
+        </w:rPr>
+        <w:t>3</w:t>
+      </w:r>
+      <w:r>
+        <w:rPr>
+          <w:rFonts w:ascii="Calibri" w:hAnsi="Calibri" w:cs="Calibri"/>
+          <w:sz w:val="24"/>
+          <w:szCs w:val="24"/>
+        </w:rPr>
+        <w:t xml:space="preserve">.3. Η ροή συνεχίζεται από το βήμα </w:t>
+      </w:r>
+      <w:r>
+        <w:rPr>
+          <w:rFonts w:ascii="Calibri" w:hAnsi="Calibri" w:cs="Calibri"/>
+          <w:sz w:val="24"/>
+          <w:szCs w:val="24"/>
+        </w:rPr>
+        <w:t>3</w:t>
+      </w:r>
+      <w:r>
+        <w:rPr>
+          <w:rFonts w:ascii="Calibri" w:hAnsi="Calibri" w:cs="Calibri"/>
+          <w:sz w:val="24"/>
+          <w:szCs w:val="24"/>
+        </w:rPr>
+        <w:t xml:space="preserve"> της βασικής ροής</w:t>
+      </w:r>
+    </w:p>
+    <w:p>
+      <w:pPr>
+        <w:rPr>
+          <w:rFonts w:ascii="Calibri" w:hAnsi="Calibri" w:cs="Calibri"/>
+          <w:sz w:val="24"/>
+          <w:szCs w:val="24"/>
+          <w:lang w:val="en-US"/>
+        </w:rPr>
+      </w:pPr>
+    </w:p>
+    <w:p>
+      <w:pPr>
+        <w:rPr>
+          <w:rFonts w:ascii="Calibri" w:hAnsi="Calibri" w:cs="Calibri"/>
+          <w:sz w:val="24"/>
+          <w:szCs w:val="24"/>
+          <w:lang w:val="en-US"/>
         </w:rPr>
       </w:pPr>
     </w:p>
@@ -953,6 +1384,7 @@
           <w:kern w:val="2"/>
           <w14:ligatures w14:val="standardContextual"/>
         </w:rPr>
+        <w:lastRenderedPageBreak/>
         <w:t xml:space="preserve">ΠΕΡΙΠΤΩΣΗ ΧΡΗΣΗΣ </w:t>
       </w:r>
       <w:r>
@@ -1040,25 +1472,7 @@
           <w:sz w:val="24"/>
           <w:szCs w:val="24"/>
         </w:rPr>
-        <w:t xml:space="preserve">Το σύστημα παρακολουθεί γεγονότα που σχετίζονται με τον χρήστη, όπως προγραμματισμένες δραστηριότητες ή προθεσμίες, και αποστέλλει ειδοποιήσεις μέσω επιλεγμένων καναλιών (εντός εφαρμογής, email, </w:t>
-      </w:r>
-      <w:proofErr w:type="spellStart"/>
-      <w:r>
-        <w:rPr>
-          <w:rFonts w:ascii="Calibri" w:hAnsi="Calibri" w:cs="Calibri"/>
-          <w:sz w:val="24"/>
-          <w:szCs w:val="24"/>
-        </w:rPr>
-        <w:t>push</w:t>
-      </w:r>
-      <w:proofErr w:type="spellEnd"/>
-      <w:r>
-        <w:rPr>
-          <w:rFonts w:ascii="Calibri" w:hAnsi="Calibri" w:cs="Calibri"/>
-          <w:sz w:val="24"/>
-          <w:szCs w:val="24"/>
-        </w:rPr>
-        <w:t>). Οι ειδοποιήσεις περιλαμβάνουν κρίσιμες πληροφορίες και, αν χρειάζεται, δίνουν τη δυνατότητα για άμεση αλληλεπίδραση. Αν ο χρήστης δεν ανταποκριθεί, εφαρμόζονται κανόνες για υπενθυμίσεις ή επανάληψη της αποστολής. Όλες οι ενέργειες καταγράφονται για λόγους ιστορικού και αναφορά</w:t>
+        <w:t>Το σύστημα παρακολουθεί γεγονότα που σχετίζονται με τον χρήστη, όπως προγραμματισμένες δραστηριότητες ή προθεσμίες, και αποστέλλει ειδοποιήσεις μέσω επιλεγμένων καναλιών (εντός εφαρμογής, email, push). Οι ειδοποιήσεις περιλαμβάνουν κρίσιμες πληροφορίες και, αν χρειάζεται, δίνουν τη δυνατότητα για άμεση αλληλεπίδραση. Αν ο χρήστης δεν ανταποκριθεί, εφαρμόζονται κανόνες για υπενθυμίσεις ή επανάληψη της αποστολής. Όλες οι ενέργειες καταγράφονται για λόγους ιστορικού και αναφορά</w:t>
       </w:r>
       <w:r>
         <w:rPr>
@@ -1242,18 +1656,12 @@
       <w:pPr>
         <w:rPr>
           <w:rFonts w:ascii="Calibri" w:hAnsi="Calibri" w:cs="Calibri"/>
-          <w:sz w:val="24"/>
-          <w:szCs w:val="24"/>
-        </w:rPr>
-      </w:pPr>
-      <w:r>
-        <w:rPr>
-          <w:rFonts w:ascii="Calibri" w:hAnsi="Calibri" w:cs="Calibri"/>
-          <w:sz w:val="24"/>
-          <w:szCs w:val="24"/>
-        </w:rPr>
-        <w:t>10.</w:t>
-      </w:r>
+          <w:kern w:val="2"/>
+          <w:sz w:val="24"/>
+          <w:szCs w:val="24"/>
+          <w14:ligatures w14:val="standardContextual"/>
+        </w:rPr>
+      </w:pPr>
       <w:r>
         <w:rPr>
           <w:rFonts w:ascii="Calibri" w:hAnsi="Calibri" w:cs="Calibri"/>
@@ -1285,14 +1693,6 @@
           <w:sz w:val="24"/>
           <w:szCs w:val="24"/>
         </w:rPr>
-        <w:t>10.</w:t>
-      </w:r>
-      <w:r>
-        <w:rPr>
-          <w:rFonts w:ascii="Calibri" w:hAnsi="Calibri" w:cs="Calibri"/>
-          <w:sz w:val="24"/>
-          <w:szCs w:val="24"/>
-        </w:rPr>
         <w:t>2.</w:t>
       </w:r>
       <w:r>
@@ -1301,86 +1701,98 @@
           <w:sz w:val="24"/>
           <w:szCs w:val="24"/>
         </w:rPr>
-        <w:t>Για κάθε χρήστη, το σύστημα καθορίζει το είδος της ειδοποίησης που πρέπει να σταλεί, λαμβάνοντας υπόψη την προτεραιότητα, τις προσωπικές ρυθμίσεις του χρήστη και τη σημασία του γεγονότος.</w:t>
-      </w:r>
-    </w:p>
-    <w:p>
-      <w:pPr>
-        <w:rPr>
-          <w:rFonts w:ascii="Calibri" w:hAnsi="Calibri" w:cs="Calibri"/>
-          <w:sz w:val="24"/>
-          <w:szCs w:val="24"/>
-        </w:rPr>
-      </w:pPr>
-      <w:r>
-        <w:rPr>
-          <w:rFonts w:ascii="Calibri" w:hAnsi="Calibri" w:cs="Calibri"/>
-          <w:sz w:val="24"/>
-          <w:szCs w:val="24"/>
-        </w:rPr>
-        <w:t>10.</w:t>
-      </w:r>
-      <w:r>
-        <w:rPr>
-          <w:rFonts w:ascii="Calibri" w:hAnsi="Calibri" w:cs="Calibri"/>
-          <w:sz w:val="24"/>
-          <w:szCs w:val="24"/>
-        </w:rPr>
-        <w:t xml:space="preserve">3. Οι χρήστες λαμβάνουν ειδοποιήσεις μέσα από διάφορα κανάλια (εντός της εφαρμογής, email ή </w:t>
-      </w:r>
-      <w:proofErr w:type="spellStart"/>
-      <w:r>
-        <w:rPr>
-          <w:rFonts w:ascii="Calibri" w:hAnsi="Calibri" w:cs="Calibri"/>
-          <w:sz w:val="24"/>
-          <w:szCs w:val="24"/>
-        </w:rPr>
-        <w:t>push</w:t>
-      </w:r>
-      <w:proofErr w:type="spellEnd"/>
-      <w:r>
-        <w:rPr>
-          <w:rFonts w:ascii="Calibri" w:hAnsi="Calibri" w:cs="Calibri"/>
-          <w:sz w:val="24"/>
-          <w:szCs w:val="24"/>
-        </w:rPr>
         <w:t xml:space="preserve"> </w:t>
       </w:r>
-      <w:proofErr w:type="spellStart"/>
-      <w:r>
-        <w:rPr>
-          <w:rFonts w:ascii="Calibri" w:hAnsi="Calibri" w:cs="Calibri"/>
-          <w:sz w:val="24"/>
-          <w:szCs w:val="24"/>
-        </w:rPr>
-        <w:t>notifications</w:t>
-      </w:r>
-      <w:proofErr w:type="spellEnd"/>
-      <w:r>
-        <w:rPr>
-          <w:rFonts w:ascii="Calibri" w:hAnsi="Calibri" w:cs="Calibri"/>
-          <w:sz w:val="24"/>
-          <w:szCs w:val="24"/>
-        </w:rPr>
-        <w:t>), ανάλογα με τις επιλογές τους.</w:t>
-      </w:r>
-    </w:p>
-    <w:p>
-      <w:pPr>
-        <w:rPr>
-          <w:rFonts w:ascii="Calibri" w:hAnsi="Calibri" w:cs="Calibri"/>
-          <w:sz w:val="24"/>
-          <w:szCs w:val="24"/>
-        </w:rPr>
-      </w:pPr>
-      <w:r>
-        <w:rPr>
-          <w:rFonts w:ascii="Calibri" w:hAnsi="Calibri" w:cs="Calibri"/>
-          <w:sz w:val="24"/>
-          <w:szCs w:val="24"/>
-        </w:rPr>
-        <w:t>10.</w:t>
-      </w:r>
+      <w:r>
+        <w:rPr>
+          <w:rFonts w:ascii="Calibri" w:hAnsi="Calibri" w:cs="Calibri"/>
+          <w:sz w:val="24"/>
+          <w:szCs w:val="24"/>
+        </w:rPr>
+        <w:t>Τ</w:t>
+      </w:r>
+      <w:r>
+        <w:rPr>
+          <w:rFonts w:ascii="Calibri" w:hAnsi="Calibri" w:cs="Calibri"/>
+          <w:sz w:val="24"/>
+          <w:szCs w:val="24"/>
+        </w:rPr>
+        <w:t>ο σύστημα</w:t>
+      </w:r>
+      <w:r>
+        <w:rPr>
+          <w:rFonts w:ascii="Calibri" w:hAnsi="Calibri" w:cs="Calibri"/>
+          <w:sz w:val="24"/>
+          <w:szCs w:val="24"/>
+        </w:rPr>
+        <w:t xml:space="preserve"> για κάθε χρήστη</w:t>
+      </w:r>
+      <w:r>
+        <w:rPr>
+          <w:rFonts w:ascii="Calibri" w:hAnsi="Calibri" w:cs="Calibri"/>
+          <w:sz w:val="24"/>
+          <w:szCs w:val="24"/>
+        </w:rPr>
+        <w:t xml:space="preserve"> καθορίζει το είδος της ειδοποίησης που πρέπει να σταλεί, λαμβάνοντας υπόψη την προτεραιότητα, τις προσωπικές ρυθμίσεις του χρήστη και τη σημασία του γεγονότος.</w:t>
+      </w:r>
+    </w:p>
+    <w:p>
+      <w:pPr>
+        <w:rPr>
+          <w:rFonts w:ascii="Calibri" w:hAnsi="Calibri" w:cs="Calibri"/>
+          <w:sz w:val="24"/>
+          <w:szCs w:val="24"/>
+        </w:rPr>
+      </w:pPr>
+      <w:r>
+        <w:rPr>
+          <w:rFonts w:ascii="Calibri" w:hAnsi="Calibri" w:cs="Calibri"/>
+          <w:sz w:val="24"/>
+          <w:szCs w:val="24"/>
+        </w:rPr>
+        <w:t>3. Ο χρήστ</w:t>
+      </w:r>
+      <w:r>
+        <w:rPr>
+          <w:rFonts w:ascii="Calibri" w:hAnsi="Calibri" w:cs="Calibri"/>
+          <w:sz w:val="24"/>
+          <w:szCs w:val="24"/>
+        </w:rPr>
+        <w:t>ης</w:t>
+      </w:r>
+      <w:r>
+        <w:rPr>
+          <w:rFonts w:ascii="Calibri" w:hAnsi="Calibri" w:cs="Calibri"/>
+          <w:sz w:val="24"/>
+          <w:szCs w:val="24"/>
+        </w:rPr>
+        <w:t xml:space="preserve"> λαμβάν</w:t>
+      </w:r>
+      <w:r>
+        <w:rPr>
+          <w:rFonts w:ascii="Calibri" w:hAnsi="Calibri" w:cs="Calibri"/>
+          <w:sz w:val="24"/>
+          <w:szCs w:val="24"/>
+        </w:rPr>
+        <w:t>ει</w:t>
+      </w:r>
+      <w:r>
+        <w:rPr>
+          <w:rFonts w:ascii="Calibri" w:hAnsi="Calibri" w:cs="Calibri"/>
+          <w:sz w:val="24"/>
+          <w:szCs w:val="24"/>
+        </w:rPr>
+        <w:t xml:space="preserve"> ειδοποιήσεις μέσα από διάφορα κανάλια (εντός της εφαρμογής, email ή push notifications), ανάλογα με τις επιλογές του.</w:t>
+      </w:r>
+    </w:p>
+    <w:p>
+      <w:pPr>
+        <w:rPr>
+          <w:rFonts w:ascii="Calibri" w:hAnsi="Calibri" w:cs="Calibri"/>
+          <w:sz w:val="24"/>
+          <w:szCs w:val="24"/>
+        </w:rPr>
+      </w:pPr>
       <w:r>
         <w:rPr>
           <w:rFonts w:ascii="Calibri" w:hAnsi="Calibri" w:cs="Calibri"/>
@@ -1395,7 +1807,145 @@
           <w:sz w:val="24"/>
           <w:szCs w:val="24"/>
         </w:rPr>
-        <w:t xml:space="preserve"> Κάθε ειδοποίηση περιλαμβάνει σαφείς πληροφορίες σχετικά με το γεγονός, όπως ημερομηνία, ώρα, συνδεόμενες ενέργειες και επιπλέον λεπτομέρειες που μπορεί να χρειαστούν.</w:t>
+        <w:t xml:space="preserve"> </w:t>
+      </w:r>
+      <w:r>
+        <w:rPr>
+          <w:rFonts w:ascii="Calibri" w:hAnsi="Calibri" w:cs="Calibri"/>
+          <w:sz w:val="24"/>
+          <w:szCs w:val="24"/>
+        </w:rPr>
+        <w:t xml:space="preserve">Το σύστημα </w:t>
+      </w:r>
+      <w:r>
+        <w:rPr>
+          <w:rFonts w:ascii="Calibri" w:hAnsi="Calibri" w:cs="Calibri"/>
+          <w:sz w:val="24"/>
+          <w:szCs w:val="24"/>
+        </w:rPr>
+        <w:t>περιλαμβάνει</w:t>
+      </w:r>
+      <w:r>
+        <w:rPr>
+          <w:rFonts w:ascii="Calibri" w:hAnsi="Calibri" w:cs="Calibri"/>
+          <w:sz w:val="24"/>
+          <w:szCs w:val="24"/>
+        </w:rPr>
+        <w:t xml:space="preserve"> ειδοποιήσεις με</w:t>
+      </w:r>
+      <w:r>
+        <w:rPr>
+          <w:rFonts w:ascii="Calibri" w:hAnsi="Calibri" w:cs="Calibri"/>
+          <w:sz w:val="24"/>
+          <w:szCs w:val="24"/>
+        </w:rPr>
+        <w:t xml:space="preserve"> σαφείς πληροφορίες σχετικά με το γεγονός, όπως ημερομηνία, ώρα, συνδεόμενες ενέργειες και επιπλέον λεπτομέρειες που μπορεί να χρειαστούν.</w:t>
+      </w:r>
+    </w:p>
+    <w:p>
+      <w:pPr>
+        <w:rPr>
+          <w:rFonts w:ascii="Calibri" w:hAnsi="Calibri" w:cs="Calibri"/>
+          <w:sz w:val="24"/>
+          <w:szCs w:val="24"/>
+        </w:rPr>
+      </w:pPr>
+      <w:r>
+        <w:rPr>
+          <w:rFonts w:ascii="Calibri" w:hAnsi="Calibri" w:cs="Calibri"/>
+          <w:sz w:val="24"/>
+          <w:szCs w:val="24"/>
+        </w:rPr>
+        <w:t xml:space="preserve">5. </w:t>
+      </w:r>
+      <w:r>
+        <w:rPr>
+          <w:rFonts w:ascii="Calibri" w:hAnsi="Calibri" w:cs="Calibri"/>
+          <w:sz w:val="24"/>
+          <w:szCs w:val="24"/>
+        </w:rPr>
+        <w:t xml:space="preserve">Το σύστημα περιέχει και </w:t>
+      </w:r>
+      <w:r>
+        <w:rPr>
+          <w:rFonts w:ascii="Calibri" w:hAnsi="Calibri" w:cs="Calibri"/>
+          <w:sz w:val="24"/>
+          <w:szCs w:val="24"/>
+        </w:rPr>
+        <w:t>ειδοποιήσ</w:t>
+      </w:r>
+      <w:r>
+        <w:rPr>
+          <w:rFonts w:ascii="Calibri" w:hAnsi="Calibri" w:cs="Calibri"/>
+          <w:sz w:val="24"/>
+          <w:szCs w:val="24"/>
+        </w:rPr>
+        <w:t>εις</w:t>
+      </w:r>
+      <w:r>
+        <w:rPr>
+          <w:rFonts w:ascii="Calibri" w:hAnsi="Calibri" w:cs="Calibri"/>
+          <w:sz w:val="24"/>
+          <w:szCs w:val="24"/>
+        </w:rPr>
+        <w:t xml:space="preserve"> </w:t>
+      </w:r>
+      <w:r>
+        <w:rPr>
+          <w:rFonts w:ascii="Calibri" w:hAnsi="Calibri" w:cs="Calibri"/>
+          <w:sz w:val="24"/>
+          <w:szCs w:val="24"/>
+        </w:rPr>
+        <w:t xml:space="preserve">που </w:t>
+      </w:r>
+      <w:r>
+        <w:rPr>
+          <w:rFonts w:ascii="Calibri" w:hAnsi="Calibri" w:cs="Calibri"/>
+          <w:sz w:val="24"/>
+          <w:szCs w:val="24"/>
+        </w:rPr>
+        <w:t>απαιτ</w:t>
+      </w:r>
+      <w:r>
+        <w:rPr>
+          <w:rFonts w:ascii="Calibri" w:hAnsi="Calibri" w:cs="Calibri"/>
+          <w:sz w:val="24"/>
+          <w:szCs w:val="24"/>
+        </w:rPr>
+        <w:t>ούν</w:t>
+      </w:r>
+      <w:r>
+        <w:rPr>
+          <w:rFonts w:ascii="Calibri" w:hAnsi="Calibri" w:cs="Calibri"/>
+          <w:sz w:val="24"/>
+          <w:szCs w:val="24"/>
+        </w:rPr>
+        <w:t xml:space="preserve"> δράση από τον χρήστη, το σύστημα του παρέχει επιλογές αλληλεπίδρασης, όπως επιβεβαίωση, αναβολή ή αναγνώριση της ενημέρωσης.</w:t>
+      </w:r>
+    </w:p>
+    <w:p>
+      <w:pPr>
+        <w:rPr>
+          <w:rFonts w:ascii="Calibri" w:hAnsi="Calibri" w:cs="Calibri"/>
+          <w:sz w:val="24"/>
+          <w:szCs w:val="24"/>
+        </w:rPr>
+      </w:pPr>
+      <w:r>
+        <w:rPr>
+          <w:rFonts w:ascii="Calibri" w:hAnsi="Calibri" w:cs="Calibri"/>
+          <w:sz w:val="24"/>
+          <w:szCs w:val="24"/>
+        </w:rPr>
+        <w:t>6</w:t>
+      </w:r>
+      <w:r>
+        <w:rPr>
+          <w:rFonts w:ascii="Calibri" w:hAnsi="Calibri" w:cs="Calibri"/>
+          <w:sz w:val="24"/>
+          <w:szCs w:val="24"/>
+        </w:rPr>
+        <w:t>. Το σύστημα καταγράφει τη λήψη και την ανταπόκριση των χρηστών στις ειδοποιήσεις, διασφαλίζοντας πως υπάρχει σχετική πληροφορία διαθέσιμη για μελλοντική αναφορά.</w:t>
       </w:r>
     </w:p>
     <w:p>
@@ -1413,66 +1963,15 @@
           <w:szCs w:val="24"/>
         </w:rPr>
         <w:lastRenderedPageBreak/>
-        <w:t>10.5. Αν η ειδοποίηση απαιτεί δράση από τον χρήστη, το σύστημα του παρέχει επιλογές αλληλεπίδρασης, όπως επιβεβαίωση, αναβολή ή αναγνώριση της ενημέρωσης.</w:t>
-      </w:r>
-    </w:p>
-    <w:p>
-      <w:pPr>
-        <w:rPr>
-          <w:rFonts w:ascii="Calibri" w:hAnsi="Calibri" w:cs="Calibri"/>
-          <w:sz w:val="24"/>
-          <w:szCs w:val="24"/>
-        </w:rPr>
-      </w:pPr>
-      <w:r>
-        <w:rPr>
-          <w:rFonts w:ascii="Calibri" w:hAnsi="Calibri" w:cs="Calibri"/>
-          <w:sz w:val="24"/>
-          <w:szCs w:val="24"/>
-        </w:rPr>
-        <w:t>10.6. Αν ο χρήστης δεν αντιδρά, το σύστημα μπορεί να ενεργοποιήσει επαναληπτικές ειδοποιήσεις, αν το γεγονός κρίνεται κρίσιμο, με βάση προκαθορισμένους κανόνες.</w:t>
-      </w:r>
-    </w:p>
-    <w:p>
-      <w:pPr>
-        <w:rPr>
-          <w:rFonts w:ascii="Calibri" w:hAnsi="Calibri" w:cs="Calibri"/>
-          <w:sz w:val="24"/>
-          <w:szCs w:val="24"/>
-        </w:rPr>
-      </w:pPr>
-      <w:r>
-        <w:rPr>
-          <w:rFonts w:ascii="Calibri" w:hAnsi="Calibri" w:cs="Calibri"/>
-          <w:sz w:val="24"/>
-          <w:szCs w:val="24"/>
-        </w:rPr>
-        <w:t>10.7. Το σύστημα καταγράφει τη λήψη και την ανταπόκριση των χρηστών στις ειδοποιήσεις, διασφαλίζοντας πως υπάρχει σχετική πληροφορία διαθέσιμη για μελλοντική αναφορά.</w:t>
-      </w:r>
-    </w:p>
-    <w:p>
-      <w:pPr>
-        <w:rPr>
-          <w:rFonts w:ascii="Calibri" w:hAnsi="Calibri" w:cs="Calibri"/>
-          <w:sz w:val="24"/>
-          <w:szCs w:val="24"/>
-        </w:rPr>
-      </w:pPr>
-      <w:r>
-        <w:rPr>
-          <w:rFonts w:ascii="Calibri" w:hAnsi="Calibri" w:cs="Calibri"/>
-          <w:sz w:val="24"/>
-          <w:szCs w:val="24"/>
-        </w:rPr>
-        <w:t>10.</w:t>
-      </w:r>
-      <w:r>
-        <w:rPr>
-          <w:rFonts w:ascii="Calibri" w:hAnsi="Calibri" w:cs="Calibri"/>
-          <w:sz w:val="24"/>
-          <w:szCs w:val="24"/>
-        </w:rPr>
-        <w:t xml:space="preserve">8. </w:t>
+        <w:t>7</w:t>
+      </w:r>
+      <w:r>
+        <w:rPr>
+          <w:rFonts w:ascii="Calibri" w:hAnsi="Calibri" w:cs="Calibri"/>
+          <w:sz w:val="24"/>
+          <w:szCs w:val="24"/>
+        </w:rPr>
+        <w:t xml:space="preserve">. </w:t>
       </w:r>
       <w:r>
         <w:rPr>
@@ -1512,40 +2011,64 @@
           <w:sz w:val="24"/>
           <w:szCs w:val="24"/>
         </w:rPr>
-        <w:t>διατηρούνται για συγκεκριμένο χρονικό διάστημα, ώστε οι χρήστες να μπορούν να τις ανατρέξουν αν χρειαστεί.</w:t>
-      </w:r>
-    </w:p>
-    <w:p>
-      <w:pPr>
-        <w:rPr>
-          <w:rFonts w:ascii="Calibri" w:hAnsi="Calibri" w:cs="Calibri"/>
-          <w:sz w:val="24"/>
-          <w:szCs w:val="24"/>
-        </w:rPr>
-      </w:pPr>
-      <w:r>
-        <w:rPr>
-          <w:rFonts w:ascii="Calibri" w:hAnsi="Calibri" w:cs="Calibri"/>
-          <w:sz w:val="24"/>
-          <w:szCs w:val="24"/>
-        </w:rPr>
-        <w:t>10.</w:t>
-      </w:r>
-      <w:r>
-        <w:rPr>
-          <w:rFonts w:ascii="Calibri" w:hAnsi="Calibri" w:cs="Calibri"/>
-          <w:sz w:val="24"/>
-          <w:szCs w:val="24"/>
-        </w:rPr>
-        <w:t>9</w:t>
-      </w:r>
-      <w:r>
-        <w:rPr>
-          <w:rFonts w:ascii="Calibri" w:hAnsi="Calibri" w:cs="Calibri"/>
-          <w:sz w:val="24"/>
-          <w:szCs w:val="24"/>
-        </w:rPr>
-        <w:t>. Αν η ειδοποίηση απαιτεί δράση, αλλά ο χρήστης δεν ανταποκριθεί, το σύστημα μπορεί να υπενθυμίσει την ενέργεια σε μεταγενέστερο χρόνο.</w:t>
+        <w:t>διατηρούνται</w:t>
+      </w:r>
+      <w:r>
+        <w:rPr>
+          <w:rFonts w:ascii="Calibri" w:hAnsi="Calibri" w:cs="Calibri"/>
+          <w:sz w:val="24"/>
+          <w:szCs w:val="24"/>
+        </w:rPr>
+        <w:t xml:space="preserve"> στην βάση</w:t>
+      </w:r>
+      <w:r>
+        <w:rPr>
+          <w:rFonts w:ascii="Calibri" w:hAnsi="Calibri" w:cs="Calibri"/>
+          <w:sz w:val="24"/>
+          <w:szCs w:val="24"/>
+        </w:rPr>
+        <w:t>, ώστε οι χρήστες να μπορούν να τις ανατρέξουν αν χρειαστεί.</w:t>
+      </w:r>
+    </w:p>
+    <w:p>
+      <w:pPr>
+        <w:rPr>
+          <w:rFonts w:ascii="Calibri" w:hAnsi="Calibri" w:cs="Calibri"/>
+          <w:sz w:val="24"/>
+          <w:szCs w:val="24"/>
+        </w:rPr>
+      </w:pPr>
+      <w:r>
+        <w:rPr>
+          <w:rFonts w:ascii="Calibri" w:hAnsi="Calibri" w:cs="Calibri"/>
+          <w:sz w:val="24"/>
+          <w:szCs w:val="24"/>
+        </w:rPr>
+        <w:t>8</w:t>
+      </w:r>
+      <w:r>
+        <w:rPr>
+          <w:rFonts w:ascii="Calibri" w:hAnsi="Calibri" w:cs="Calibri"/>
+          <w:sz w:val="24"/>
+          <w:szCs w:val="24"/>
+        </w:rPr>
+        <w:t xml:space="preserve">. </w:t>
+      </w:r>
+      <w:r>
+        <w:rPr>
+          <w:rFonts w:ascii="Calibri" w:hAnsi="Calibri" w:cs="Calibri"/>
+          <w:sz w:val="24"/>
+          <w:szCs w:val="24"/>
+        </w:rPr>
+        <w:t>Ο χρήστης έχει την επιλογή να διαγράψει το ιστορικό</w:t>
+      </w:r>
+      <w:r>
+        <w:rPr>
+          <w:rFonts w:ascii="Calibri" w:hAnsi="Calibri" w:cs="Calibri"/>
+          <w:sz w:val="24"/>
+          <w:szCs w:val="24"/>
+        </w:rPr>
+        <w:t xml:space="preserve"> των ειδοποιήσεων του.</w:t>
       </w:r>
     </w:p>
     <w:p>
@@ -1575,75 +2098,179 @@
           <w:sz w:val="24"/>
           <w:szCs w:val="24"/>
         </w:rPr>
-        <w:t>Εναλλακτική Ροή 1 – Καθυστερημένη ή Μη Λήψη Ειδοποιήσεων</w:t>
-      </w:r>
-    </w:p>
-    <w:p>
-      <w:pPr>
-        <w:rPr>
-          <w:rFonts w:ascii="Calibri" w:hAnsi="Calibri" w:cs="Calibri"/>
-          <w:sz w:val="24"/>
-          <w:szCs w:val="24"/>
-        </w:rPr>
-      </w:pPr>
-      <w:r>
-        <w:rPr>
-          <w:rFonts w:ascii="Calibri" w:hAnsi="Calibri" w:cs="Calibri"/>
-          <w:sz w:val="24"/>
-          <w:szCs w:val="24"/>
-        </w:rPr>
-        <w:t xml:space="preserve">10.1.1 Αν ένας χρήστης δεν λάβει ειδοποίηση λόγω τεχνικών περιορισμών ή προσωπικών ρυθμίσεων, το σύστημα του δίνει πρόσβαση στις σχετικές πληροφορίες μέσω εναλλακτικών οδών. </w:t>
-      </w:r>
-    </w:p>
-    <w:p>
-      <w:pPr>
-        <w:rPr>
-          <w:rFonts w:ascii="Calibri" w:hAnsi="Calibri" w:cs="Calibri"/>
-          <w:sz w:val="24"/>
-          <w:szCs w:val="24"/>
-        </w:rPr>
-      </w:pPr>
-      <w:r>
-        <w:rPr>
-          <w:rFonts w:ascii="Calibri" w:hAnsi="Calibri" w:cs="Calibri"/>
-          <w:sz w:val="24"/>
-          <w:szCs w:val="24"/>
-        </w:rPr>
-        <w:t xml:space="preserve">10.1.2. Ο χρήστης μπορεί να ελέγξει τις ειδοποιήσεις του μέσα από την πλατφόρμα και να ανατρέξει σε παρελθόντα μηνύματα που του αφορούν. </w:t>
-      </w:r>
-    </w:p>
-    <w:p>
-      <w:pPr>
-        <w:rPr>
-          <w:rFonts w:ascii="Calibri" w:hAnsi="Calibri" w:cs="Calibri"/>
-          <w:sz w:val="24"/>
-          <w:szCs w:val="24"/>
-        </w:rPr>
-      </w:pPr>
-      <w:r>
-        <w:rPr>
-          <w:rFonts w:ascii="Calibri" w:hAnsi="Calibri" w:cs="Calibri"/>
-          <w:sz w:val="24"/>
-          <w:szCs w:val="24"/>
-        </w:rPr>
-        <w:t>10.1.3.  Το σύστημα ενσωματώνει μηχανισμό αναδρομής, ώστε να επισημαίνει ειδοποιήσεις που δεν έχουν διαβαστεί και να προτρέπει τον χρήστη να τις ελέγξει όταν επιστρέψει στην εφαρμογή.</w:t>
-      </w:r>
-    </w:p>
-    <w:p>
-      <w:pPr>
-        <w:rPr>
-          <w:rFonts w:ascii="Calibri" w:hAnsi="Calibri" w:cs="Calibri"/>
-          <w:sz w:val="24"/>
-          <w:szCs w:val="24"/>
-        </w:rPr>
-      </w:pPr>
-      <w:r>
-        <w:rPr>
-          <w:rFonts w:ascii="Calibri" w:hAnsi="Calibri" w:cs="Calibri"/>
-          <w:sz w:val="24"/>
-          <w:szCs w:val="24"/>
-        </w:rPr>
-        <w:t>10</w:t>
+        <w:t xml:space="preserve">Εναλλακτική Ροή 1 </w:t>
+      </w:r>
+    </w:p>
+    <w:p>
+      <w:pPr>
+        <w:rPr>
+          <w:rFonts w:ascii="Calibri" w:hAnsi="Calibri" w:cs="Calibri"/>
+          <w:sz w:val="24"/>
+          <w:szCs w:val="24"/>
+        </w:rPr>
+      </w:pPr>
+      <w:r>
+        <w:rPr>
+          <w:rFonts w:ascii="Calibri" w:hAnsi="Calibri" w:cs="Calibri"/>
+          <w:sz w:val="24"/>
+          <w:szCs w:val="24"/>
+        </w:rPr>
+        <w:t>3</w:t>
+      </w:r>
+      <w:r>
+        <w:rPr>
+          <w:rFonts w:ascii="Calibri" w:hAnsi="Calibri" w:cs="Calibri"/>
+          <w:sz w:val="24"/>
+          <w:szCs w:val="24"/>
+        </w:rPr>
+        <w:t>.1.</w:t>
+      </w:r>
+      <w:r>
+        <w:rPr>
+          <w:rFonts w:ascii="Calibri" w:hAnsi="Calibri" w:cs="Calibri"/>
+          <w:sz w:val="24"/>
+          <w:szCs w:val="24"/>
+        </w:rPr>
+        <w:t xml:space="preserve">1. </w:t>
+      </w:r>
+      <w:r>
+        <w:rPr>
+          <w:rFonts w:ascii="Calibri" w:hAnsi="Calibri" w:cs="Calibri"/>
+          <w:sz w:val="24"/>
+          <w:szCs w:val="24"/>
+        </w:rPr>
+        <w:t>Ο χρήστης έχει απενεργοποιήσει τις ειδοποιήσεις μέσω ρυθμίσεων</w:t>
+      </w:r>
+      <w:r>
+        <w:rPr>
+          <w:rFonts w:ascii="Calibri" w:hAnsi="Calibri" w:cs="Calibri"/>
+          <w:sz w:val="24"/>
+          <w:szCs w:val="24"/>
+        </w:rPr>
+        <w:t xml:space="preserve"> από όλα τα κανάλια.</w:t>
+      </w:r>
+      <w:r>
+        <w:rPr>
+          <w:rFonts w:ascii="Calibri" w:hAnsi="Calibri" w:cs="Calibri"/>
+          <w:sz w:val="24"/>
+          <w:szCs w:val="24"/>
+        </w:rPr>
+        <w:t xml:space="preserve"> </w:t>
+      </w:r>
+    </w:p>
+    <w:p>
+      <w:pPr>
+        <w:rPr>
+          <w:rFonts w:ascii="Calibri" w:hAnsi="Calibri" w:cs="Calibri"/>
+          <w:sz w:val="24"/>
+          <w:szCs w:val="24"/>
+        </w:rPr>
+      </w:pPr>
+      <w:r>
+        <w:rPr>
+          <w:rFonts w:ascii="Calibri" w:hAnsi="Calibri" w:cs="Calibri"/>
+          <w:sz w:val="24"/>
+          <w:szCs w:val="24"/>
+        </w:rPr>
+        <w:t>3</w:t>
+      </w:r>
+      <w:r>
+        <w:rPr>
+          <w:rFonts w:ascii="Calibri" w:hAnsi="Calibri" w:cs="Calibri"/>
+          <w:sz w:val="24"/>
+          <w:szCs w:val="24"/>
+        </w:rPr>
+        <w:t xml:space="preserve">.1.2. </w:t>
+      </w:r>
+      <w:r>
+        <w:rPr>
+          <w:rFonts w:ascii="Calibri" w:hAnsi="Calibri" w:cs="Calibri"/>
+          <w:sz w:val="24"/>
+          <w:szCs w:val="24"/>
+        </w:rPr>
+        <w:t>Το σύστημα δεν αποστέλλει</w:t>
+      </w:r>
+      <w:r>
+        <w:rPr>
+          <w:rFonts w:ascii="Calibri" w:hAnsi="Calibri" w:cs="Calibri"/>
+          <w:sz w:val="24"/>
+          <w:szCs w:val="24"/>
+        </w:rPr>
+        <w:t xml:space="preserve"> καμία</w:t>
+      </w:r>
+      <w:r>
+        <w:rPr>
+          <w:rFonts w:ascii="Calibri" w:hAnsi="Calibri" w:cs="Calibri"/>
+          <w:sz w:val="24"/>
+          <w:szCs w:val="24"/>
+        </w:rPr>
+        <w:t xml:space="preserve"> ειδοποίηση</w:t>
+      </w:r>
+      <w:r>
+        <w:rPr>
+          <w:rFonts w:ascii="Calibri" w:hAnsi="Calibri" w:cs="Calibri"/>
+          <w:sz w:val="24"/>
+          <w:szCs w:val="24"/>
+        </w:rPr>
+        <w:t>.</w:t>
+      </w:r>
+    </w:p>
+    <w:p>
+      <w:pPr>
+        <w:rPr>
+          <w:rFonts w:ascii="Calibri" w:hAnsi="Calibri" w:cs="Calibri"/>
+          <w:sz w:val="24"/>
+          <w:szCs w:val="24"/>
+        </w:rPr>
+      </w:pPr>
+      <w:r>
+        <w:rPr>
+          <w:rFonts w:ascii="Calibri" w:hAnsi="Calibri" w:cs="Calibri"/>
+          <w:sz w:val="24"/>
+          <w:szCs w:val="24"/>
+        </w:rPr>
+        <w:t>3</w:t>
+      </w:r>
+      <w:r>
+        <w:rPr>
+          <w:rFonts w:ascii="Calibri" w:hAnsi="Calibri" w:cs="Calibri"/>
+          <w:sz w:val="24"/>
+          <w:szCs w:val="24"/>
+        </w:rPr>
+        <w:t xml:space="preserve">.1.3. Το σύστημα ενσωματώνει μηχανισμό </w:t>
+      </w:r>
+      <w:r>
+        <w:rPr>
+          <w:rFonts w:ascii="Calibri" w:hAnsi="Calibri" w:cs="Calibri"/>
+          <w:sz w:val="24"/>
+          <w:szCs w:val="24"/>
+        </w:rPr>
+        <w:t xml:space="preserve">ώστε κατά την είσοδο στην εφαρμογή να εμφανίζεται </w:t>
+      </w:r>
+      <w:r>
+        <w:rPr>
+          <w:rFonts w:ascii="Calibri" w:hAnsi="Calibri" w:cs="Calibri"/>
+          <w:sz w:val="24"/>
+          <w:szCs w:val="24"/>
+        </w:rPr>
+        <w:t>το πλήθος των ειδοποιήσεων που υπάρχουν.</w:t>
+      </w:r>
+    </w:p>
+    <w:p>
+      <w:pPr>
+        <w:rPr>
+          <w:rFonts w:ascii="Calibri" w:hAnsi="Calibri" w:cs="Calibri"/>
+          <w:sz w:val="24"/>
+          <w:szCs w:val="24"/>
+        </w:rPr>
+      </w:pPr>
+      <w:r>
+        <w:rPr>
+          <w:rFonts w:ascii="Calibri" w:hAnsi="Calibri" w:cs="Calibri"/>
+          <w:sz w:val="24"/>
+          <w:szCs w:val="24"/>
+        </w:rPr>
+        <w:t>3</w:t>
       </w:r>
       <w:r>
         <w:rPr>
@@ -1659,7 +2286,15 @@
           <w:sz w:val="24"/>
           <w:szCs w:val="24"/>
         </w:rPr>
-        <w:t>3 της βασικής ροής.</w:t>
+        <w:t>4</w:t>
+      </w:r>
+      <w:r>
+        <w:rPr>
+          <w:rFonts w:ascii="Calibri" w:hAnsi="Calibri" w:cs="Calibri"/>
+          <w:sz w:val="24"/>
+          <w:szCs w:val="24"/>
+        </w:rPr>
+        <w:t xml:space="preserve"> της βασικής ροής.</w:t>
       </w:r>
     </w:p>
     <w:p>
@@ -1680,66 +2315,162 @@
           <w:sz w:val="24"/>
           <w:szCs w:val="24"/>
         </w:rPr>
-        <w:t>Εναλλακτική Ροή 2 – Απόρριψη ή Διαγραφή Ειδοποίησης</w:t>
-      </w:r>
-    </w:p>
-    <w:p>
-      <w:pPr>
-        <w:rPr>
-          <w:rFonts w:ascii="Calibri" w:hAnsi="Calibri" w:cs="Calibri"/>
-          <w:sz w:val="24"/>
-          <w:szCs w:val="24"/>
-        </w:rPr>
-      </w:pPr>
-      <w:r>
-        <w:rPr>
-          <w:rFonts w:ascii="Calibri" w:hAnsi="Calibri" w:cs="Calibri"/>
-          <w:sz w:val="24"/>
-          <w:szCs w:val="24"/>
-        </w:rPr>
-        <w:t xml:space="preserve">10.2.1. Οι χρήστες έχουν τη δυνατότητα να απορρίψουν ή να αγνοήσουν τις ειδοποιήσεις, αν θεωρούν πως δεν είναι χρήσιμες για αυτούς. </w:t>
-      </w:r>
-    </w:p>
-    <w:p>
-      <w:pPr>
-        <w:rPr>
-          <w:rFonts w:ascii="Calibri" w:hAnsi="Calibri" w:cs="Calibri"/>
-          <w:sz w:val="24"/>
-          <w:szCs w:val="24"/>
-        </w:rPr>
-      </w:pPr>
-      <w:r>
-        <w:rPr>
-          <w:rFonts w:ascii="Calibri" w:hAnsi="Calibri" w:cs="Calibri"/>
-          <w:sz w:val="24"/>
-          <w:szCs w:val="24"/>
-        </w:rPr>
-        <w:t xml:space="preserve">10.2.2. Αν η ειδοποίηση αφορά κρίσιμο γεγονός, το σύστημα ενδέχεται να ζητήσει επιβεβαίωση πριν τη διαγραφή. </w:t>
-      </w:r>
-    </w:p>
-    <w:p>
-      <w:pPr>
-        <w:rPr>
-          <w:rFonts w:ascii="Calibri" w:hAnsi="Calibri" w:cs="Calibri"/>
-          <w:sz w:val="24"/>
-          <w:szCs w:val="24"/>
-        </w:rPr>
-      </w:pPr>
-      <w:r>
-        <w:rPr>
-          <w:rFonts w:ascii="Calibri" w:hAnsi="Calibri" w:cs="Calibri"/>
-          <w:sz w:val="24"/>
-          <w:szCs w:val="24"/>
-        </w:rPr>
-        <w:t>10.2.3. Η ροή συνεχίζεται από τ</w:t>
-      </w:r>
-      <w:r>
-        <w:rPr>
-          <w:rFonts w:ascii="Calibri" w:hAnsi="Calibri" w:cs="Calibri"/>
-          <w:sz w:val="24"/>
-          <w:szCs w:val="24"/>
-        </w:rPr>
-        <w:t>ο βήμα 8 της βασικής ροής.</w:t>
+        <w:t>Εναλλακτική Ροή 2</w:t>
+      </w:r>
+    </w:p>
+    <w:p>
+      <w:pPr>
+        <w:rPr>
+          <w:rFonts w:ascii="Calibri" w:hAnsi="Calibri" w:cs="Calibri"/>
+          <w:sz w:val="24"/>
+          <w:szCs w:val="24"/>
+        </w:rPr>
+      </w:pPr>
+      <w:r>
+        <w:rPr>
+          <w:rFonts w:ascii="Calibri" w:hAnsi="Calibri" w:cs="Calibri"/>
+          <w:sz w:val="24"/>
+          <w:szCs w:val="24"/>
+        </w:rPr>
+        <w:t>6</w:t>
+      </w:r>
+      <w:r>
+        <w:rPr>
+          <w:rFonts w:ascii="Calibri" w:hAnsi="Calibri" w:cs="Calibri"/>
+          <w:sz w:val="24"/>
+          <w:szCs w:val="24"/>
+        </w:rPr>
+        <w:t>.2.1.</w:t>
+      </w:r>
+      <w:r>
+        <w:rPr>
+          <w:rFonts w:ascii="Calibri" w:hAnsi="Calibri" w:cs="Calibri"/>
+          <w:sz w:val="24"/>
+          <w:szCs w:val="24"/>
+        </w:rPr>
+        <w:t xml:space="preserve"> </w:t>
+      </w:r>
+      <w:r>
+        <w:rPr>
+          <w:rFonts w:ascii="Calibri" w:hAnsi="Calibri" w:cs="Calibri"/>
+          <w:sz w:val="24"/>
+          <w:szCs w:val="24"/>
+        </w:rPr>
+        <w:t>Ο χρήστης επιλέγει να αγνοήσει την ειδοποίηση.</w:t>
+      </w:r>
+      <w:r>
+        <w:rPr>
+          <w:rFonts w:ascii="Calibri" w:hAnsi="Calibri" w:cs="Calibri"/>
+          <w:sz w:val="24"/>
+          <w:szCs w:val="24"/>
+        </w:rPr>
+        <w:t xml:space="preserve"> </w:t>
+      </w:r>
+    </w:p>
+    <w:p>
+      <w:pPr>
+        <w:rPr>
+          <w:rFonts w:ascii="Calibri" w:hAnsi="Calibri" w:cs="Calibri"/>
+          <w:sz w:val="24"/>
+          <w:szCs w:val="24"/>
+        </w:rPr>
+      </w:pPr>
+      <w:r>
+        <w:rPr>
+          <w:rFonts w:ascii="Calibri" w:hAnsi="Calibri" w:cs="Calibri"/>
+          <w:sz w:val="24"/>
+          <w:szCs w:val="24"/>
+        </w:rPr>
+        <w:t>6</w:t>
+      </w:r>
+      <w:r>
+        <w:rPr>
+          <w:rFonts w:ascii="Calibri" w:hAnsi="Calibri" w:cs="Calibri"/>
+          <w:sz w:val="24"/>
+          <w:szCs w:val="24"/>
+        </w:rPr>
+        <w:t>.2.2</w:t>
+      </w:r>
+      <w:r>
+        <w:rPr>
+          <w:rFonts w:ascii="Calibri" w:hAnsi="Calibri" w:cs="Calibri"/>
+          <w:sz w:val="24"/>
+          <w:szCs w:val="24"/>
+        </w:rPr>
+        <w:t xml:space="preserve">. </w:t>
+      </w:r>
+      <w:r>
+        <w:rPr>
+          <w:rFonts w:ascii="Calibri" w:hAnsi="Calibri" w:cs="Calibri"/>
+          <w:sz w:val="24"/>
+          <w:szCs w:val="24"/>
+        </w:rPr>
+        <w:t xml:space="preserve">Το σύστημα </w:t>
+      </w:r>
+      <w:r>
+        <w:rPr>
+          <w:rFonts w:ascii="Calibri" w:hAnsi="Calibri" w:cs="Calibri"/>
+          <w:sz w:val="24"/>
+          <w:szCs w:val="24"/>
+        </w:rPr>
+        <w:t xml:space="preserve">αφού δεν λαμβάνει ανταπόκριση μετά από ένα συγκεκριμένο χρονικό διάστημα </w:t>
+      </w:r>
+      <w:r>
+        <w:rPr>
+          <w:rFonts w:ascii="Calibri" w:hAnsi="Calibri" w:cs="Calibri"/>
+          <w:sz w:val="24"/>
+          <w:szCs w:val="24"/>
+        </w:rPr>
+        <w:t>έχει έναν μηχανισμό υπενθύμισης.</w:t>
+      </w:r>
+    </w:p>
+    <w:p>
+      <w:pPr>
+        <w:rPr>
+          <w:rFonts w:ascii="Calibri" w:hAnsi="Calibri" w:cs="Calibri"/>
+          <w:sz w:val="24"/>
+          <w:szCs w:val="24"/>
+        </w:rPr>
+      </w:pPr>
+      <w:r>
+        <w:rPr>
+          <w:rFonts w:ascii="Calibri" w:hAnsi="Calibri" w:cs="Calibri"/>
+          <w:sz w:val="24"/>
+          <w:szCs w:val="24"/>
+        </w:rPr>
+        <w:t>6</w:t>
+      </w:r>
+      <w:r>
+        <w:rPr>
+          <w:rFonts w:ascii="Calibri" w:hAnsi="Calibri" w:cs="Calibri"/>
+          <w:sz w:val="24"/>
+          <w:szCs w:val="24"/>
+        </w:rPr>
+        <w:t>.2.3. Η ροή συνεχίζεται από τ</w:t>
+      </w:r>
+      <w:r>
+        <w:rPr>
+          <w:rFonts w:ascii="Calibri" w:hAnsi="Calibri" w:cs="Calibri"/>
+          <w:sz w:val="24"/>
+          <w:szCs w:val="24"/>
+        </w:rPr>
+        <w:t xml:space="preserve">ο βήμα </w:t>
+      </w:r>
+      <w:r>
+        <w:rPr>
+          <w:rFonts w:ascii="Calibri" w:hAnsi="Calibri" w:cs="Calibri"/>
+          <w:sz w:val="24"/>
+          <w:szCs w:val="24"/>
+        </w:rPr>
+        <w:t>7</w:t>
+      </w:r>
+      <w:r>
+        <w:rPr>
+          <w:rFonts w:ascii="Calibri" w:hAnsi="Calibri" w:cs="Calibri"/>
+          <w:sz w:val="24"/>
+          <w:szCs w:val="24"/>
+        </w:rPr>
+        <w:t xml:space="preserve"> της βασικής ροής.</w:t>
       </w:r>
     </w:p>
     <w:p/>
@@ -1845,6 +2576,345 @@
     </w:lvl>
   </w:abstractNum>
   <w:abstractNum w:abstractNumId="1" w15:restartNumberingAfterBreak="0">
+    <w:nsid w:val="25A01FC6"/>
+    <w:multiLevelType w:val="multilevel"/>
+    <w:tmpl w:val="68AC253C"/>
+    <w:lvl w:ilvl="0">
+      <w:start w:val="1"/>
+      <w:numFmt w:val="decimal"/>
+      <w:lvlText w:val="%1."/>
+      <w:lvlJc w:val="left"/>
+      <w:pPr>
+        <w:ind w:left="540" w:hanging="540"/>
+      </w:pPr>
+      <w:rPr>
+        <w:rFonts w:hint="default"/>
+      </w:rPr>
+    </w:lvl>
+    <w:lvl w:ilvl="1">
+      <w:start w:val="1"/>
+      <w:numFmt w:val="decimal"/>
+      <w:lvlText w:val="%1.%2."/>
+      <w:lvlJc w:val="left"/>
+      <w:pPr>
+        <w:ind w:left="540" w:hanging="540"/>
+      </w:pPr>
+      <w:rPr>
+        <w:rFonts w:hint="default"/>
+      </w:rPr>
+    </w:lvl>
+    <w:lvl w:ilvl="2">
+      <w:start w:val="1"/>
+      <w:numFmt w:val="decimal"/>
+      <w:lvlText w:val="%1.%2.%3."/>
+      <w:lvlJc w:val="left"/>
+      <w:pPr>
+        <w:ind w:left="720" w:hanging="720"/>
+      </w:pPr>
+      <w:rPr>
+        <w:rFonts w:hint="default"/>
+      </w:rPr>
+    </w:lvl>
+    <w:lvl w:ilvl="3">
+      <w:start w:val="1"/>
+      <w:numFmt w:val="decimal"/>
+      <w:lvlText w:val="%1.%2.%3.%4."/>
+      <w:lvlJc w:val="left"/>
+      <w:pPr>
+        <w:ind w:left="720" w:hanging="720"/>
+      </w:pPr>
+      <w:rPr>
+        <w:rFonts w:hint="default"/>
+      </w:rPr>
+    </w:lvl>
+    <w:lvl w:ilvl="4">
+      <w:start w:val="1"/>
+      <w:numFmt w:val="decimal"/>
+      <w:lvlText w:val="%1.%2.%3.%4.%5."/>
+      <w:lvlJc w:val="left"/>
+      <w:pPr>
+        <w:ind w:left="1080" w:hanging="1080"/>
+      </w:pPr>
+      <w:rPr>
+        <w:rFonts w:hint="default"/>
+      </w:rPr>
+    </w:lvl>
+    <w:lvl w:ilvl="5">
+      <w:start w:val="1"/>
+      <w:numFmt w:val="decimal"/>
+      <w:lvlText w:val="%1.%2.%3.%4.%5.%6."/>
+      <w:lvlJc w:val="left"/>
+      <w:pPr>
+        <w:ind w:left="1080" w:hanging="1080"/>
+      </w:pPr>
+      <w:rPr>
+        <w:rFonts w:hint="default"/>
+      </w:rPr>
+    </w:lvl>
+    <w:lvl w:ilvl="6">
+      <w:start w:val="1"/>
+      <w:numFmt w:val="decimal"/>
+      <w:lvlText w:val="%1.%2.%3.%4.%5.%6.%7."/>
+      <w:lvlJc w:val="left"/>
+      <w:pPr>
+        <w:ind w:left="1440" w:hanging="1440"/>
+      </w:pPr>
+      <w:rPr>
+        <w:rFonts w:hint="default"/>
+      </w:rPr>
+    </w:lvl>
+    <w:lvl w:ilvl="7">
+      <w:start w:val="1"/>
+      <w:numFmt w:val="decimal"/>
+      <w:lvlText w:val="%1.%2.%3.%4.%5.%6.%7.%8."/>
+      <w:lvlJc w:val="left"/>
+      <w:pPr>
+        <w:ind w:left="1440" w:hanging="1440"/>
+      </w:pPr>
+      <w:rPr>
+        <w:rFonts w:hint="default"/>
+      </w:rPr>
+    </w:lvl>
+    <w:lvl w:ilvl="8">
+      <w:start w:val="1"/>
+      <w:numFmt w:val="decimal"/>
+      <w:lvlText w:val="%1.%2.%3.%4.%5.%6.%7.%8.%9."/>
+      <w:lvlJc w:val="left"/>
+      <w:pPr>
+        <w:ind w:left="1800" w:hanging="1800"/>
+      </w:pPr>
+      <w:rPr>
+        <w:rFonts w:hint="default"/>
+      </w:rPr>
+    </w:lvl>
+  </w:abstractNum>
+  <w:abstractNum w:abstractNumId="2" w15:restartNumberingAfterBreak="0">
+    <w:nsid w:val="35972A43"/>
+    <w:multiLevelType w:val="multilevel"/>
+    <w:tmpl w:val="32A43D50"/>
+    <w:lvl w:ilvl="0">
+      <w:start w:val="1"/>
+      <w:numFmt w:val="decimal"/>
+      <w:lvlText w:val="%1"/>
+      <w:lvlJc w:val="left"/>
+      <w:pPr>
+        <w:ind w:left="480" w:hanging="480"/>
+      </w:pPr>
+      <w:rPr>
+        <w:rFonts w:hint="default"/>
+      </w:rPr>
+    </w:lvl>
+    <w:lvl w:ilvl="1">
+      <w:start w:val="1"/>
+      <w:numFmt w:val="decimal"/>
+      <w:lvlText w:val="%1.%2"/>
+      <w:lvlJc w:val="left"/>
+      <w:pPr>
+        <w:ind w:left="480" w:hanging="480"/>
+      </w:pPr>
+      <w:rPr>
+        <w:rFonts w:hint="default"/>
+      </w:rPr>
+    </w:lvl>
+    <w:lvl w:ilvl="2">
+      <w:start w:val="1"/>
+      <w:numFmt w:val="decimal"/>
+      <w:lvlText w:val="%1.%2.%3"/>
+      <w:lvlJc w:val="left"/>
+      <w:pPr>
+        <w:ind w:left="720" w:hanging="720"/>
+      </w:pPr>
+      <w:rPr>
+        <w:rFonts w:hint="default"/>
+      </w:rPr>
+    </w:lvl>
+    <w:lvl w:ilvl="3">
+      <w:start w:val="1"/>
+      <w:numFmt w:val="decimal"/>
+      <w:lvlText w:val="%1.%2.%3.%4"/>
+      <w:lvlJc w:val="left"/>
+      <w:pPr>
+        <w:ind w:left="720" w:hanging="720"/>
+      </w:pPr>
+      <w:rPr>
+        <w:rFonts w:hint="default"/>
+      </w:rPr>
+    </w:lvl>
+    <w:lvl w:ilvl="4">
+      <w:start w:val="1"/>
+      <w:numFmt w:val="decimal"/>
+      <w:lvlText w:val="%1.%2.%3.%4.%5"/>
+      <w:lvlJc w:val="left"/>
+      <w:pPr>
+        <w:ind w:left="1080" w:hanging="1080"/>
+      </w:pPr>
+      <w:rPr>
+        <w:rFonts w:hint="default"/>
+      </w:rPr>
+    </w:lvl>
+    <w:lvl w:ilvl="5">
+      <w:start w:val="1"/>
+      <w:numFmt w:val="decimal"/>
+      <w:lvlText w:val="%1.%2.%3.%4.%5.%6"/>
+      <w:lvlJc w:val="left"/>
+      <w:pPr>
+        <w:ind w:left="1080" w:hanging="1080"/>
+      </w:pPr>
+      <w:rPr>
+        <w:rFonts w:hint="default"/>
+      </w:rPr>
+    </w:lvl>
+    <w:lvl w:ilvl="6">
+      <w:start w:val="1"/>
+      <w:numFmt w:val="decimal"/>
+      <w:lvlText w:val="%1.%2.%3.%4.%5.%6.%7"/>
+      <w:lvlJc w:val="left"/>
+      <w:pPr>
+        <w:ind w:left="1440" w:hanging="1440"/>
+      </w:pPr>
+      <w:rPr>
+        <w:rFonts w:hint="default"/>
+      </w:rPr>
+    </w:lvl>
+    <w:lvl w:ilvl="7">
+      <w:start w:val="1"/>
+      <w:numFmt w:val="decimal"/>
+      <w:lvlText w:val="%1.%2.%3.%4.%5.%6.%7.%8"/>
+      <w:lvlJc w:val="left"/>
+      <w:pPr>
+        <w:ind w:left="1440" w:hanging="1440"/>
+      </w:pPr>
+      <w:rPr>
+        <w:rFonts w:hint="default"/>
+      </w:rPr>
+    </w:lvl>
+    <w:lvl w:ilvl="8">
+      <w:start w:val="1"/>
+      <w:numFmt w:val="decimal"/>
+      <w:lvlText w:val="%1.%2.%3.%4.%5.%6.%7.%8.%9"/>
+      <w:lvlJc w:val="left"/>
+      <w:pPr>
+        <w:ind w:left="1800" w:hanging="1800"/>
+      </w:pPr>
+      <w:rPr>
+        <w:rFonts w:hint="default"/>
+      </w:rPr>
+    </w:lvl>
+  </w:abstractNum>
+  <w:abstractNum w:abstractNumId="3" w15:restartNumberingAfterBreak="0">
+    <w:nsid w:val="40A9671A"/>
+    <w:multiLevelType w:val="multilevel"/>
+    <w:tmpl w:val="2BBE9A78"/>
+    <w:lvl w:ilvl="0">
+      <w:start w:val="1"/>
+      <w:numFmt w:val="decimal"/>
+      <w:lvlText w:val="%1."/>
+      <w:lvlJc w:val="left"/>
+      <w:pPr>
+        <w:ind w:left="540" w:hanging="540"/>
+      </w:pPr>
+      <w:rPr>
+        <w:rFonts w:hint="default"/>
+      </w:rPr>
+    </w:lvl>
+    <w:lvl w:ilvl="1">
+      <w:start w:val="1"/>
+      <w:numFmt w:val="decimal"/>
+      <w:lvlText w:val="%1.%2."/>
+      <w:lvlJc w:val="left"/>
+      <w:pPr>
+        <w:ind w:left="540" w:hanging="540"/>
+      </w:pPr>
+      <w:rPr>
+        <w:rFonts w:hint="default"/>
+      </w:rPr>
+    </w:lvl>
+    <w:lvl w:ilvl="2">
+      <w:start w:val="1"/>
+      <w:numFmt w:val="decimal"/>
+      <w:lvlText w:val="%1.%2.%3."/>
+      <w:lvlJc w:val="left"/>
+      <w:pPr>
+        <w:ind w:left="720" w:hanging="720"/>
+      </w:pPr>
+      <w:rPr>
+        <w:rFonts w:hint="default"/>
+      </w:rPr>
+    </w:lvl>
+    <w:lvl w:ilvl="3">
+      <w:start w:val="1"/>
+      <w:numFmt w:val="decimal"/>
+      <w:lvlText w:val="%1.%2.%3.%4."/>
+      <w:lvlJc w:val="left"/>
+      <w:pPr>
+        <w:ind w:left="720" w:hanging="720"/>
+      </w:pPr>
+      <w:rPr>
+        <w:rFonts w:hint="default"/>
+      </w:rPr>
+    </w:lvl>
+    <w:lvl w:ilvl="4">
+      <w:start w:val="1"/>
+      <w:numFmt w:val="decimal"/>
+      <w:lvlText w:val="%1.%2.%3.%4.%5."/>
+      <w:lvlJc w:val="left"/>
+      <w:pPr>
+        <w:ind w:left="1080" w:hanging="1080"/>
+      </w:pPr>
+      <w:rPr>
+        <w:rFonts w:hint="default"/>
+      </w:rPr>
+    </w:lvl>
+    <w:lvl w:ilvl="5">
+      <w:start w:val="1"/>
+      <w:numFmt w:val="decimal"/>
+      <w:lvlText w:val="%1.%2.%3.%4.%5.%6."/>
+      <w:lvlJc w:val="left"/>
+      <w:pPr>
+        <w:ind w:left="1080" w:hanging="1080"/>
+      </w:pPr>
+      <w:rPr>
+        <w:rFonts w:hint="default"/>
+      </w:rPr>
+    </w:lvl>
+    <w:lvl w:ilvl="6">
+      <w:start w:val="1"/>
+      <w:numFmt w:val="decimal"/>
+      <w:lvlText w:val="%1.%2.%3.%4.%5.%6.%7."/>
+      <w:lvlJc w:val="left"/>
+      <w:pPr>
+        <w:ind w:left="1440" w:hanging="1440"/>
+      </w:pPr>
+      <w:rPr>
+        <w:rFonts w:hint="default"/>
+      </w:rPr>
+    </w:lvl>
+    <w:lvl w:ilvl="7">
+      <w:start w:val="1"/>
+      <w:numFmt w:val="decimal"/>
+      <w:lvlText w:val="%1.%2.%3.%4.%5.%6.%7.%8."/>
+      <w:lvlJc w:val="left"/>
+      <w:pPr>
+        <w:ind w:left="1440" w:hanging="1440"/>
+      </w:pPr>
+      <w:rPr>
+        <w:rFonts w:hint="default"/>
+      </w:rPr>
+    </w:lvl>
+    <w:lvl w:ilvl="8">
+      <w:start w:val="1"/>
+      <w:numFmt w:val="decimal"/>
+      <w:lvlText w:val="%1.%2.%3.%4.%5.%6.%7.%8.%9."/>
+      <w:lvlJc w:val="left"/>
+      <w:pPr>
+        <w:ind w:left="1800" w:hanging="1800"/>
+      </w:pPr>
+      <w:rPr>
+        <w:rFonts w:hint="default"/>
+      </w:rPr>
+    </w:lvl>
+  </w:abstractNum>
+  <w:abstractNum w:abstractNumId="4" w15:restartNumberingAfterBreak="0">
     <w:nsid w:val="42FD290E"/>
     <w:multiLevelType w:val="hybridMultilevel"/>
     <w:tmpl w:val="7242CFB4"/>
@@ -1933,7 +3003,7 @@
       </w:pPr>
     </w:lvl>
   </w:abstractNum>
-  <w:abstractNum w:abstractNumId="2" w15:restartNumberingAfterBreak="0">
+  <w:abstractNum w:abstractNumId="5" w15:restartNumberingAfterBreak="0">
     <w:nsid w:val="484D6715"/>
     <w:multiLevelType w:val="multilevel"/>
     <w:tmpl w:val="AC0252BE"/>
@@ -2046,7 +3116,7 @@
       </w:pPr>
     </w:lvl>
   </w:abstractNum>
-  <w:abstractNum w:abstractNumId="3" w15:restartNumberingAfterBreak="0">
+  <w:abstractNum w:abstractNumId="6" w15:restartNumberingAfterBreak="0">
     <w:nsid w:val="5D26534F"/>
     <w:multiLevelType w:val="hybridMultilevel"/>
     <w:tmpl w:val="660C556E"/>
@@ -2135,7 +3205,7 @@
       </w:pPr>
     </w:lvl>
   </w:abstractNum>
-  <w:abstractNum w:abstractNumId="4" w15:restartNumberingAfterBreak="0">
+  <w:abstractNum w:abstractNumId="7" w15:restartNumberingAfterBreak="0">
     <w:nsid w:val="7E136484"/>
     <w:multiLevelType w:val="hybridMultilevel"/>
     <w:tmpl w:val="41F82AB0"/>
@@ -2225,18 +3295,27 @@
     </w:lvl>
   </w:abstractNum>
   <w:num w:numId="1" w16cid:durableId="2109151397">
-    <w:abstractNumId w:val="4"/>
+    <w:abstractNumId w:val="7"/>
   </w:num>
   <w:num w:numId="2" w16cid:durableId="1860854224">
-    <w:abstractNumId w:val="1"/>
+    <w:abstractNumId w:val="4"/>
   </w:num>
   <w:num w:numId="3" w16cid:durableId="1964386427">
     <w:abstractNumId w:val="0"/>
   </w:num>
   <w:num w:numId="4" w16cid:durableId="673455567">
+    <w:abstractNumId w:val="6"/>
+  </w:num>
+  <w:num w:numId="5" w16cid:durableId="1460680913">
+    <w:abstractNumId w:val="5"/>
+  </w:num>
+  <w:num w:numId="6" w16cid:durableId="2088839495">
+    <w:abstractNumId w:val="1"/>
+  </w:num>
+  <w:num w:numId="7" w16cid:durableId="1295720652">
     <w:abstractNumId w:val="3"/>
   </w:num>
-  <w:num w:numId="5" w16cid:durableId="1460680913">
+  <w:num w:numId="8" w16cid:durableId="1116947740">
     <w:abstractNumId w:val="2"/>
   </w:num>
 </w:numbering>
@@ -2640,7 +3719,7 @@
   <w:style w:type="paragraph" w:default="1" w:styleId="Normal">
     <w:name w:val="Normal"/>
     <w:qFormat/>
-    <w:rsid w:val="00172A2F"/>
+    <w:rsid w:val="00EC2572"/>
   </w:style>
   <w:style w:type="paragraph" w:styleId="Heading1">
     <w:name w:val="heading 1"/>
@@ -2843,7 +3922,6 @@
   <w:style w:type="character" w:default="1" w:styleId="DefaultParagraphFont">
     <w:name w:val="Default Paragraph Font"/>
     <w:uiPriority w:val="1"/>
-    <w:semiHidden/>
     <w:unhideWhenUsed/>
   </w:style>
   <w:style w:type="table" w:default="1" w:styleId="TableNormal">

--- a/1/Use-Case Diagrams/ΠΕΡΙΠΤΩΣΕΙΣ ΧΡΗΣΗΣ 7,10 v0.2.docx
+++ b/1/Use-Case Diagrams/ΠΕΡΙΠΤΩΣΕΙΣ ΧΡΗΣΗΣ 7,10 v0.2.docx
@@ -298,7 +298,23 @@
           <w:sz w:val="24"/>
           <w:szCs w:val="24"/>
         </w:rPr>
-        <w:t xml:space="preserve"> την επιλογή "Αξιολόγηση Φοιτητή-Καθηγητή" μέσα από την εφαρμογή. .Το σύστημα εμφανίζει τη λίστα των φοιτητών-καθηγητών που έχει παρακολουθήσει ο χρήστης</w:t>
+        <w:t xml:space="preserve"> την επιλογή "Αξιολόγηση Φοιτητή-Καθηγητή" μέσα από την εφαρμογή.</w:t>
+      </w:r>
+      <w:r>
+        <w:rPr>
+          <w:rFonts w:ascii="Calibri" w:hAnsi="Calibri" w:cs="Calibri"/>
+          <w:sz w:val="24"/>
+          <w:szCs w:val="24"/>
+        </w:rPr>
+        <w:t xml:space="preserve"> </w:t>
+      </w:r>
+      <w:r>
+        <w:rPr>
+          <w:rFonts w:ascii="Calibri" w:hAnsi="Calibri" w:cs="Calibri"/>
+          <w:sz w:val="24"/>
+          <w:szCs w:val="24"/>
+        </w:rPr>
+        <w:t>Το σύστημα εμφανίζει τη λίστα των φοιτητών-καθηγητών που έχει παρακολουθήσει ο χρήστης</w:t>
       </w:r>
       <w:r>
         <w:rPr>
@@ -902,7 +918,6 @@
           <w:bCs/>
           <w:sz w:val="24"/>
           <w:szCs w:val="24"/>
-          <w:lang w:val="en-US"/>
         </w:rPr>
       </w:pPr>
       <w:r>
@@ -922,7 +937,6 @@
           <w:bCs/>
           <w:sz w:val="24"/>
           <w:szCs w:val="24"/>
-          <w:lang w:val="en-US"/>
         </w:rPr>
         <w:t>2</w:t>
       </w:r>
@@ -956,7 +970,6 @@
           <w:rFonts w:ascii="Calibri" w:hAnsi="Calibri" w:cs="Calibri"/>
           <w:sz w:val="24"/>
           <w:szCs w:val="24"/>
-          <w:lang w:val="en-US"/>
         </w:rPr>
         <w:t>2</w:t>
       </w:r>
@@ -1030,7 +1043,6 @@
           <w:rFonts w:ascii="Calibri" w:hAnsi="Calibri" w:cs="Calibri"/>
           <w:sz w:val="24"/>
           <w:szCs w:val="24"/>
-          <w:lang w:val="en-US"/>
         </w:rPr>
         <w:t>2</w:t>
       </w:r>
@@ -1097,7 +1109,6 @@
           <w:rFonts w:ascii="Calibri" w:hAnsi="Calibri" w:cs="Calibri"/>
           <w:sz w:val="24"/>
           <w:szCs w:val="24"/>
-          <w:lang w:val="en-US"/>
         </w:rPr>
       </w:pPr>
       <w:r>
@@ -1113,7 +1124,6 @@
           <w:rFonts w:ascii="Calibri" w:hAnsi="Calibri" w:cs="Calibri"/>
           <w:sz w:val="24"/>
           <w:szCs w:val="24"/>
-          <w:lang w:val="en-US"/>
         </w:rPr>
         <w:t>2</w:t>
       </w:r>
@@ -1132,17 +1142,15 @@
           <w:rFonts w:ascii="Calibri" w:hAnsi="Calibri" w:cs="Calibri"/>
           <w:sz w:val="24"/>
           <w:szCs w:val="24"/>
-          <w:lang w:val="en-US"/>
-        </w:rPr>
-      </w:pPr>
-    </w:p>
-    <w:p>
-      <w:pPr>
-        <w:rPr>
-          <w:rFonts w:ascii="Calibri" w:hAnsi="Calibri" w:cs="Calibri"/>
-          <w:sz w:val="24"/>
-          <w:szCs w:val="24"/>
-          <w:lang w:val="en-US"/>
+        </w:rPr>
+      </w:pPr>
+    </w:p>
+    <w:p>
+      <w:pPr>
+        <w:rPr>
+          <w:rFonts w:ascii="Calibri" w:hAnsi="Calibri" w:cs="Calibri"/>
+          <w:sz w:val="24"/>
+          <w:szCs w:val="24"/>
         </w:rPr>
       </w:pPr>
       <w:r>
@@ -1162,7 +1170,6 @@
           <w:bCs/>
           <w:sz w:val="24"/>
           <w:szCs w:val="24"/>
-          <w:lang w:val="en-US"/>
         </w:rPr>
         <w:t>3</w:t>
       </w:r>
@@ -1196,7 +1203,6 @@
           <w:rFonts w:ascii="Calibri" w:hAnsi="Calibri" w:cs="Calibri"/>
           <w:sz w:val="24"/>
           <w:szCs w:val="24"/>
-          <w:lang w:val="en-US"/>
         </w:rPr>
         <w:t>3</w:t>
       </w:r>
@@ -1246,7 +1252,6 @@
           <w:rFonts w:ascii="Calibri" w:hAnsi="Calibri" w:cs="Calibri"/>
           <w:sz w:val="24"/>
           <w:szCs w:val="24"/>
-          <w:lang w:val="en-US"/>
         </w:rPr>
         <w:t>3</w:t>
       </w:r>
@@ -1273,7 +1278,6 @@
           <w:rFonts w:ascii="Calibri" w:hAnsi="Calibri" w:cs="Calibri"/>
           <w:sz w:val="24"/>
           <w:szCs w:val="24"/>
-          <w:lang w:val="en-US"/>
         </w:rPr>
       </w:pPr>
       <w:r>
@@ -1297,7 +1301,6 @@
           <w:rFonts w:ascii="Calibri" w:hAnsi="Calibri" w:cs="Calibri"/>
           <w:sz w:val="24"/>
           <w:szCs w:val="24"/>
-          <w:lang w:val="en-US"/>
         </w:rPr>
         <w:t>3</w:t>
       </w:r>
@@ -1332,17 +1335,15 @@
           <w:rFonts w:ascii="Calibri" w:hAnsi="Calibri" w:cs="Calibri"/>
           <w:sz w:val="24"/>
           <w:szCs w:val="24"/>
-          <w:lang w:val="en-US"/>
-        </w:rPr>
-      </w:pPr>
-    </w:p>
-    <w:p>
-      <w:pPr>
-        <w:rPr>
-          <w:rFonts w:ascii="Calibri" w:hAnsi="Calibri" w:cs="Calibri"/>
-          <w:sz w:val="24"/>
-          <w:szCs w:val="24"/>
-          <w:lang w:val="en-US"/>
+        </w:rPr>
+      </w:pPr>
+    </w:p>
+    <w:p>
+      <w:pPr>
+        <w:rPr>
+          <w:rFonts w:ascii="Calibri" w:hAnsi="Calibri" w:cs="Calibri"/>
+          <w:sz w:val="24"/>
+          <w:szCs w:val="24"/>
         </w:rPr>
       </w:pPr>
     </w:p>
@@ -3922,6 +3923,7 @@
   <w:style w:type="character" w:default="1" w:styleId="DefaultParagraphFont">
     <w:name w:val="Default Paragraph Font"/>
     <w:uiPriority w:val="1"/>
+    <w:semiHidden/>
     <w:unhideWhenUsed/>
   </w:style>
   <w:style w:type="table" w:default="1" w:styleId="TableNormal">

--- a/1/Use-Case Diagrams/ΠΕΡΙΠΤΩΣΕΙΣ ΧΡΗΣΗΣ 7,10 v0.2.docx
+++ b/1/Use-Case Diagrams/ΠΕΡΙΠΤΩΣΕΙΣ ΧΡΗΣΗΣ 7,10 v0.2.docx
@@ -363,7 +363,63 @@
           <w:sz w:val="24"/>
           <w:szCs w:val="24"/>
         </w:rPr>
-        <w:t>Ο χρήστης επιλέγει έναν φοιτητή-καθηγητή που θέλει να αξιολογήσει.</w:t>
+        <w:t>Ο χρήστης επιλέγει έναν φοιτητή-καθηγητή που θέλει να αξιολογήσει</w:t>
+      </w:r>
+      <w:r>
+        <w:rPr>
+          <w:rFonts w:ascii="Calibri" w:hAnsi="Calibri" w:cs="Calibri"/>
+          <w:sz w:val="24"/>
+          <w:szCs w:val="24"/>
+        </w:rPr>
+        <w:t xml:space="preserve"> </w:t>
+      </w:r>
+      <w:r>
+        <w:rPr>
+          <w:rFonts w:ascii="Calibri" w:hAnsi="Calibri" w:cs="Calibri"/>
+          <w:sz w:val="24"/>
+          <w:szCs w:val="24"/>
+        </w:rPr>
+        <w:t xml:space="preserve">από </w:t>
+      </w:r>
+      <w:r>
+        <w:rPr>
+          <w:rFonts w:ascii="Calibri" w:hAnsi="Calibri" w:cs="Calibri"/>
+          <w:sz w:val="24"/>
+          <w:szCs w:val="24"/>
+        </w:rPr>
+        <w:t xml:space="preserve">αυτούς που έχει διδαχθεί οι οποίοι υπάρχουν σε </w:t>
+      </w:r>
+      <w:r>
+        <w:rPr>
+          <w:rFonts w:ascii="Calibri" w:hAnsi="Calibri" w:cs="Calibri"/>
+          <w:sz w:val="24"/>
+          <w:szCs w:val="24"/>
+        </w:rPr>
+        <w:t>ένα</w:t>
+      </w:r>
+      <w:r>
+        <w:rPr>
+          <w:rFonts w:ascii="Calibri" w:hAnsi="Calibri" w:cs="Calibri"/>
+          <w:sz w:val="24"/>
+          <w:szCs w:val="24"/>
+        </w:rPr>
+        <w:t xml:space="preserve"> ιστορι</w:t>
+      </w:r>
+      <w:r>
+        <w:rPr>
+          <w:rFonts w:ascii="Calibri" w:hAnsi="Calibri" w:cs="Calibri"/>
+          <w:sz w:val="24"/>
+          <w:szCs w:val="24"/>
+        </w:rPr>
+        <w:t>κό στο προφίλ του χρήστη από την βάση δεδομένων</w:t>
+      </w:r>
+      <w:r>
+        <w:rPr>
+          <w:rFonts w:ascii="Calibri" w:hAnsi="Calibri" w:cs="Calibri"/>
+          <w:sz w:val="24"/>
+          <w:szCs w:val="24"/>
+        </w:rPr>
+        <w:t>.</w:t>
       </w:r>
     </w:p>
     <w:p>
@@ -610,6 +666,7 @@
           <w:sz w:val="24"/>
           <w:szCs w:val="24"/>
         </w:rPr>
+        <w:lastRenderedPageBreak/>
         <w:t xml:space="preserve"> 6.Το σύστημα καταχωρεί την αξιολόγηση και την εμφανίζει στο προφίλ του φοιτητή-καθηγητή.</w:t>
       </w:r>
     </w:p>
@@ -627,7 +684,6 @@
           <w:sz w:val="24"/>
           <w:szCs w:val="24"/>
         </w:rPr>
-        <w:lastRenderedPageBreak/>
         <w:t>7. Ο χρήστης μπορεί να διαγράψει το σχόλιο του και να ακυρώσει την αξιολόγηση του</w:t>
       </w:r>
       <w:r>

--- a/1/Use-Case Diagrams/ΠΕΡΙΠΤΩΣΕΙΣ ΧΡΗΣΗΣ 7,10 v0.2.docx
+++ b/1/Use-Case Diagrams/ΠΕΡΙΠΤΩΣΕΙΣ ΧΡΗΣΗΣ 7,10 v0.2.docx
@@ -1398,6 +1398,202 @@
       <w:pPr>
         <w:rPr>
           <w:rFonts w:ascii="Calibri" w:hAnsi="Calibri" w:cs="Calibri"/>
+          <w:b/>
+          <w:bCs/>
+          <w:sz w:val="24"/>
+          <w:szCs w:val="24"/>
+        </w:rPr>
+      </w:pPr>
+      <w:r>
+        <w:rPr>
+          <w:rFonts w:ascii="Calibri" w:hAnsi="Calibri" w:cs="Calibri"/>
+          <w:b/>
+          <w:bCs/>
+          <w:sz w:val="24"/>
+          <w:szCs w:val="24"/>
+        </w:rPr>
+        <w:t xml:space="preserve">Εναλλακτική Ροή </w:t>
+      </w:r>
+      <w:r>
+        <w:rPr>
+          <w:rFonts w:ascii="Calibri" w:hAnsi="Calibri" w:cs="Calibri"/>
+          <w:b/>
+          <w:bCs/>
+          <w:sz w:val="24"/>
+          <w:szCs w:val="24"/>
+        </w:rPr>
+        <w:t>4</w:t>
+      </w:r>
+    </w:p>
+    <w:p>
+      <w:pPr>
+        <w:rPr>
+          <w:rFonts w:ascii="Calibri" w:hAnsi="Calibri" w:cs="Calibri"/>
+          <w:sz w:val="24"/>
+          <w:szCs w:val="24"/>
+        </w:rPr>
+      </w:pPr>
+      <w:r>
+        <w:rPr>
+          <w:rFonts w:ascii="Calibri" w:hAnsi="Calibri" w:cs="Calibri"/>
+          <w:sz w:val="24"/>
+          <w:szCs w:val="24"/>
+        </w:rPr>
+        <w:t>9.</w:t>
+      </w:r>
+      <w:r>
+        <w:rPr>
+          <w:rFonts w:ascii="Calibri" w:hAnsi="Calibri" w:cs="Calibri"/>
+          <w:sz w:val="24"/>
+          <w:szCs w:val="24"/>
+        </w:rPr>
+        <w:t>4.1</w:t>
+      </w:r>
+      <w:r>
+        <w:rPr>
+          <w:rFonts w:ascii="Calibri" w:hAnsi="Calibri" w:cs="Calibri"/>
+          <w:sz w:val="24"/>
+          <w:szCs w:val="24"/>
+        </w:rPr>
+        <w:t xml:space="preserve">. Το σύστημα δεν έχει </w:t>
+      </w:r>
+      <w:r>
+        <w:rPr>
+          <w:rFonts w:ascii="Calibri" w:hAnsi="Calibri" w:cs="Calibri"/>
+          <w:sz w:val="24"/>
+          <w:szCs w:val="24"/>
+        </w:rPr>
+        <w:t>περασμένες βαθμολογίες σε όλους του φοιτητές</w:t>
+      </w:r>
+      <w:r>
+        <w:rPr>
+          <w:rFonts w:ascii="Calibri" w:hAnsi="Calibri" w:cs="Calibri"/>
+          <w:sz w:val="24"/>
+          <w:szCs w:val="24"/>
+        </w:rPr>
+        <w:t>-</w:t>
+      </w:r>
+      <w:r>
+        <w:rPr>
+          <w:rFonts w:ascii="Calibri" w:hAnsi="Calibri" w:cs="Calibri"/>
+          <w:sz w:val="24"/>
+          <w:szCs w:val="24"/>
+        </w:rPr>
+        <w:t>καθηγητές.</w:t>
+      </w:r>
+    </w:p>
+    <w:p>
+      <w:pPr>
+        <w:rPr>
+          <w:rFonts w:ascii="Calibri" w:hAnsi="Calibri" w:cs="Calibri"/>
+          <w:sz w:val="24"/>
+          <w:szCs w:val="24"/>
+        </w:rPr>
+      </w:pPr>
+      <w:r>
+        <w:rPr>
+          <w:rFonts w:ascii="Calibri" w:hAnsi="Calibri" w:cs="Calibri"/>
+          <w:sz w:val="24"/>
+          <w:szCs w:val="24"/>
+        </w:rPr>
+        <w:lastRenderedPageBreak/>
+        <w:t>9.4.2.</w:t>
+      </w:r>
+      <w:r>
+        <w:rPr>
+          <w:rFonts w:ascii="Calibri" w:hAnsi="Calibri" w:cs="Calibri"/>
+          <w:sz w:val="24"/>
+          <w:szCs w:val="24"/>
+        </w:rPr>
+        <w:t xml:space="preserve"> Το σύστημα </w:t>
+      </w:r>
+      <w:r>
+        <w:rPr>
+          <w:rFonts w:ascii="Calibri" w:hAnsi="Calibri" w:cs="Calibri"/>
+          <w:sz w:val="24"/>
+          <w:szCs w:val="24"/>
+        </w:rPr>
+        <w:t>μετ</w:t>
+      </w:r>
+      <w:r>
+        <w:rPr>
+          <w:rFonts w:ascii="Calibri" w:hAnsi="Calibri" w:cs="Calibri"/>
+          <w:sz w:val="24"/>
+          <w:szCs w:val="24"/>
+        </w:rPr>
+        <w:t xml:space="preserve">ά </w:t>
+      </w:r>
+      <w:r>
+        <w:rPr>
+          <w:rFonts w:ascii="Calibri" w:hAnsi="Calibri" w:cs="Calibri"/>
+          <w:sz w:val="24"/>
+          <w:szCs w:val="24"/>
+        </w:rPr>
+        <w:t xml:space="preserve">την επιλογή προβολής βαθμολογίας </w:t>
+      </w:r>
+      <w:r>
+        <w:rPr>
+          <w:rFonts w:ascii="Calibri" w:hAnsi="Calibri" w:cs="Calibri"/>
+          <w:sz w:val="24"/>
+          <w:szCs w:val="24"/>
+        </w:rPr>
+        <w:t xml:space="preserve">φοιτητή-καθηγητή που </w:t>
+      </w:r>
+      <w:r>
+        <w:rPr>
+          <w:rFonts w:ascii="Calibri" w:hAnsi="Calibri" w:cs="Calibri"/>
+          <w:sz w:val="24"/>
+          <w:szCs w:val="24"/>
+        </w:rPr>
+        <w:t xml:space="preserve">δεν </w:t>
+      </w:r>
+      <w:r>
+        <w:rPr>
+          <w:rFonts w:ascii="Calibri" w:hAnsi="Calibri" w:cs="Calibri"/>
+          <w:sz w:val="24"/>
+          <w:szCs w:val="24"/>
+        </w:rPr>
+        <w:t>έχει βαθμολογία εμφανίζει μήνυμα που λ</w:t>
+      </w:r>
+      <w:r>
+        <w:rPr>
+          <w:rFonts w:ascii="Calibri" w:hAnsi="Calibri" w:cs="Calibri"/>
+          <w:sz w:val="24"/>
+          <w:szCs w:val="24"/>
+        </w:rPr>
+        <w:t>έει ότι δεν υπάρχουν σχετικές αξιολογήσεις.</w:t>
+      </w:r>
+    </w:p>
+    <w:p>
+      <w:pPr>
+        <w:rPr>
+          <w:rFonts w:ascii="Calibri" w:hAnsi="Calibri" w:cs="Calibri"/>
+          <w:sz w:val="24"/>
+          <w:szCs w:val="24"/>
+        </w:rPr>
+      </w:pPr>
+      <w:r>
+        <w:rPr>
+          <w:rFonts w:ascii="Calibri" w:hAnsi="Calibri" w:cs="Calibri"/>
+          <w:sz w:val="24"/>
+          <w:szCs w:val="24"/>
+        </w:rPr>
+        <w:t>9.4.3. Η ροή συνεχίζεται από το βήμα 8 της βασικής ροής.</w:t>
+      </w:r>
+    </w:p>
+    <w:p>
+      <w:pPr>
+        <w:rPr>
+          <w:rFonts w:ascii="Calibri" w:hAnsi="Calibri" w:cs="Calibri"/>
+          <w:sz w:val="24"/>
+          <w:szCs w:val="24"/>
+        </w:rPr>
+      </w:pPr>
+    </w:p>
+    <w:p>
+      <w:pPr>
+        <w:rPr>
+          <w:rFonts w:ascii="Calibri" w:hAnsi="Calibri" w:cs="Calibri"/>
           <w:sz w:val="24"/>
           <w:szCs w:val="24"/>
         </w:rPr>
@@ -1441,7 +1637,6 @@
           <w:kern w:val="2"/>
           <w14:ligatures w14:val="standardContextual"/>
         </w:rPr>
-        <w:lastRenderedPageBreak/>
         <w:t xml:space="preserve">ΠΕΡΙΠΤΩΣΗ ΧΡΗΣΗΣ </w:t>
       </w:r>
       <w:r>
@@ -1807,6 +2002,7 @@
           <w:sz w:val="24"/>
           <w:szCs w:val="24"/>
         </w:rPr>
+        <w:lastRenderedPageBreak/>
         <w:t>3. Ο χρήστ</w:t>
       </w:r>
       <w:r>
@@ -2019,7 +2215,6 @@
           <w:sz w:val="24"/>
           <w:szCs w:val="24"/>
         </w:rPr>
-        <w:lastRenderedPageBreak/>
         <w:t>7</w:t>
       </w:r>
       <w:r>
@@ -3776,7 +3971,7 @@
   <w:style w:type="paragraph" w:default="1" w:styleId="Normal">
     <w:name w:val="Normal"/>
     <w:qFormat/>
-    <w:rsid w:val="00EC2572"/>
+    <w:rsid w:val="00067783"/>
   </w:style>
   <w:style w:type="paragraph" w:styleId="Heading1">
     <w:name w:val="heading 1"/>

--- a/1/Use-Case Diagrams/ΠΕΡΙΠΤΩΣΕΙΣ ΧΡΗΣΗΣ 7,10 v0.2.docx
+++ b/1/Use-Case Diagrams/ΠΕΡΙΠΤΩΣΕΙΣ ΧΡΗΣΗΣ 7,10 v0.2.docx
@@ -2255,23 +2255,23 @@
           <w:sz w:val="24"/>
           <w:szCs w:val="24"/>
         </w:rPr>
-        <w:t xml:space="preserve"> και </w:t>
-      </w:r>
-      <w:r>
-        <w:rPr>
-          <w:rFonts w:ascii="Calibri" w:hAnsi="Calibri" w:cs="Calibri"/>
-          <w:sz w:val="24"/>
-          <w:szCs w:val="24"/>
-        </w:rPr>
-        <w:t>διατηρούνται</w:t>
-      </w:r>
-      <w:r>
-        <w:rPr>
-          <w:rFonts w:ascii="Calibri" w:hAnsi="Calibri" w:cs="Calibri"/>
-          <w:sz w:val="24"/>
-          <w:szCs w:val="24"/>
-        </w:rPr>
-        <w:t xml:space="preserve"> στην βάση</w:t>
+        <w:t>στην βάση</w:t>
+      </w:r>
+      <w:r>
+        <w:rPr>
+          <w:rFonts w:ascii="Calibri" w:hAnsi="Calibri" w:cs="Calibri"/>
+          <w:sz w:val="24"/>
+          <w:szCs w:val="24"/>
+        </w:rPr>
+        <w:t xml:space="preserve"> από μια συγκεκριμ</w:t>
+      </w:r>
+      <w:r>
+        <w:rPr>
+          <w:rFonts w:ascii="Calibri" w:hAnsi="Calibri" w:cs="Calibri"/>
+          <w:sz w:val="24"/>
+          <w:szCs w:val="24"/>
+        </w:rPr>
+        <w:t>ένη ημερομηνία και μετά</w:t>
       </w:r>
       <w:r>
         <w:rPr>

--- a/1/Use-Case Diagrams/ΠΕΡΙΠΤΩΣΕΙΣ ΧΡΗΣΗΣ 7,10 v0.2.docx
+++ b/1/Use-Case Diagrams/ΠΕΡΙΠΤΩΣΕΙΣ ΧΡΗΣΗΣ 7,10 v0.2.docx
@@ -954,20 +954,20 @@
           <w:rFonts w:ascii="Calibri" w:hAnsi="Calibri" w:cs="Calibri"/>
           <w:sz w:val="24"/>
           <w:szCs w:val="24"/>
-        </w:rPr>
-      </w:pPr>
-    </w:p>
-    <w:p>
-      <w:pPr>
-        <w:rPr>
-          <w:rFonts w:ascii="Calibri" w:hAnsi="Calibri" w:cs="Calibri"/>
-          <w:sz w:val="24"/>
-          <w:szCs w:val="24"/>
-        </w:rPr>
-      </w:pPr>
-    </w:p>
-    <w:p>
-      <w:pPr>
+          <w:lang w:val="en-US"/>
+        </w:rPr>
+      </w:pPr>
+    </w:p>
+    <w:p>
+      <w:pPr>
+        <w:rPr>
+          <w:rFonts w:ascii="Calibri" w:hAnsi="Calibri" w:cs="Calibri"/>
+          <w:sz w:val="24"/>
+          <w:szCs w:val="24"/>
+          <w:lang w:val="en-US"/>
+        </w:rPr>
+      </w:pPr>
+      <w:r>
         <w:rPr>
           <w:rFonts w:ascii="Calibri" w:hAnsi="Calibri" w:cs="Calibri"/>
           <w:b/>
@@ -975,7 +975,8 @@
           <w:sz w:val="24"/>
           <w:szCs w:val="24"/>
         </w:rPr>
-      </w:pPr>
+        <w:t xml:space="preserve">Εναλλακτική Ροή </w:t>
+      </w:r>
       <w:r>
         <w:rPr>
           <w:rFonts w:ascii="Calibri" w:hAnsi="Calibri" w:cs="Calibri"/>
@@ -983,230 +984,187 @@
           <w:bCs/>
           <w:sz w:val="24"/>
           <w:szCs w:val="24"/>
-        </w:rPr>
-        <w:t xml:space="preserve">Εναλλακτική Ροή </w:t>
-      </w:r>
-      <w:r>
+          <w:lang w:val="en-US"/>
+        </w:rPr>
+        <w:t>2</w:t>
+      </w:r>
+    </w:p>
+    <w:p>
+      <w:pPr>
+        <w:rPr>
+          <w:rFonts w:ascii="Calibri" w:hAnsi="Calibri" w:cs="Calibri"/>
+          <w:sz w:val="24"/>
+          <w:szCs w:val="24"/>
+        </w:rPr>
+      </w:pPr>
+      <w:r>
+        <w:rPr>
+          <w:rFonts w:ascii="Calibri" w:hAnsi="Calibri" w:cs="Calibri"/>
+          <w:sz w:val="24"/>
+          <w:szCs w:val="24"/>
+        </w:rPr>
+        <w:t>3</w:t>
+      </w:r>
+      <w:r>
+        <w:rPr>
+          <w:rFonts w:ascii="Calibri" w:hAnsi="Calibri" w:cs="Calibri"/>
+          <w:sz w:val="24"/>
+          <w:szCs w:val="24"/>
+        </w:rPr>
+        <w:t>.</w:t>
+      </w:r>
+      <w:r>
+        <w:rPr>
+          <w:rFonts w:ascii="Calibri" w:hAnsi="Calibri" w:cs="Calibri"/>
+          <w:sz w:val="24"/>
+          <w:szCs w:val="24"/>
+          <w:lang w:val="en-US"/>
+        </w:rPr>
+        <w:t>2</w:t>
+      </w:r>
+      <w:r>
+        <w:rPr>
+          <w:rFonts w:ascii="Calibri" w:hAnsi="Calibri" w:cs="Calibri"/>
+          <w:sz w:val="24"/>
+          <w:szCs w:val="24"/>
+        </w:rPr>
+        <w:t xml:space="preserve">.1. </w:t>
+      </w:r>
+      <w:r>
+        <w:rPr>
+          <w:rFonts w:ascii="Calibri" w:hAnsi="Calibri" w:cs="Calibri"/>
+          <w:sz w:val="24"/>
+          <w:szCs w:val="24"/>
+        </w:rPr>
+        <w:t>Ο χρήστης δεν απαντά σε μία ή περισσότερες από τις προκαταρκτικές ερωτήσεις.</w:t>
+      </w:r>
+    </w:p>
+    <w:p>
+      <w:pPr>
+        <w:rPr>
+          <w:rFonts w:ascii="Calibri" w:hAnsi="Calibri" w:cs="Calibri"/>
+          <w:sz w:val="24"/>
+          <w:szCs w:val="24"/>
+        </w:rPr>
+      </w:pPr>
+      <w:r>
+        <w:rPr>
+          <w:rFonts w:ascii="Calibri" w:hAnsi="Calibri" w:cs="Calibri"/>
+          <w:sz w:val="24"/>
+          <w:szCs w:val="24"/>
+        </w:rPr>
+        <w:t>3</w:t>
+      </w:r>
+      <w:r>
+        <w:rPr>
+          <w:rFonts w:ascii="Calibri" w:hAnsi="Calibri" w:cs="Calibri"/>
+          <w:sz w:val="24"/>
+          <w:szCs w:val="24"/>
+        </w:rPr>
+        <w:t>.</w:t>
+      </w:r>
+      <w:r>
+        <w:rPr>
+          <w:rFonts w:ascii="Calibri" w:hAnsi="Calibri" w:cs="Calibri"/>
+          <w:sz w:val="24"/>
+          <w:szCs w:val="24"/>
+          <w:lang w:val="en-US"/>
+        </w:rPr>
+        <w:t>2</w:t>
+      </w:r>
+      <w:r>
+        <w:rPr>
+          <w:rFonts w:ascii="Calibri" w:hAnsi="Calibri" w:cs="Calibri"/>
+          <w:sz w:val="24"/>
+          <w:szCs w:val="24"/>
+        </w:rPr>
+        <w:t xml:space="preserve">.2. </w:t>
+      </w:r>
+      <w:r>
+        <w:rPr>
+          <w:rFonts w:ascii="Calibri" w:hAnsi="Calibri" w:cs="Calibri"/>
+          <w:sz w:val="24"/>
+          <w:szCs w:val="24"/>
+        </w:rPr>
+        <w:t>Το σύστημα εμφανίζει προειδοποίηση ότι οι απαντήσεις είναι υποχρεωτικές.</w:t>
+      </w:r>
+    </w:p>
+    <w:p>
+      <w:pPr>
+        <w:rPr>
+          <w:rFonts w:ascii="Calibri" w:hAnsi="Calibri" w:cs="Calibri"/>
+          <w:sz w:val="24"/>
+          <w:szCs w:val="24"/>
+        </w:rPr>
+      </w:pPr>
+      <w:r>
+        <w:rPr>
+          <w:rFonts w:ascii="Calibri" w:hAnsi="Calibri" w:cs="Calibri"/>
+          <w:sz w:val="24"/>
+          <w:szCs w:val="24"/>
+        </w:rPr>
+        <w:t>3</w:t>
+      </w:r>
+      <w:r>
+        <w:rPr>
+          <w:rFonts w:ascii="Calibri" w:hAnsi="Calibri" w:cs="Calibri"/>
+          <w:sz w:val="24"/>
+          <w:szCs w:val="24"/>
+        </w:rPr>
+        <w:t>.</w:t>
+      </w:r>
+      <w:r>
+        <w:rPr>
+          <w:rFonts w:ascii="Calibri" w:hAnsi="Calibri" w:cs="Calibri"/>
+          <w:sz w:val="24"/>
+          <w:szCs w:val="24"/>
+          <w:lang w:val="en-US"/>
+        </w:rPr>
+        <w:t>2</w:t>
+      </w:r>
+      <w:r>
+        <w:rPr>
+          <w:rFonts w:ascii="Calibri" w:hAnsi="Calibri" w:cs="Calibri"/>
+          <w:sz w:val="24"/>
+          <w:szCs w:val="24"/>
+        </w:rPr>
+        <w:t xml:space="preserve">.3. Η ροή συνεχίζεται από το βήμα </w:t>
+      </w:r>
+      <w:r>
+        <w:rPr>
+          <w:rFonts w:ascii="Calibri" w:hAnsi="Calibri" w:cs="Calibri"/>
+          <w:sz w:val="24"/>
+          <w:szCs w:val="24"/>
+        </w:rPr>
+        <w:t>3</w:t>
+      </w:r>
+      <w:r>
+        <w:rPr>
+          <w:rFonts w:ascii="Calibri" w:hAnsi="Calibri" w:cs="Calibri"/>
+          <w:sz w:val="24"/>
+          <w:szCs w:val="24"/>
+        </w:rPr>
+        <w:t xml:space="preserve"> της βασικής ροής</w:t>
+      </w:r>
+    </w:p>
+    <w:p>
+      <w:pPr>
+        <w:rPr>
+          <w:rFonts w:ascii="Calibri" w:hAnsi="Calibri" w:cs="Calibri"/>
+          <w:sz w:val="24"/>
+          <w:szCs w:val="24"/>
+        </w:rPr>
+      </w:pPr>
+    </w:p>
+    <w:p>
+      <w:pPr>
         <w:rPr>
           <w:rFonts w:ascii="Calibri" w:hAnsi="Calibri" w:cs="Calibri"/>
           <w:b/>
           <w:bCs/>
           <w:sz w:val="24"/>
           <w:szCs w:val="24"/>
-        </w:rPr>
-        <w:t>2</w:t>
-      </w:r>
-    </w:p>
-    <w:p>
-      <w:pPr>
-        <w:rPr>
-          <w:rFonts w:ascii="Calibri" w:hAnsi="Calibri" w:cs="Calibri"/>
-          <w:sz w:val="24"/>
-          <w:szCs w:val="24"/>
-        </w:rPr>
-      </w:pPr>
-      <w:r>
-        <w:rPr>
-          <w:rFonts w:ascii="Calibri" w:hAnsi="Calibri" w:cs="Calibri"/>
-          <w:sz w:val="24"/>
-          <w:szCs w:val="24"/>
-        </w:rPr>
-        <w:t>2</w:t>
-      </w:r>
-      <w:r>
-        <w:rPr>
-          <w:rFonts w:ascii="Calibri" w:hAnsi="Calibri" w:cs="Calibri"/>
-          <w:sz w:val="24"/>
-          <w:szCs w:val="24"/>
-        </w:rPr>
-        <w:t>.</w:t>
-      </w:r>
-      <w:r>
-        <w:rPr>
-          <w:rFonts w:ascii="Calibri" w:hAnsi="Calibri" w:cs="Calibri"/>
-          <w:sz w:val="24"/>
-          <w:szCs w:val="24"/>
-        </w:rPr>
-        <w:t>2</w:t>
-      </w:r>
-      <w:r>
-        <w:rPr>
-          <w:rFonts w:ascii="Calibri" w:hAnsi="Calibri" w:cs="Calibri"/>
-          <w:sz w:val="24"/>
-          <w:szCs w:val="24"/>
-        </w:rPr>
-        <w:t xml:space="preserve">.1. </w:t>
-      </w:r>
-      <w:r>
-        <w:rPr>
-          <w:rFonts w:ascii="Calibri" w:hAnsi="Calibri" w:cs="Calibri"/>
-          <w:sz w:val="24"/>
-          <w:szCs w:val="24"/>
-        </w:rPr>
-        <w:t>Ο χρήστης</w:t>
-      </w:r>
-      <w:r>
-        <w:rPr>
-          <w:rFonts w:ascii="Calibri" w:hAnsi="Calibri" w:cs="Calibri"/>
-          <w:sz w:val="24"/>
-          <w:szCs w:val="24"/>
-        </w:rPr>
-        <w:t xml:space="preserve"> δεν</w:t>
-      </w:r>
-      <w:r>
-        <w:rPr>
-          <w:rFonts w:ascii="Calibri" w:hAnsi="Calibri" w:cs="Calibri"/>
-          <w:sz w:val="24"/>
-          <w:szCs w:val="24"/>
-        </w:rPr>
-        <w:t xml:space="preserve"> επιλέγει έναν φοιτητή-καθηγητή που θέλει να αξιολογήσει</w:t>
-      </w:r>
-      <w:r>
-        <w:rPr>
-          <w:rFonts w:ascii="Calibri" w:hAnsi="Calibri" w:cs="Calibri"/>
-          <w:sz w:val="24"/>
-          <w:szCs w:val="24"/>
-        </w:rPr>
-        <w:t>.</w:t>
-      </w:r>
-    </w:p>
-    <w:p>
-      <w:pPr>
-        <w:rPr>
-          <w:rFonts w:ascii="Calibri" w:hAnsi="Calibri" w:cs="Calibri"/>
-          <w:sz w:val="24"/>
-          <w:szCs w:val="24"/>
-        </w:rPr>
-      </w:pPr>
-      <w:r>
-        <w:rPr>
-          <w:rFonts w:ascii="Calibri" w:hAnsi="Calibri" w:cs="Calibri"/>
-          <w:sz w:val="24"/>
-          <w:szCs w:val="24"/>
-        </w:rPr>
-        <w:t>2</w:t>
-      </w:r>
-      <w:r>
-        <w:rPr>
-          <w:rFonts w:ascii="Calibri" w:hAnsi="Calibri" w:cs="Calibri"/>
-          <w:sz w:val="24"/>
-          <w:szCs w:val="24"/>
-        </w:rPr>
-        <w:t>.</w:t>
-      </w:r>
-      <w:r>
-        <w:rPr>
-          <w:rFonts w:ascii="Calibri" w:hAnsi="Calibri" w:cs="Calibri"/>
-          <w:sz w:val="24"/>
-          <w:szCs w:val="24"/>
-        </w:rPr>
-        <w:t>2</w:t>
-      </w:r>
-      <w:r>
-        <w:rPr>
-          <w:rFonts w:ascii="Calibri" w:hAnsi="Calibri" w:cs="Calibri"/>
-          <w:sz w:val="24"/>
-          <w:szCs w:val="24"/>
-        </w:rPr>
-        <w:t xml:space="preserve">.2. </w:t>
-      </w:r>
-      <w:r>
-        <w:rPr>
-          <w:rFonts w:ascii="Calibri" w:hAnsi="Calibri" w:cs="Calibri"/>
-          <w:sz w:val="24"/>
-          <w:szCs w:val="24"/>
-        </w:rPr>
-        <w:t xml:space="preserve"> Το σύστημα </w:t>
-      </w:r>
-      <w:r>
-        <w:rPr>
-          <w:rFonts w:ascii="Calibri" w:hAnsi="Calibri" w:cs="Calibri"/>
-          <w:sz w:val="24"/>
-          <w:szCs w:val="24"/>
-        </w:rPr>
-        <w:t>εμφανίζει μήνυμα «Παρακαλώ επιλέξτε</w:t>
-      </w:r>
-      <w:r>
-        <w:rPr>
-          <w:rFonts w:ascii="Calibri" w:hAnsi="Calibri" w:cs="Calibri"/>
-          <w:sz w:val="24"/>
-          <w:szCs w:val="24"/>
-        </w:rPr>
-        <w:t xml:space="preserve"> καθηγητ</w:t>
-      </w:r>
-      <w:r>
-        <w:rPr>
-          <w:rFonts w:ascii="Calibri" w:hAnsi="Calibri" w:cs="Calibri"/>
-          <w:sz w:val="24"/>
-          <w:szCs w:val="24"/>
-        </w:rPr>
-        <w:t>ή</w:t>
-      </w:r>
-      <w:r>
-        <w:rPr>
-          <w:rFonts w:ascii="Calibri" w:hAnsi="Calibri" w:cs="Calibri"/>
-          <w:sz w:val="24"/>
-          <w:szCs w:val="24"/>
-        </w:rPr>
-        <w:t xml:space="preserve"> προς αξιολόγηση»</w:t>
-      </w:r>
-      <w:r>
-        <w:rPr>
-          <w:rFonts w:ascii="Calibri" w:hAnsi="Calibri" w:cs="Calibri"/>
-          <w:sz w:val="24"/>
-          <w:szCs w:val="24"/>
-        </w:rPr>
-        <w:t>.</w:t>
-      </w:r>
-    </w:p>
-    <w:p>
-      <w:pPr>
-        <w:rPr>
-          <w:rFonts w:ascii="Calibri" w:hAnsi="Calibri" w:cs="Calibri"/>
-          <w:sz w:val="24"/>
-          <w:szCs w:val="24"/>
-        </w:rPr>
-      </w:pPr>
-      <w:r>
-        <w:rPr>
-          <w:rFonts w:ascii="Calibri" w:hAnsi="Calibri" w:cs="Calibri"/>
-          <w:sz w:val="24"/>
-          <w:szCs w:val="24"/>
-        </w:rPr>
-        <w:t>2.</w:t>
-      </w:r>
-      <w:r>
-        <w:rPr>
-          <w:rFonts w:ascii="Calibri" w:hAnsi="Calibri" w:cs="Calibri"/>
-          <w:sz w:val="24"/>
-          <w:szCs w:val="24"/>
-        </w:rPr>
-        <w:t>2</w:t>
-      </w:r>
-      <w:r>
-        <w:rPr>
-          <w:rFonts w:ascii="Calibri" w:hAnsi="Calibri" w:cs="Calibri"/>
-          <w:sz w:val="24"/>
-          <w:szCs w:val="24"/>
-        </w:rPr>
-        <w:t>.3. Η ροή συνεχίζεται από το βήμα 5 της βασικής ροής</w:t>
-      </w:r>
-    </w:p>
-    <w:p>
-      <w:pPr>
-        <w:rPr>
-          <w:rFonts w:ascii="Calibri" w:hAnsi="Calibri" w:cs="Calibri"/>
-          <w:sz w:val="24"/>
-          <w:szCs w:val="24"/>
-        </w:rPr>
-      </w:pPr>
-    </w:p>
-    <w:p>
-      <w:pPr>
-        <w:rPr>
-          <w:rFonts w:ascii="Calibri" w:hAnsi="Calibri" w:cs="Calibri"/>
-          <w:sz w:val="24"/>
-          <w:szCs w:val="24"/>
+          <w:lang w:val="en-US"/>
         </w:rPr>
       </w:pPr>
       <w:r>
@@ -1226,6 +1184,7 @@
           <w:bCs/>
           <w:sz w:val="24"/>
           <w:szCs w:val="24"/>
+          <w:lang w:val="en-US"/>
         </w:rPr>
         <w:t>3</w:t>
       </w:r>
@@ -1244,6 +1203,15 @@
           <w:sz w:val="24"/>
           <w:szCs w:val="24"/>
         </w:rPr>
+        <w:t>9.</w:t>
+      </w:r>
+      <w:r>
+        <w:rPr>
+          <w:rFonts w:ascii="Calibri" w:hAnsi="Calibri" w:cs="Calibri"/>
+          <w:sz w:val="24"/>
+          <w:szCs w:val="24"/>
+          <w:lang w:val="en-US"/>
+        </w:rPr>
         <w:t>3</w:t>
       </w:r>
       <w:r>
@@ -1252,13 +1220,63 @@
           <w:sz w:val="24"/>
           <w:szCs w:val="24"/>
         </w:rPr>
-        <w:t>.</w:t>
-      </w:r>
-      <w:r>
-        <w:rPr>
-          <w:rFonts w:ascii="Calibri" w:hAnsi="Calibri" w:cs="Calibri"/>
-          <w:sz w:val="24"/>
-          <w:szCs w:val="24"/>
+        <w:t>.1</w:t>
+      </w:r>
+      <w:r>
+        <w:rPr>
+          <w:rFonts w:ascii="Calibri" w:hAnsi="Calibri" w:cs="Calibri"/>
+          <w:sz w:val="24"/>
+          <w:szCs w:val="24"/>
+        </w:rPr>
+        <w:t xml:space="preserve">. Το σύστημα δεν έχει </w:t>
+      </w:r>
+      <w:r>
+        <w:rPr>
+          <w:rFonts w:ascii="Calibri" w:hAnsi="Calibri" w:cs="Calibri"/>
+          <w:sz w:val="24"/>
+          <w:szCs w:val="24"/>
+        </w:rPr>
+        <w:t>περασμένες βαθμολογίες σε όλους του φοιτητές</w:t>
+      </w:r>
+      <w:r>
+        <w:rPr>
+          <w:rFonts w:ascii="Calibri" w:hAnsi="Calibri" w:cs="Calibri"/>
+          <w:sz w:val="24"/>
+          <w:szCs w:val="24"/>
+        </w:rPr>
+        <w:t>-</w:t>
+      </w:r>
+      <w:r>
+        <w:rPr>
+          <w:rFonts w:ascii="Calibri" w:hAnsi="Calibri" w:cs="Calibri"/>
+          <w:sz w:val="24"/>
+          <w:szCs w:val="24"/>
+        </w:rPr>
+        <w:t>καθηγητές.</w:t>
+      </w:r>
+    </w:p>
+    <w:p>
+      <w:pPr>
+        <w:rPr>
+          <w:rFonts w:ascii="Calibri" w:hAnsi="Calibri" w:cs="Calibri"/>
+          <w:sz w:val="24"/>
+          <w:szCs w:val="24"/>
+        </w:rPr>
+      </w:pPr>
+      <w:r>
+        <w:rPr>
+          <w:rFonts w:ascii="Calibri" w:hAnsi="Calibri" w:cs="Calibri"/>
+          <w:sz w:val="24"/>
+          <w:szCs w:val="24"/>
+        </w:rPr>
+        <w:t>9.</w:t>
+      </w:r>
+      <w:r>
+        <w:rPr>
+          <w:rFonts w:ascii="Calibri" w:hAnsi="Calibri" w:cs="Calibri"/>
+          <w:sz w:val="24"/>
+          <w:szCs w:val="24"/>
+          <w:lang w:val="en-US"/>
         </w:rPr>
         <w:t>3</w:t>
       </w:r>
@@ -1268,30 +1286,95 @@
           <w:sz w:val="24"/>
           <w:szCs w:val="24"/>
         </w:rPr>
-        <w:t xml:space="preserve">.1. </w:t>
-      </w:r>
-      <w:r>
-        <w:rPr>
-          <w:rFonts w:ascii="Calibri" w:hAnsi="Calibri" w:cs="Calibri"/>
-          <w:sz w:val="24"/>
-          <w:szCs w:val="24"/>
-        </w:rPr>
-        <w:t>Ο χρήστης δεν απαντά σε μία ή περισσότερες από τις προκαταρκτικές ερωτήσεις.</w:t>
-      </w:r>
-    </w:p>
-    <w:p>
-      <w:pPr>
-        <w:rPr>
-          <w:rFonts w:ascii="Calibri" w:hAnsi="Calibri" w:cs="Calibri"/>
-          <w:sz w:val="24"/>
-          <w:szCs w:val="24"/>
-        </w:rPr>
-      </w:pPr>
-      <w:r>
-        <w:rPr>
-          <w:rFonts w:ascii="Calibri" w:hAnsi="Calibri" w:cs="Calibri"/>
-          <w:sz w:val="24"/>
-          <w:szCs w:val="24"/>
+        <w:t>.2.</w:t>
+      </w:r>
+      <w:r>
+        <w:rPr>
+          <w:rFonts w:ascii="Calibri" w:hAnsi="Calibri" w:cs="Calibri"/>
+          <w:sz w:val="24"/>
+          <w:szCs w:val="24"/>
+        </w:rPr>
+        <w:t xml:space="preserve"> Το σύστημα </w:t>
+      </w:r>
+      <w:r>
+        <w:rPr>
+          <w:rFonts w:ascii="Calibri" w:hAnsi="Calibri" w:cs="Calibri"/>
+          <w:sz w:val="24"/>
+          <w:szCs w:val="24"/>
+        </w:rPr>
+        <w:t>μετ</w:t>
+      </w:r>
+      <w:r>
+        <w:rPr>
+          <w:rFonts w:ascii="Calibri" w:hAnsi="Calibri" w:cs="Calibri"/>
+          <w:sz w:val="24"/>
+          <w:szCs w:val="24"/>
+        </w:rPr>
+        <w:t xml:space="preserve">ά </w:t>
+      </w:r>
+      <w:r>
+        <w:rPr>
+          <w:rFonts w:ascii="Calibri" w:hAnsi="Calibri" w:cs="Calibri"/>
+          <w:sz w:val="24"/>
+          <w:szCs w:val="24"/>
+        </w:rPr>
+        <w:t xml:space="preserve">την επιλογή προβολής βαθμολογίας </w:t>
+      </w:r>
+      <w:r>
+        <w:rPr>
+          <w:rFonts w:ascii="Calibri" w:hAnsi="Calibri" w:cs="Calibri"/>
+          <w:sz w:val="24"/>
+          <w:szCs w:val="24"/>
+        </w:rPr>
+        <w:t xml:space="preserve">φοιτητή-καθηγητή που </w:t>
+      </w:r>
+      <w:r>
+        <w:rPr>
+          <w:rFonts w:ascii="Calibri" w:hAnsi="Calibri" w:cs="Calibri"/>
+          <w:sz w:val="24"/>
+          <w:szCs w:val="24"/>
+        </w:rPr>
+        <w:t xml:space="preserve">δεν </w:t>
+      </w:r>
+      <w:r>
+        <w:rPr>
+          <w:rFonts w:ascii="Calibri" w:hAnsi="Calibri" w:cs="Calibri"/>
+          <w:sz w:val="24"/>
+          <w:szCs w:val="24"/>
+        </w:rPr>
+        <w:t>έχει βαθμολογία εμφανίζει μήνυμα που λ</w:t>
+      </w:r>
+      <w:r>
+        <w:rPr>
+          <w:rFonts w:ascii="Calibri" w:hAnsi="Calibri" w:cs="Calibri"/>
+          <w:sz w:val="24"/>
+          <w:szCs w:val="24"/>
+        </w:rPr>
+        <w:t>έει ότι δεν υπάρχουν σχετικές αξιολογήσεις.</w:t>
+      </w:r>
+    </w:p>
+    <w:p>
+      <w:pPr>
+        <w:rPr>
+          <w:rFonts w:ascii="Calibri" w:hAnsi="Calibri" w:cs="Calibri"/>
+          <w:sz w:val="24"/>
+          <w:szCs w:val="24"/>
+        </w:rPr>
+      </w:pPr>
+      <w:r>
+        <w:rPr>
+          <w:rFonts w:ascii="Calibri" w:hAnsi="Calibri" w:cs="Calibri"/>
+          <w:sz w:val="24"/>
+          <w:szCs w:val="24"/>
+        </w:rPr>
+        <w:t>9.</w:t>
+      </w:r>
+      <w:r>
+        <w:rPr>
+          <w:rFonts w:ascii="Calibri" w:hAnsi="Calibri" w:cs="Calibri"/>
+          <w:sz w:val="24"/>
+          <w:szCs w:val="24"/>
+          <w:lang w:val="en-US"/>
         </w:rPr>
         <w:t>3</w:t>
       </w:r>
@@ -1301,284 +1384,7 @@
           <w:sz w:val="24"/>
           <w:szCs w:val="24"/>
         </w:rPr>
-        <w:t>.</w:t>
-      </w:r>
-      <w:r>
-        <w:rPr>
-          <w:rFonts w:ascii="Calibri" w:hAnsi="Calibri" w:cs="Calibri"/>
-          <w:sz w:val="24"/>
-          <w:szCs w:val="24"/>
-        </w:rPr>
-        <w:t>3</w:t>
-      </w:r>
-      <w:r>
-        <w:rPr>
-          <w:rFonts w:ascii="Calibri" w:hAnsi="Calibri" w:cs="Calibri"/>
-          <w:sz w:val="24"/>
-          <w:szCs w:val="24"/>
-        </w:rPr>
-        <w:t xml:space="preserve">.2. </w:t>
-      </w:r>
-      <w:r>
-        <w:rPr>
-          <w:rFonts w:ascii="Calibri" w:hAnsi="Calibri" w:cs="Calibri"/>
-          <w:sz w:val="24"/>
-          <w:szCs w:val="24"/>
-        </w:rPr>
-        <w:t>Το σύστημα εμφανίζει προειδοποίηση ότι οι απαντήσεις είναι υποχρεωτικές.</w:t>
-      </w:r>
-    </w:p>
-    <w:p>
-      <w:pPr>
-        <w:rPr>
-          <w:rFonts w:ascii="Calibri" w:hAnsi="Calibri" w:cs="Calibri"/>
-          <w:sz w:val="24"/>
-          <w:szCs w:val="24"/>
-        </w:rPr>
-      </w:pPr>
-      <w:r>
-        <w:rPr>
-          <w:rFonts w:ascii="Calibri" w:hAnsi="Calibri" w:cs="Calibri"/>
-          <w:sz w:val="24"/>
-          <w:szCs w:val="24"/>
-        </w:rPr>
-        <w:t>3</w:t>
-      </w:r>
-      <w:r>
-        <w:rPr>
-          <w:rFonts w:ascii="Calibri" w:hAnsi="Calibri" w:cs="Calibri"/>
-          <w:sz w:val="24"/>
-          <w:szCs w:val="24"/>
-        </w:rPr>
-        <w:t>.</w:t>
-      </w:r>
-      <w:r>
-        <w:rPr>
-          <w:rFonts w:ascii="Calibri" w:hAnsi="Calibri" w:cs="Calibri"/>
-          <w:sz w:val="24"/>
-          <w:szCs w:val="24"/>
-        </w:rPr>
-        <w:t>3</w:t>
-      </w:r>
-      <w:r>
-        <w:rPr>
-          <w:rFonts w:ascii="Calibri" w:hAnsi="Calibri" w:cs="Calibri"/>
-          <w:sz w:val="24"/>
-          <w:szCs w:val="24"/>
-        </w:rPr>
-        <w:t xml:space="preserve">.3. Η ροή συνεχίζεται από το βήμα </w:t>
-      </w:r>
-      <w:r>
-        <w:rPr>
-          <w:rFonts w:ascii="Calibri" w:hAnsi="Calibri" w:cs="Calibri"/>
-          <w:sz w:val="24"/>
-          <w:szCs w:val="24"/>
-        </w:rPr>
-        <w:t>3</w:t>
-      </w:r>
-      <w:r>
-        <w:rPr>
-          <w:rFonts w:ascii="Calibri" w:hAnsi="Calibri" w:cs="Calibri"/>
-          <w:sz w:val="24"/>
-          <w:szCs w:val="24"/>
-        </w:rPr>
-        <w:t xml:space="preserve"> της βασικής ροής</w:t>
-      </w:r>
-    </w:p>
-    <w:p>
-      <w:pPr>
-        <w:rPr>
-          <w:rFonts w:ascii="Calibri" w:hAnsi="Calibri" w:cs="Calibri"/>
-          <w:sz w:val="24"/>
-          <w:szCs w:val="24"/>
-        </w:rPr>
-      </w:pPr>
-    </w:p>
-    <w:p>
-      <w:pPr>
-        <w:rPr>
-          <w:rFonts w:ascii="Calibri" w:hAnsi="Calibri" w:cs="Calibri"/>
-          <w:b/>
-          <w:bCs/>
-          <w:sz w:val="24"/>
-          <w:szCs w:val="24"/>
-        </w:rPr>
-      </w:pPr>
-      <w:r>
-        <w:rPr>
-          <w:rFonts w:ascii="Calibri" w:hAnsi="Calibri" w:cs="Calibri"/>
-          <w:b/>
-          <w:bCs/>
-          <w:sz w:val="24"/>
-          <w:szCs w:val="24"/>
-        </w:rPr>
-        <w:t xml:space="preserve">Εναλλακτική Ροή </w:t>
-      </w:r>
-      <w:r>
-        <w:rPr>
-          <w:rFonts w:ascii="Calibri" w:hAnsi="Calibri" w:cs="Calibri"/>
-          <w:b/>
-          <w:bCs/>
-          <w:sz w:val="24"/>
-          <w:szCs w:val="24"/>
-        </w:rPr>
-        <w:t>4</w:t>
-      </w:r>
-    </w:p>
-    <w:p>
-      <w:pPr>
-        <w:rPr>
-          <w:rFonts w:ascii="Calibri" w:hAnsi="Calibri" w:cs="Calibri"/>
-          <w:sz w:val="24"/>
-          <w:szCs w:val="24"/>
-        </w:rPr>
-      </w:pPr>
-      <w:r>
-        <w:rPr>
-          <w:rFonts w:ascii="Calibri" w:hAnsi="Calibri" w:cs="Calibri"/>
-          <w:sz w:val="24"/>
-          <w:szCs w:val="24"/>
-        </w:rPr>
-        <w:t>9.</w:t>
-      </w:r>
-      <w:r>
-        <w:rPr>
-          <w:rFonts w:ascii="Calibri" w:hAnsi="Calibri" w:cs="Calibri"/>
-          <w:sz w:val="24"/>
-          <w:szCs w:val="24"/>
-        </w:rPr>
-        <w:t>4.1</w:t>
-      </w:r>
-      <w:r>
-        <w:rPr>
-          <w:rFonts w:ascii="Calibri" w:hAnsi="Calibri" w:cs="Calibri"/>
-          <w:sz w:val="24"/>
-          <w:szCs w:val="24"/>
-        </w:rPr>
-        <w:t xml:space="preserve">. Το σύστημα δεν έχει </w:t>
-      </w:r>
-      <w:r>
-        <w:rPr>
-          <w:rFonts w:ascii="Calibri" w:hAnsi="Calibri" w:cs="Calibri"/>
-          <w:sz w:val="24"/>
-          <w:szCs w:val="24"/>
-        </w:rPr>
-        <w:t>περασμένες βαθμολογίες σε όλους του φοιτητές</w:t>
-      </w:r>
-      <w:r>
-        <w:rPr>
-          <w:rFonts w:ascii="Calibri" w:hAnsi="Calibri" w:cs="Calibri"/>
-          <w:sz w:val="24"/>
-          <w:szCs w:val="24"/>
-        </w:rPr>
-        <w:t>-</w:t>
-      </w:r>
-      <w:r>
-        <w:rPr>
-          <w:rFonts w:ascii="Calibri" w:hAnsi="Calibri" w:cs="Calibri"/>
-          <w:sz w:val="24"/>
-          <w:szCs w:val="24"/>
-        </w:rPr>
-        <w:t>καθηγητές.</w:t>
-      </w:r>
-    </w:p>
-    <w:p>
-      <w:pPr>
-        <w:rPr>
-          <w:rFonts w:ascii="Calibri" w:hAnsi="Calibri" w:cs="Calibri"/>
-          <w:sz w:val="24"/>
-          <w:szCs w:val="24"/>
-        </w:rPr>
-      </w:pPr>
-      <w:r>
-        <w:rPr>
-          <w:rFonts w:ascii="Calibri" w:hAnsi="Calibri" w:cs="Calibri"/>
-          <w:sz w:val="24"/>
-          <w:szCs w:val="24"/>
-        </w:rPr>
-        <w:lastRenderedPageBreak/>
-        <w:t>9.4.2.</w:t>
-      </w:r>
-      <w:r>
-        <w:rPr>
-          <w:rFonts w:ascii="Calibri" w:hAnsi="Calibri" w:cs="Calibri"/>
-          <w:sz w:val="24"/>
-          <w:szCs w:val="24"/>
-        </w:rPr>
-        <w:t xml:space="preserve"> Το σύστημα </w:t>
-      </w:r>
-      <w:r>
-        <w:rPr>
-          <w:rFonts w:ascii="Calibri" w:hAnsi="Calibri" w:cs="Calibri"/>
-          <w:sz w:val="24"/>
-          <w:szCs w:val="24"/>
-        </w:rPr>
-        <w:t>μετ</w:t>
-      </w:r>
-      <w:r>
-        <w:rPr>
-          <w:rFonts w:ascii="Calibri" w:hAnsi="Calibri" w:cs="Calibri"/>
-          <w:sz w:val="24"/>
-          <w:szCs w:val="24"/>
-        </w:rPr>
-        <w:t xml:space="preserve">ά </w:t>
-      </w:r>
-      <w:r>
-        <w:rPr>
-          <w:rFonts w:ascii="Calibri" w:hAnsi="Calibri" w:cs="Calibri"/>
-          <w:sz w:val="24"/>
-          <w:szCs w:val="24"/>
-        </w:rPr>
-        <w:t xml:space="preserve">την επιλογή προβολής βαθμολογίας </w:t>
-      </w:r>
-      <w:r>
-        <w:rPr>
-          <w:rFonts w:ascii="Calibri" w:hAnsi="Calibri" w:cs="Calibri"/>
-          <w:sz w:val="24"/>
-          <w:szCs w:val="24"/>
-        </w:rPr>
-        <w:t xml:space="preserve">φοιτητή-καθηγητή που </w:t>
-      </w:r>
-      <w:r>
-        <w:rPr>
-          <w:rFonts w:ascii="Calibri" w:hAnsi="Calibri" w:cs="Calibri"/>
-          <w:sz w:val="24"/>
-          <w:szCs w:val="24"/>
-        </w:rPr>
-        <w:t xml:space="preserve">δεν </w:t>
-      </w:r>
-      <w:r>
-        <w:rPr>
-          <w:rFonts w:ascii="Calibri" w:hAnsi="Calibri" w:cs="Calibri"/>
-          <w:sz w:val="24"/>
-          <w:szCs w:val="24"/>
-        </w:rPr>
-        <w:t>έχει βαθμολογία εμφανίζει μήνυμα που λ</w:t>
-      </w:r>
-      <w:r>
-        <w:rPr>
-          <w:rFonts w:ascii="Calibri" w:hAnsi="Calibri" w:cs="Calibri"/>
-          <w:sz w:val="24"/>
-          <w:szCs w:val="24"/>
-        </w:rPr>
-        <w:t>έει ότι δεν υπάρχουν σχετικές αξιολογήσεις.</w:t>
-      </w:r>
-    </w:p>
-    <w:p>
-      <w:pPr>
-        <w:rPr>
-          <w:rFonts w:ascii="Calibri" w:hAnsi="Calibri" w:cs="Calibri"/>
-          <w:sz w:val="24"/>
-          <w:szCs w:val="24"/>
-        </w:rPr>
-      </w:pPr>
-      <w:r>
-        <w:rPr>
-          <w:rFonts w:ascii="Calibri" w:hAnsi="Calibri" w:cs="Calibri"/>
-          <w:sz w:val="24"/>
-          <w:szCs w:val="24"/>
-        </w:rPr>
-        <w:t>9.4.3. Η ροή συνεχίζεται από το βήμα 8 της βασικής ροής.</w:t>
+        <w:t>.3. Η ροή συνεχίζεται από το βήμα 8 της βασικής ροής.</w:t>
       </w:r>
     </w:p>
     <w:p>
@@ -2002,194 +1808,194 @@
           <w:sz w:val="24"/>
           <w:szCs w:val="24"/>
         </w:rPr>
+        <w:t>3. Ο χρήστ</w:t>
+      </w:r>
+      <w:r>
+        <w:rPr>
+          <w:rFonts w:ascii="Calibri" w:hAnsi="Calibri" w:cs="Calibri"/>
+          <w:sz w:val="24"/>
+          <w:szCs w:val="24"/>
+        </w:rPr>
+        <w:t>ης</w:t>
+      </w:r>
+      <w:r>
+        <w:rPr>
+          <w:rFonts w:ascii="Calibri" w:hAnsi="Calibri" w:cs="Calibri"/>
+          <w:sz w:val="24"/>
+          <w:szCs w:val="24"/>
+        </w:rPr>
+        <w:t xml:space="preserve"> λαμβάν</w:t>
+      </w:r>
+      <w:r>
+        <w:rPr>
+          <w:rFonts w:ascii="Calibri" w:hAnsi="Calibri" w:cs="Calibri"/>
+          <w:sz w:val="24"/>
+          <w:szCs w:val="24"/>
+        </w:rPr>
+        <w:t>ει</w:t>
+      </w:r>
+      <w:r>
+        <w:rPr>
+          <w:rFonts w:ascii="Calibri" w:hAnsi="Calibri" w:cs="Calibri"/>
+          <w:sz w:val="24"/>
+          <w:szCs w:val="24"/>
+        </w:rPr>
+        <w:t xml:space="preserve"> ειδοποιήσεις μέσα από διάφορα κανάλια (εντός της εφαρμογής, email ή push notifications), ανάλογα με τις επιλογές του.</w:t>
+      </w:r>
+    </w:p>
+    <w:p>
+      <w:pPr>
+        <w:rPr>
+          <w:rFonts w:ascii="Calibri" w:hAnsi="Calibri" w:cs="Calibri"/>
+          <w:sz w:val="24"/>
+          <w:szCs w:val="24"/>
+        </w:rPr>
+      </w:pPr>
+      <w:r>
+        <w:rPr>
+          <w:rFonts w:ascii="Calibri" w:hAnsi="Calibri" w:cs="Calibri"/>
+          <w:sz w:val="24"/>
+          <w:szCs w:val="24"/>
+        </w:rPr>
+        <w:t>4.</w:t>
+      </w:r>
+      <w:r>
+        <w:rPr>
+          <w:rFonts w:ascii="Calibri" w:hAnsi="Calibri" w:cs="Calibri"/>
+          <w:sz w:val="24"/>
+          <w:szCs w:val="24"/>
+        </w:rPr>
+        <w:t xml:space="preserve"> </w:t>
+      </w:r>
+      <w:r>
+        <w:rPr>
+          <w:rFonts w:ascii="Calibri" w:hAnsi="Calibri" w:cs="Calibri"/>
+          <w:sz w:val="24"/>
+          <w:szCs w:val="24"/>
+        </w:rPr>
+        <w:t xml:space="preserve">Το σύστημα </w:t>
+      </w:r>
+      <w:r>
+        <w:rPr>
+          <w:rFonts w:ascii="Calibri" w:hAnsi="Calibri" w:cs="Calibri"/>
+          <w:sz w:val="24"/>
+          <w:szCs w:val="24"/>
+        </w:rPr>
+        <w:t>περιλαμβάνει</w:t>
+      </w:r>
+      <w:r>
+        <w:rPr>
+          <w:rFonts w:ascii="Calibri" w:hAnsi="Calibri" w:cs="Calibri"/>
+          <w:sz w:val="24"/>
+          <w:szCs w:val="24"/>
+        </w:rPr>
+        <w:t xml:space="preserve"> ειδοποιήσεις με</w:t>
+      </w:r>
+      <w:r>
+        <w:rPr>
+          <w:rFonts w:ascii="Calibri" w:hAnsi="Calibri" w:cs="Calibri"/>
+          <w:sz w:val="24"/>
+          <w:szCs w:val="24"/>
+        </w:rPr>
+        <w:t xml:space="preserve"> σαφείς πληροφορίες σχετικά με το γεγονός, όπως ημερομηνία, ώρα, συνδεόμενες ενέργειες και επιπλέον λεπτομέρειες που μπορεί να χρειαστούν.</w:t>
+      </w:r>
+    </w:p>
+    <w:p>
+      <w:pPr>
+        <w:rPr>
+          <w:rFonts w:ascii="Calibri" w:hAnsi="Calibri" w:cs="Calibri"/>
+          <w:sz w:val="24"/>
+          <w:szCs w:val="24"/>
+        </w:rPr>
+      </w:pPr>
+      <w:r>
+        <w:rPr>
+          <w:rFonts w:ascii="Calibri" w:hAnsi="Calibri" w:cs="Calibri"/>
+          <w:sz w:val="24"/>
+          <w:szCs w:val="24"/>
+        </w:rPr>
+        <w:t xml:space="preserve">5. </w:t>
+      </w:r>
+      <w:r>
+        <w:rPr>
+          <w:rFonts w:ascii="Calibri" w:hAnsi="Calibri" w:cs="Calibri"/>
+          <w:sz w:val="24"/>
+          <w:szCs w:val="24"/>
+        </w:rPr>
+        <w:t xml:space="preserve">Το σύστημα περιέχει και </w:t>
+      </w:r>
+      <w:r>
+        <w:rPr>
+          <w:rFonts w:ascii="Calibri" w:hAnsi="Calibri" w:cs="Calibri"/>
+          <w:sz w:val="24"/>
+          <w:szCs w:val="24"/>
+        </w:rPr>
+        <w:t>ειδοποιήσ</w:t>
+      </w:r>
+      <w:r>
+        <w:rPr>
+          <w:rFonts w:ascii="Calibri" w:hAnsi="Calibri" w:cs="Calibri"/>
+          <w:sz w:val="24"/>
+          <w:szCs w:val="24"/>
+        </w:rPr>
+        <w:t>εις</w:t>
+      </w:r>
+      <w:r>
+        <w:rPr>
+          <w:rFonts w:ascii="Calibri" w:hAnsi="Calibri" w:cs="Calibri"/>
+          <w:sz w:val="24"/>
+          <w:szCs w:val="24"/>
+        </w:rPr>
+        <w:t xml:space="preserve"> </w:t>
+      </w:r>
+      <w:r>
+        <w:rPr>
+          <w:rFonts w:ascii="Calibri" w:hAnsi="Calibri" w:cs="Calibri"/>
+          <w:sz w:val="24"/>
+          <w:szCs w:val="24"/>
+        </w:rPr>
+        <w:t xml:space="preserve">που </w:t>
+      </w:r>
+      <w:r>
+        <w:rPr>
+          <w:rFonts w:ascii="Calibri" w:hAnsi="Calibri" w:cs="Calibri"/>
+          <w:sz w:val="24"/>
+          <w:szCs w:val="24"/>
+        </w:rPr>
+        <w:t>απαιτ</w:t>
+      </w:r>
+      <w:r>
+        <w:rPr>
+          <w:rFonts w:ascii="Calibri" w:hAnsi="Calibri" w:cs="Calibri"/>
+          <w:sz w:val="24"/>
+          <w:szCs w:val="24"/>
+        </w:rPr>
+        <w:t>ούν</w:t>
+      </w:r>
+      <w:r>
+        <w:rPr>
+          <w:rFonts w:ascii="Calibri" w:hAnsi="Calibri" w:cs="Calibri"/>
+          <w:sz w:val="24"/>
+          <w:szCs w:val="24"/>
+        </w:rPr>
+        <w:t xml:space="preserve"> δράση από τον χρήστη, το σύστημα του παρέχει επιλογές αλληλεπίδρασης, όπως επιβεβαίωση, αναβολή ή αναγνώριση της ενημέρωσης.</w:t>
+      </w:r>
+    </w:p>
+    <w:p>
+      <w:pPr>
+        <w:rPr>
+          <w:rFonts w:ascii="Calibri" w:hAnsi="Calibri" w:cs="Calibri"/>
+          <w:sz w:val="24"/>
+          <w:szCs w:val="24"/>
+        </w:rPr>
+      </w:pPr>
+      <w:r>
+        <w:rPr>
+          <w:rFonts w:ascii="Calibri" w:hAnsi="Calibri" w:cs="Calibri"/>
+          <w:sz w:val="24"/>
+          <w:szCs w:val="24"/>
+        </w:rPr>
         <w:lastRenderedPageBreak/>
-        <w:t>3. Ο χρήστ</w:t>
-      </w:r>
-      <w:r>
-        <w:rPr>
-          <w:rFonts w:ascii="Calibri" w:hAnsi="Calibri" w:cs="Calibri"/>
-          <w:sz w:val="24"/>
-          <w:szCs w:val="24"/>
-        </w:rPr>
-        <w:t>ης</w:t>
-      </w:r>
-      <w:r>
-        <w:rPr>
-          <w:rFonts w:ascii="Calibri" w:hAnsi="Calibri" w:cs="Calibri"/>
-          <w:sz w:val="24"/>
-          <w:szCs w:val="24"/>
-        </w:rPr>
-        <w:t xml:space="preserve"> λαμβάν</w:t>
-      </w:r>
-      <w:r>
-        <w:rPr>
-          <w:rFonts w:ascii="Calibri" w:hAnsi="Calibri" w:cs="Calibri"/>
-          <w:sz w:val="24"/>
-          <w:szCs w:val="24"/>
-        </w:rPr>
-        <w:t>ει</w:t>
-      </w:r>
-      <w:r>
-        <w:rPr>
-          <w:rFonts w:ascii="Calibri" w:hAnsi="Calibri" w:cs="Calibri"/>
-          <w:sz w:val="24"/>
-          <w:szCs w:val="24"/>
-        </w:rPr>
-        <w:t xml:space="preserve"> ειδοποιήσεις μέσα από διάφορα κανάλια (εντός της εφαρμογής, email ή push notifications), ανάλογα με τις επιλογές του.</w:t>
-      </w:r>
-    </w:p>
-    <w:p>
-      <w:pPr>
-        <w:rPr>
-          <w:rFonts w:ascii="Calibri" w:hAnsi="Calibri" w:cs="Calibri"/>
-          <w:sz w:val="24"/>
-          <w:szCs w:val="24"/>
-        </w:rPr>
-      </w:pPr>
-      <w:r>
-        <w:rPr>
-          <w:rFonts w:ascii="Calibri" w:hAnsi="Calibri" w:cs="Calibri"/>
-          <w:sz w:val="24"/>
-          <w:szCs w:val="24"/>
-        </w:rPr>
-        <w:t>4.</w:t>
-      </w:r>
-      <w:r>
-        <w:rPr>
-          <w:rFonts w:ascii="Calibri" w:hAnsi="Calibri" w:cs="Calibri"/>
-          <w:sz w:val="24"/>
-          <w:szCs w:val="24"/>
-        </w:rPr>
-        <w:t xml:space="preserve"> </w:t>
-      </w:r>
-      <w:r>
-        <w:rPr>
-          <w:rFonts w:ascii="Calibri" w:hAnsi="Calibri" w:cs="Calibri"/>
-          <w:sz w:val="24"/>
-          <w:szCs w:val="24"/>
-        </w:rPr>
-        <w:t xml:space="preserve">Το σύστημα </w:t>
-      </w:r>
-      <w:r>
-        <w:rPr>
-          <w:rFonts w:ascii="Calibri" w:hAnsi="Calibri" w:cs="Calibri"/>
-          <w:sz w:val="24"/>
-          <w:szCs w:val="24"/>
-        </w:rPr>
-        <w:t>περιλαμβάνει</w:t>
-      </w:r>
-      <w:r>
-        <w:rPr>
-          <w:rFonts w:ascii="Calibri" w:hAnsi="Calibri" w:cs="Calibri"/>
-          <w:sz w:val="24"/>
-          <w:szCs w:val="24"/>
-        </w:rPr>
-        <w:t xml:space="preserve"> ειδοποιήσεις με</w:t>
-      </w:r>
-      <w:r>
-        <w:rPr>
-          <w:rFonts w:ascii="Calibri" w:hAnsi="Calibri" w:cs="Calibri"/>
-          <w:sz w:val="24"/>
-          <w:szCs w:val="24"/>
-        </w:rPr>
-        <w:t xml:space="preserve"> σαφείς πληροφορίες σχετικά με το γεγονός, όπως ημερομηνία, ώρα, συνδεόμενες ενέργειες και επιπλέον λεπτομέρειες που μπορεί να χρειαστούν.</w:t>
-      </w:r>
-    </w:p>
-    <w:p>
-      <w:pPr>
-        <w:rPr>
-          <w:rFonts w:ascii="Calibri" w:hAnsi="Calibri" w:cs="Calibri"/>
-          <w:sz w:val="24"/>
-          <w:szCs w:val="24"/>
-        </w:rPr>
-      </w:pPr>
-      <w:r>
-        <w:rPr>
-          <w:rFonts w:ascii="Calibri" w:hAnsi="Calibri" w:cs="Calibri"/>
-          <w:sz w:val="24"/>
-          <w:szCs w:val="24"/>
-        </w:rPr>
-        <w:t xml:space="preserve">5. </w:t>
-      </w:r>
-      <w:r>
-        <w:rPr>
-          <w:rFonts w:ascii="Calibri" w:hAnsi="Calibri" w:cs="Calibri"/>
-          <w:sz w:val="24"/>
-          <w:szCs w:val="24"/>
-        </w:rPr>
-        <w:t xml:space="preserve">Το σύστημα περιέχει και </w:t>
-      </w:r>
-      <w:r>
-        <w:rPr>
-          <w:rFonts w:ascii="Calibri" w:hAnsi="Calibri" w:cs="Calibri"/>
-          <w:sz w:val="24"/>
-          <w:szCs w:val="24"/>
-        </w:rPr>
-        <w:t>ειδοποιήσ</w:t>
-      </w:r>
-      <w:r>
-        <w:rPr>
-          <w:rFonts w:ascii="Calibri" w:hAnsi="Calibri" w:cs="Calibri"/>
-          <w:sz w:val="24"/>
-          <w:szCs w:val="24"/>
-        </w:rPr>
-        <w:t>εις</w:t>
-      </w:r>
-      <w:r>
-        <w:rPr>
-          <w:rFonts w:ascii="Calibri" w:hAnsi="Calibri" w:cs="Calibri"/>
-          <w:sz w:val="24"/>
-          <w:szCs w:val="24"/>
-        </w:rPr>
-        <w:t xml:space="preserve"> </w:t>
-      </w:r>
-      <w:r>
-        <w:rPr>
-          <w:rFonts w:ascii="Calibri" w:hAnsi="Calibri" w:cs="Calibri"/>
-          <w:sz w:val="24"/>
-          <w:szCs w:val="24"/>
-        </w:rPr>
-        <w:t xml:space="preserve">που </w:t>
-      </w:r>
-      <w:r>
-        <w:rPr>
-          <w:rFonts w:ascii="Calibri" w:hAnsi="Calibri" w:cs="Calibri"/>
-          <w:sz w:val="24"/>
-          <w:szCs w:val="24"/>
-        </w:rPr>
-        <w:t>απαιτ</w:t>
-      </w:r>
-      <w:r>
-        <w:rPr>
-          <w:rFonts w:ascii="Calibri" w:hAnsi="Calibri" w:cs="Calibri"/>
-          <w:sz w:val="24"/>
-          <w:szCs w:val="24"/>
-        </w:rPr>
-        <w:t>ούν</w:t>
-      </w:r>
-      <w:r>
-        <w:rPr>
-          <w:rFonts w:ascii="Calibri" w:hAnsi="Calibri" w:cs="Calibri"/>
-          <w:sz w:val="24"/>
-          <w:szCs w:val="24"/>
-        </w:rPr>
-        <w:t xml:space="preserve"> δράση από τον χρήστη, το σύστημα του παρέχει επιλογές αλληλεπίδρασης, όπως επιβεβαίωση, αναβολή ή αναγνώριση της ενημέρωσης.</w:t>
-      </w:r>
-    </w:p>
-    <w:p>
-      <w:pPr>
-        <w:rPr>
-          <w:rFonts w:ascii="Calibri" w:hAnsi="Calibri" w:cs="Calibri"/>
-          <w:sz w:val="24"/>
-          <w:szCs w:val="24"/>
-        </w:rPr>
-      </w:pPr>
-      <w:r>
-        <w:rPr>
-          <w:rFonts w:ascii="Calibri" w:hAnsi="Calibri" w:cs="Calibri"/>
-          <w:sz w:val="24"/>
-          <w:szCs w:val="24"/>
-        </w:rPr>
         <w:t>6</w:t>
       </w:r>
       <w:r>

--- a/1/Use-Case Diagrams/ΠΕΡΙΠΤΩΣΕΙΣ ΧΡΗΣΗΣ 7,10 v0.2.docx
+++ b/1/Use-Case Diagrams/ΠΕΡΙΠΤΩΣΕΙΣ ΧΡΗΣΗΣ 7,10 v0.2.docx
@@ -95,22 +95,16 @@
       <w:pPr>
         <w:rPr>
           <w:rFonts w:ascii="Calibri" w:hAnsi="Calibri" w:cs="Calibri"/>
-          <w:sz w:val="24"/>
-          <w:szCs w:val="24"/>
-        </w:rPr>
-      </w:pPr>
-    </w:p>
-    <w:p>
-      <w:pPr>
-        <w:rPr>
-          <w:rFonts w:ascii="Calibri" w:hAnsi="Calibri" w:cs="Calibri"/>
           <w:b/>
           <w:bCs/>
           <w:sz w:val="24"/>
           <w:szCs w:val="24"/>
-        </w:rPr>
-      </w:pPr>
-      <w:r>
+          <w:lang w:val="en-US"/>
+        </w:rPr>
+      </w:pPr>
+    </w:p>
+    <w:p>
+      <w:pPr>
         <w:rPr>
           <w:rFonts w:ascii="Calibri" w:hAnsi="Calibri" w:cs="Calibri"/>
           <w:b/>
@@ -118,110 +112,8 @@
           <w:sz w:val="24"/>
           <w:szCs w:val="24"/>
         </w:rPr>
-        <w:t>Προϋποθέσεις:</w:t>
-      </w:r>
-    </w:p>
-    <w:p>
-      <w:pPr>
-        <w:rPr>
-          <w:rFonts w:ascii="Calibri" w:hAnsi="Calibri" w:cs="Calibri"/>
-          <w:sz w:val="24"/>
-          <w:szCs w:val="24"/>
-        </w:rPr>
-      </w:pPr>
-      <w:r>
-        <w:rPr>
-          <w:rFonts w:ascii="Calibri" w:hAnsi="Calibri" w:cs="Calibri"/>
-          <w:sz w:val="24"/>
-          <w:szCs w:val="24"/>
-        </w:rPr>
-        <w:t>1.  Ο χρήστης έχει λογαριασμό και είναι συνδεδεμένος στην εφαρμογή.</w:t>
-      </w:r>
-    </w:p>
-    <w:p>
-      <w:pPr>
-        <w:rPr>
-          <w:rFonts w:ascii="Calibri" w:hAnsi="Calibri" w:cs="Calibri"/>
-          <w:sz w:val="24"/>
-          <w:szCs w:val="24"/>
-        </w:rPr>
-      </w:pPr>
-      <w:r>
-        <w:rPr>
-          <w:rFonts w:ascii="Calibri" w:hAnsi="Calibri" w:cs="Calibri"/>
-          <w:sz w:val="24"/>
-          <w:szCs w:val="24"/>
-        </w:rPr>
-        <w:t>2</w:t>
-      </w:r>
-      <w:r>
-        <w:rPr>
-          <w:rFonts w:ascii="Calibri" w:hAnsi="Calibri" w:cs="Calibri"/>
-          <w:sz w:val="24"/>
-          <w:szCs w:val="24"/>
-        </w:rPr>
-        <w:t>.</w:t>
-      </w:r>
-      <w:r>
-        <w:rPr>
-          <w:rFonts w:ascii="Calibri" w:hAnsi="Calibri" w:cs="Calibri"/>
-          <w:sz w:val="24"/>
-          <w:szCs w:val="24"/>
-        </w:rPr>
-        <w:t xml:space="preserve"> </w:t>
-      </w:r>
-      <w:r>
-        <w:rPr>
-          <w:rFonts w:ascii="Calibri" w:hAnsi="Calibri" w:cs="Calibri"/>
-          <w:sz w:val="24"/>
-          <w:szCs w:val="24"/>
-        </w:rPr>
-        <w:t xml:space="preserve">Ο  φοιτητής-διδάσκον με τον φοιτητή να έχουν κάνει πάνω από 3 μαθήματα τουλάχιστον. </w:t>
-      </w:r>
-      <w:r>
-        <w:rPr>
-          <w:rFonts w:ascii="Calibri" w:hAnsi="Calibri" w:cs="Calibri"/>
-          <w:sz w:val="24"/>
-          <w:szCs w:val="24"/>
-        </w:rPr>
-        <w:t>Θα ελέγχεται από τη βάση δεδομένων και είναι απαραίτητο για την ενεργοποίηση της δυνατότητας αξιολόγησης.</w:t>
-      </w:r>
-    </w:p>
-    <w:p>
-      <w:pPr>
-        <w:rPr>
-          <w:rFonts w:ascii="Calibri" w:hAnsi="Calibri" w:cs="Calibri"/>
-          <w:sz w:val="24"/>
-          <w:szCs w:val="24"/>
-        </w:rPr>
-      </w:pPr>
-      <w:r>
-        <w:rPr>
-          <w:rFonts w:ascii="Calibri" w:hAnsi="Calibri" w:cs="Calibri"/>
-          <w:sz w:val="24"/>
-          <w:szCs w:val="24"/>
-        </w:rPr>
-        <w:t>3</w:t>
-      </w:r>
-      <w:r>
-        <w:rPr>
-          <w:rFonts w:ascii="Calibri" w:hAnsi="Calibri" w:cs="Calibri"/>
-          <w:sz w:val="24"/>
-          <w:szCs w:val="24"/>
-        </w:rPr>
-        <w:t xml:space="preserve">. </w:t>
-      </w:r>
-      <w:r>
-        <w:rPr>
-          <w:rFonts w:ascii="Calibri" w:hAnsi="Calibri" w:cs="Calibri"/>
-          <w:sz w:val="24"/>
-          <w:szCs w:val="24"/>
-        </w:rPr>
-        <w:t>Η λίστα φοιτητών-καθηγητών που εμφανίζεται στον χρήστη έχει συγχρονιστεί επιτυχώς με τη βάση δεδομένων.</w:t>
-      </w:r>
-    </w:p>
-    <w:p>
-      <w:pPr>
+      </w:pPr>
+      <w:r>
         <w:rPr>
           <w:rFonts w:ascii="Calibri" w:hAnsi="Calibri" w:cs="Calibri"/>
           <w:b/>
@@ -229,26 +121,6 @@
           <w:sz w:val="24"/>
           <w:szCs w:val="24"/>
         </w:rPr>
-      </w:pPr>
-    </w:p>
-    <w:p>
-      <w:pPr>
-        <w:rPr>
-          <w:rFonts w:ascii="Calibri" w:hAnsi="Calibri" w:cs="Calibri"/>
-          <w:b/>
-          <w:bCs/>
-          <w:sz w:val="24"/>
-          <w:szCs w:val="24"/>
-        </w:rPr>
-      </w:pPr>
-      <w:r>
-        <w:rPr>
-          <w:rFonts w:ascii="Calibri" w:hAnsi="Calibri" w:cs="Calibri"/>
-          <w:b/>
-          <w:bCs/>
-          <w:sz w:val="24"/>
-          <w:szCs w:val="24"/>
-        </w:rPr>
         <w:t xml:space="preserve">Βασική Ροή </w:t>
       </w:r>
     </w:p>
@@ -666,115 +538,115 @@
           <w:sz w:val="24"/>
           <w:szCs w:val="24"/>
         </w:rPr>
+        <w:t xml:space="preserve"> 6.Το σύστημα καταχωρεί την αξιολόγηση και την εμφανίζει στο προφίλ του φοιτητή-καθηγητή.</w:t>
+      </w:r>
+    </w:p>
+    <w:p>
+      <w:pPr>
+        <w:rPr>
+          <w:rFonts w:ascii="Calibri" w:hAnsi="Calibri" w:cs="Calibri"/>
+          <w:sz w:val="24"/>
+          <w:szCs w:val="24"/>
+        </w:rPr>
+      </w:pPr>
+      <w:r>
+        <w:rPr>
+          <w:rFonts w:ascii="Calibri" w:hAnsi="Calibri" w:cs="Calibri"/>
+          <w:sz w:val="24"/>
+          <w:szCs w:val="24"/>
+        </w:rPr>
+        <w:t>7. Ο χρήστης μπορεί να διαγράψει το σχόλιο του και να ακυρώσει την αξιολόγηση του</w:t>
+      </w:r>
+      <w:r>
+        <w:rPr>
+          <w:rFonts w:ascii="Calibri" w:hAnsi="Calibri" w:cs="Calibri"/>
+          <w:sz w:val="24"/>
+          <w:szCs w:val="24"/>
+        </w:rPr>
+        <w:t>.</w:t>
+      </w:r>
+    </w:p>
+    <w:p>
+      <w:pPr>
+        <w:rPr>
+          <w:rFonts w:ascii="Calibri" w:hAnsi="Calibri" w:cs="Calibri"/>
+          <w:sz w:val="24"/>
+          <w:szCs w:val="24"/>
+        </w:rPr>
+      </w:pPr>
+      <w:r>
+        <w:rPr>
+          <w:rFonts w:ascii="Calibri" w:hAnsi="Calibri" w:cs="Calibri"/>
+          <w:sz w:val="24"/>
+          <w:szCs w:val="24"/>
+        </w:rPr>
+        <w:t>8</w:t>
+      </w:r>
+      <w:r>
+        <w:rPr>
+          <w:rFonts w:ascii="Calibri" w:hAnsi="Calibri" w:cs="Calibri"/>
+          <w:sz w:val="24"/>
+          <w:szCs w:val="24"/>
+        </w:rPr>
+        <w:t>.Η αξιολόγηση είναι πλέον ορατή σε άλλους φοιτητές που μπορεί να επιθυμούν να παρακολουθήσουν μαθήματα από τον συγκεκριμένο φοιτητή-καθηγητή.</w:t>
+      </w:r>
+    </w:p>
+    <w:p>
+      <w:pPr>
+        <w:rPr>
+          <w:rFonts w:ascii="Calibri" w:hAnsi="Calibri" w:cs="Calibri"/>
+          <w:sz w:val="24"/>
+          <w:szCs w:val="24"/>
+        </w:rPr>
+      </w:pPr>
+      <w:r>
+        <w:rPr>
+          <w:rFonts w:ascii="Calibri" w:hAnsi="Calibri" w:cs="Calibri"/>
+          <w:sz w:val="24"/>
+          <w:szCs w:val="24"/>
+        </w:rPr>
+        <w:t>9</w:t>
+      </w:r>
+      <w:r>
+        <w:rPr>
+          <w:rFonts w:ascii="Calibri" w:hAnsi="Calibri" w:cs="Calibri"/>
+          <w:sz w:val="24"/>
+          <w:szCs w:val="24"/>
+        </w:rPr>
+        <w:t>.</w:t>
+      </w:r>
+      <w:r>
+        <w:rPr>
+          <w:rFonts w:ascii="Calibri" w:hAnsi="Calibri" w:cs="Calibri"/>
+          <w:sz w:val="24"/>
+          <w:szCs w:val="24"/>
+        </w:rPr>
+        <w:t xml:space="preserve"> </w:t>
+      </w:r>
+      <w:r>
+        <w:rPr>
+          <w:rFonts w:ascii="Calibri" w:hAnsi="Calibri" w:cs="Calibri"/>
+          <w:sz w:val="24"/>
+          <w:szCs w:val="24"/>
+        </w:rPr>
+        <w:t>Το σύστημα δημιουργεί έναν μέσο όρο όλων των αξιολογήσεων αυτόματα, κάθε φορά που καταχωρείται νέα αξιολόγηση.</w:t>
+      </w:r>
+    </w:p>
+    <w:p>
+      <w:pPr>
+        <w:rPr>
+          <w:rFonts w:ascii="Calibri" w:hAnsi="Calibri" w:cs="Calibri"/>
+          <w:sz w:val="24"/>
+          <w:szCs w:val="24"/>
+        </w:rPr>
+      </w:pPr>
+      <w:r>
+        <w:rPr>
+          <w:rFonts w:ascii="Calibri" w:hAnsi="Calibri" w:cs="Calibri"/>
+          <w:sz w:val="24"/>
+          <w:szCs w:val="24"/>
+        </w:rPr>
         <w:lastRenderedPageBreak/>
-        <w:t xml:space="preserve"> 6.Το σύστημα καταχωρεί την αξιολόγηση και την εμφανίζει στο προφίλ του φοιτητή-καθηγητή.</w:t>
-      </w:r>
-    </w:p>
-    <w:p>
-      <w:pPr>
-        <w:rPr>
-          <w:rFonts w:ascii="Calibri" w:hAnsi="Calibri" w:cs="Calibri"/>
-          <w:sz w:val="24"/>
-          <w:szCs w:val="24"/>
-        </w:rPr>
-      </w:pPr>
-      <w:r>
-        <w:rPr>
-          <w:rFonts w:ascii="Calibri" w:hAnsi="Calibri" w:cs="Calibri"/>
-          <w:sz w:val="24"/>
-          <w:szCs w:val="24"/>
-        </w:rPr>
-        <w:t>7. Ο χρήστης μπορεί να διαγράψει το σχόλιο του και να ακυρώσει την αξιολόγηση του</w:t>
-      </w:r>
-      <w:r>
-        <w:rPr>
-          <w:rFonts w:ascii="Calibri" w:hAnsi="Calibri" w:cs="Calibri"/>
-          <w:sz w:val="24"/>
-          <w:szCs w:val="24"/>
-        </w:rPr>
-        <w:t>.</w:t>
-      </w:r>
-    </w:p>
-    <w:p>
-      <w:pPr>
-        <w:rPr>
-          <w:rFonts w:ascii="Calibri" w:hAnsi="Calibri" w:cs="Calibri"/>
-          <w:sz w:val="24"/>
-          <w:szCs w:val="24"/>
-        </w:rPr>
-      </w:pPr>
-      <w:r>
-        <w:rPr>
-          <w:rFonts w:ascii="Calibri" w:hAnsi="Calibri" w:cs="Calibri"/>
-          <w:sz w:val="24"/>
-          <w:szCs w:val="24"/>
-        </w:rPr>
-        <w:t>8</w:t>
-      </w:r>
-      <w:r>
-        <w:rPr>
-          <w:rFonts w:ascii="Calibri" w:hAnsi="Calibri" w:cs="Calibri"/>
-          <w:sz w:val="24"/>
-          <w:szCs w:val="24"/>
-        </w:rPr>
-        <w:t>.Η αξιολόγηση είναι πλέον ορατή σε άλλους φοιτητές που μπορεί να επιθυμούν να παρακολουθήσουν μαθήματα από τον συγκεκριμένο φοιτητή-καθηγητή.</w:t>
-      </w:r>
-    </w:p>
-    <w:p>
-      <w:pPr>
-        <w:rPr>
-          <w:rFonts w:ascii="Calibri" w:hAnsi="Calibri" w:cs="Calibri"/>
-          <w:sz w:val="24"/>
-          <w:szCs w:val="24"/>
-        </w:rPr>
-      </w:pPr>
-      <w:r>
-        <w:rPr>
-          <w:rFonts w:ascii="Calibri" w:hAnsi="Calibri" w:cs="Calibri"/>
-          <w:sz w:val="24"/>
-          <w:szCs w:val="24"/>
-        </w:rPr>
-        <w:t>9</w:t>
-      </w:r>
-      <w:r>
-        <w:rPr>
-          <w:rFonts w:ascii="Calibri" w:hAnsi="Calibri" w:cs="Calibri"/>
-          <w:sz w:val="24"/>
-          <w:szCs w:val="24"/>
-        </w:rPr>
-        <w:t>.</w:t>
-      </w:r>
-      <w:r>
-        <w:rPr>
-          <w:rFonts w:ascii="Calibri" w:hAnsi="Calibri" w:cs="Calibri"/>
-          <w:sz w:val="24"/>
-          <w:szCs w:val="24"/>
-        </w:rPr>
-        <w:t xml:space="preserve"> </w:t>
-      </w:r>
-      <w:r>
-        <w:rPr>
-          <w:rFonts w:ascii="Calibri" w:hAnsi="Calibri" w:cs="Calibri"/>
-          <w:sz w:val="24"/>
-          <w:szCs w:val="24"/>
-        </w:rPr>
-        <w:t>Το σύστημα δημιουργεί έναν μέσο όρο όλων των αξιολογήσεων αυτόματα, κάθε φορά που καταχωρείται νέα αξιολόγηση.</w:t>
-      </w:r>
-    </w:p>
-    <w:p>
-      <w:pPr>
-        <w:rPr>
-          <w:rFonts w:ascii="Calibri" w:hAnsi="Calibri" w:cs="Calibri"/>
-          <w:sz w:val="24"/>
-          <w:szCs w:val="24"/>
-        </w:rPr>
-      </w:pPr>
-      <w:r>
-        <w:rPr>
-          <w:rFonts w:ascii="Calibri" w:hAnsi="Calibri" w:cs="Calibri"/>
-          <w:sz w:val="24"/>
-          <w:szCs w:val="24"/>
-        </w:rPr>
         <w:t>10</w:t>
       </w:r>
       <w:r>
@@ -1160,237 +1032,6 @@
       <w:pPr>
         <w:rPr>
           <w:rFonts w:ascii="Calibri" w:hAnsi="Calibri" w:cs="Calibri"/>
-          <w:b/>
-          <w:bCs/>
-          <w:sz w:val="24"/>
-          <w:szCs w:val="24"/>
-          <w:lang w:val="en-US"/>
-        </w:rPr>
-      </w:pPr>
-      <w:r>
-        <w:rPr>
-          <w:rFonts w:ascii="Calibri" w:hAnsi="Calibri" w:cs="Calibri"/>
-          <w:b/>
-          <w:bCs/>
-          <w:sz w:val="24"/>
-          <w:szCs w:val="24"/>
-        </w:rPr>
-        <w:t xml:space="preserve">Εναλλακτική Ροή </w:t>
-      </w:r>
-      <w:r>
-        <w:rPr>
-          <w:rFonts w:ascii="Calibri" w:hAnsi="Calibri" w:cs="Calibri"/>
-          <w:b/>
-          <w:bCs/>
-          <w:sz w:val="24"/>
-          <w:szCs w:val="24"/>
-          <w:lang w:val="en-US"/>
-        </w:rPr>
-        <w:t>3</w:t>
-      </w:r>
-    </w:p>
-    <w:p>
-      <w:pPr>
-        <w:rPr>
-          <w:rFonts w:ascii="Calibri" w:hAnsi="Calibri" w:cs="Calibri"/>
-          <w:sz w:val="24"/>
-          <w:szCs w:val="24"/>
-        </w:rPr>
-      </w:pPr>
-      <w:r>
-        <w:rPr>
-          <w:rFonts w:ascii="Calibri" w:hAnsi="Calibri" w:cs="Calibri"/>
-          <w:sz w:val="24"/>
-          <w:szCs w:val="24"/>
-        </w:rPr>
-        <w:t>9.</w:t>
-      </w:r>
-      <w:r>
-        <w:rPr>
-          <w:rFonts w:ascii="Calibri" w:hAnsi="Calibri" w:cs="Calibri"/>
-          <w:sz w:val="24"/>
-          <w:szCs w:val="24"/>
-          <w:lang w:val="en-US"/>
-        </w:rPr>
-        <w:t>3</w:t>
-      </w:r>
-      <w:r>
-        <w:rPr>
-          <w:rFonts w:ascii="Calibri" w:hAnsi="Calibri" w:cs="Calibri"/>
-          <w:sz w:val="24"/>
-          <w:szCs w:val="24"/>
-        </w:rPr>
-        <w:t>.1</w:t>
-      </w:r>
-      <w:r>
-        <w:rPr>
-          <w:rFonts w:ascii="Calibri" w:hAnsi="Calibri" w:cs="Calibri"/>
-          <w:sz w:val="24"/>
-          <w:szCs w:val="24"/>
-        </w:rPr>
-        <w:t xml:space="preserve">. Το σύστημα δεν έχει </w:t>
-      </w:r>
-      <w:r>
-        <w:rPr>
-          <w:rFonts w:ascii="Calibri" w:hAnsi="Calibri" w:cs="Calibri"/>
-          <w:sz w:val="24"/>
-          <w:szCs w:val="24"/>
-        </w:rPr>
-        <w:t>περασμένες βαθμολογίες σε όλους του φοιτητές</w:t>
-      </w:r>
-      <w:r>
-        <w:rPr>
-          <w:rFonts w:ascii="Calibri" w:hAnsi="Calibri" w:cs="Calibri"/>
-          <w:sz w:val="24"/>
-          <w:szCs w:val="24"/>
-        </w:rPr>
-        <w:t>-</w:t>
-      </w:r>
-      <w:r>
-        <w:rPr>
-          <w:rFonts w:ascii="Calibri" w:hAnsi="Calibri" w:cs="Calibri"/>
-          <w:sz w:val="24"/>
-          <w:szCs w:val="24"/>
-        </w:rPr>
-        <w:t>καθηγητές.</w:t>
-      </w:r>
-    </w:p>
-    <w:p>
-      <w:pPr>
-        <w:rPr>
-          <w:rFonts w:ascii="Calibri" w:hAnsi="Calibri" w:cs="Calibri"/>
-          <w:sz w:val="24"/>
-          <w:szCs w:val="24"/>
-        </w:rPr>
-      </w:pPr>
-      <w:r>
-        <w:rPr>
-          <w:rFonts w:ascii="Calibri" w:hAnsi="Calibri" w:cs="Calibri"/>
-          <w:sz w:val="24"/>
-          <w:szCs w:val="24"/>
-        </w:rPr>
-        <w:t>9.</w:t>
-      </w:r>
-      <w:r>
-        <w:rPr>
-          <w:rFonts w:ascii="Calibri" w:hAnsi="Calibri" w:cs="Calibri"/>
-          <w:sz w:val="24"/>
-          <w:szCs w:val="24"/>
-          <w:lang w:val="en-US"/>
-        </w:rPr>
-        <w:t>3</w:t>
-      </w:r>
-      <w:r>
-        <w:rPr>
-          <w:rFonts w:ascii="Calibri" w:hAnsi="Calibri" w:cs="Calibri"/>
-          <w:sz w:val="24"/>
-          <w:szCs w:val="24"/>
-        </w:rPr>
-        <w:t>.2.</w:t>
-      </w:r>
-      <w:r>
-        <w:rPr>
-          <w:rFonts w:ascii="Calibri" w:hAnsi="Calibri" w:cs="Calibri"/>
-          <w:sz w:val="24"/>
-          <w:szCs w:val="24"/>
-        </w:rPr>
-        <w:t xml:space="preserve"> Το σύστημα </w:t>
-      </w:r>
-      <w:r>
-        <w:rPr>
-          <w:rFonts w:ascii="Calibri" w:hAnsi="Calibri" w:cs="Calibri"/>
-          <w:sz w:val="24"/>
-          <w:szCs w:val="24"/>
-        </w:rPr>
-        <w:t>μετ</w:t>
-      </w:r>
-      <w:r>
-        <w:rPr>
-          <w:rFonts w:ascii="Calibri" w:hAnsi="Calibri" w:cs="Calibri"/>
-          <w:sz w:val="24"/>
-          <w:szCs w:val="24"/>
-        </w:rPr>
-        <w:t xml:space="preserve">ά </w:t>
-      </w:r>
-      <w:r>
-        <w:rPr>
-          <w:rFonts w:ascii="Calibri" w:hAnsi="Calibri" w:cs="Calibri"/>
-          <w:sz w:val="24"/>
-          <w:szCs w:val="24"/>
-        </w:rPr>
-        <w:t xml:space="preserve">την επιλογή προβολής βαθμολογίας </w:t>
-      </w:r>
-      <w:r>
-        <w:rPr>
-          <w:rFonts w:ascii="Calibri" w:hAnsi="Calibri" w:cs="Calibri"/>
-          <w:sz w:val="24"/>
-          <w:szCs w:val="24"/>
-        </w:rPr>
-        <w:t xml:space="preserve">φοιτητή-καθηγητή που </w:t>
-      </w:r>
-      <w:r>
-        <w:rPr>
-          <w:rFonts w:ascii="Calibri" w:hAnsi="Calibri" w:cs="Calibri"/>
-          <w:sz w:val="24"/>
-          <w:szCs w:val="24"/>
-        </w:rPr>
-        <w:t xml:space="preserve">δεν </w:t>
-      </w:r>
-      <w:r>
-        <w:rPr>
-          <w:rFonts w:ascii="Calibri" w:hAnsi="Calibri" w:cs="Calibri"/>
-          <w:sz w:val="24"/>
-          <w:szCs w:val="24"/>
-        </w:rPr>
-        <w:t>έχει βαθμολογία εμφανίζει μήνυμα που λ</w:t>
-      </w:r>
-      <w:r>
-        <w:rPr>
-          <w:rFonts w:ascii="Calibri" w:hAnsi="Calibri" w:cs="Calibri"/>
-          <w:sz w:val="24"/>
-          <w:szCs w:val="24"/>
-        </w:rPr>
-        <w:t>έει ότι δεν υπάρχουν σχετικές αξιολογήσεις.</w:t>
-      </w:r>
-    </w:p>
-    <w:p>
-      <w:pPr>
-        <w:rPr>
-          <w:rFonts w:ascii="Calibri" w:hAnsi="Calibri" w:cs="Calibri"/>
-          <w:sz w:val="24"/>
-          <w:szCs w:val="24"/>
-        </w:rPr>
-      </w:pPr>
-      <w:r>
-        <w:rPr>
-          <w:rFonts w:ascii="Calibri" w:hAnsi="Calibri" w:cs="Calibri"/>
-          <w:sz w:val="24"/>
-          <w:szCs w:val="24"/>
-        </w:rPr>
-        <w:t>9.</w:t>
-      </w:r>
-      <w:r>
-        <w:rPr>
-          <w:rFonts w:ascii="Calibri" w:hAnsi="Calibri" w:cs="Calibri"/>
-          <w:sz w:val="24"/>
-          <w:szCs w:val="24"/>
-          <w:lang w:val="en-US"/>
-        </w:rPr>
-        <w:t>3</w:t>
-      </w:r>
-      <w:r>
-        <w:rPr>
-          <w:rFonts w:ascii="Calibri" w:hAnsi="Calibri" w:cs="Calibri"/>
-          <w:sz w:val="24"/>
-          <w:szCs w:val="24"/>
-        </w:rPr>
-        <w:t>.3. Η ροή συνεχίζεται από το βήμα 8 της βασικής ροής.</w:t>
-      </w:r>
-    </w:p>
-    <w:p>
-      <w:pPr>
-        <w:rPr>
-          <w:rFonts w:ascii="Calibri" w:hAnsi="Calibri" w:cs="Calibri"/>
           <w:sz w:val="24"/>
           <w:szCs w:val="24"/>
         </w:rPr>
@@ -1545,38 +1186,6 @@
     </w:p>
     <w:p>
       <w:pPr>
-        <w:rPr>
-          <w:rFonts w:ascii="Calibri" w:hAnsi="Calibri" w:cs="Calibri"/>
-          <w:b/>
-          <w:bCs/>
-          <w:sz w:val="24"/>
-          <w:szCs w:val="24"/>
-        </w:rPr>
-      </w:pPr>
-    </w:p>
-    <w:p>
-      <w:pPr>
-        <w:rPr>
-          <w:rFonts w:ascii="Calibri" w:hAnsi="Calibri" w:cs="Calibri"/>
-          <w:b/>
-          <w:bCs/>
-          <w:sz w:val="24"/>
-          <w:szCs w:val="24"/>
-        </w:rPr>
-      </w:pPr>
-      <w:r>
-        <w:rPr>
-          <w:rFonts w:ascii="Calibri" w:hAnsi="Calibri" w:cs="Calibri"/>
-          <w:b/>
-          <w:bCs/>
-          <w:sz w:val="24"/>
-          <w:szCs w:val="24"/>
-        </w:rPr>
-        <w:t>Προϋποθέσεις:</w:t>
-      </w:r>
-    </w:p>
-    <w:p>
-      <w:pPr>
         <w:tabs>
           <w:tab w:val="num" w:pos="720"/>
         </w:tabs>
@@ -1584,98 +1193,7 @@
           <w:rFonts w:ascii="Calibri" w:hAnsi="Calibri" w:cs="Calibri"/>
           <w:sz w:val="24"/>
           <w:szCs w:val="24"/>
-        </w:rPr>
-      </w:pPr>
-      <w:r>
-        <w:rPr>
-          <w:rFonts w:ascii="Calibri" w:hAnsi="Calibri" w:cs="Calibri"/>
-          <w:sz w:val="24"/>
-          <w:szCs w:val="24"/>
-        </w:rPr>
-        <w:t>1</w:t>
-      </w:r>
-      <w:r>
-        <w:rPr>
-          <w:rFonts w:ascii="Calibri" w:hAnsi="Calibri" w:cs="Calibri"/>
-          <w:sz w:val="24"/>
-          <w:szCs w:val="24"/>
-        </w:rPr>
-        <w:t>.</w:t>
-      </w:r>
-      <w:r>
-        <w:rPr>
-          <w:rFonts w:ascii="Calibri" w:hAnsi="Calibri" w:cs="Calibri"/>
-          <w:sz w:val="24"/>
-          <w:szCs w:val="24"/>
-        </w:rPr>
-        <w:t>Ο χρήστης πρέπει να έχει ενεργό λογαριασμό στην εφαρμογή.</w:t>
-      </w:r>
-    </w:p>
-    <w:p>
-      <w:pPr>
-        <w:tabs>
-          <w:tab w:val="num" w:pos="720"/>
-        </w:tabs>
-        <w:rPr>
-          <w:rFonts w:ascii="Calibri" w:hAnsi="Calibri" w:cs="Calibri"/>
-          <w:sz w:val="24"/>
-          <w:szCs w:val="24"/>
-        </w:rPr>
-      </w:pPr>
-      <w:r>
-        <w:rPr>
-          <w:rFonts w:ascii="Calibri" w:hAnsi="Calibri" w:cs="Calibri"/>
-          <w:sz w:val="24"/>
-          <w:szCs w:val="24"/>
-        </w:rPr>
-        <w:t>2.</w:t>
-      </w:r>
-      <w:r>
-        <w:rPr>
-          <w:rFonts w:ascii="Calibri" w:hAnsi="Calibri" w:cs="Calibri"/>
-          <w:sz w:val="24"/>
-          <w:szCs w:val="24"/>
-        </w:rPr>
-        <w:t>Οι ρυθμίσεις ειδοποιήσεων του χρήστη πρέπει να είναι διαμορφωμένες (κανάλια, προτιμήσεις).</w:t>
-      </w:r>
-    </w:p>
-    <w:p>
-      <w:pPr>
-        <w:tabs>
-          <w:tab w:val="num" w:pos="720"/>
-        </w:tabs>
-        <w:rPr>
-          <w:rFonts w:ascii="Calibri" w:hAnsi="Calibri" w:cs="Calibri"/>
-          <w:sz w:val="24"/>
-          <w:szCs w:val="24"/>
-        </w:rPr>
-      </w:pPr>
-      <w:r>
-        <w:rPr>
-          <w:rFonts w:ascii="Calibri" w:hAnsi="Calibri" w:cs="Calibri"/>
-          <w:sz w:val="24"/>
-          <w:szCs w:val="24"/>
-        </w:rPr>
-        <w:t>3.</w:t>
-      </w:r>
-      <w:r>
-        <w:rPr>
-          <w:rFonts w:ascii="Calibri" w:hAnsi="Calibri" w:cs="Calibri"/>
-          <w:sz w:val="24"/>
-          <w:szCs w:val="24"/>
-        </w:rPr>
-        <w:t>Το σύστημα πρέπει να είναι συνδεδεμένο με τις πηγές γεγονότων (π.χ. ημερολόγιο, βάση δεδομένων, σύστημα ειδοποιήσεων).</w:t>
-      </w:r>
-    </w:p>
-    <w:p>
-      <w:pPr>
-        <w:tabs>
-          <w:tab w:val="num" w:pos="720"/>
-        </w:tabs>
-        <w:rPr>
-          <w:rFonts w:ascii="Calibri" w:hAnsi="Calibri" w:cs="Calibri"/>
-          <w:sz w:val="24"/>
-          <w:szCs w:val="24"/>
+          <w:lang w:val="en-US"/>
         </w:rPr>
       </w:pPr>
     </w:p>
@@ -1751,6 +1269,7 @@
           <w:sz w:val="24"/>
           <w:szCs w:val="24"/>
         </w:rPr>
+        <w:lastRenderedPageBreak/>
         <w:t>2.</w:t>
       </w:r>
       <w:r>
@@ -1995,7 +1514,6 @@
           <w:sz w:val="24"/>
           <w:szCs w:val="24"/>
         </w:rPr>
-        <w:lastRenderedPageBreak/>
         <w:t>6</w:t>
       </w:r>
       <w:r>
@@ -2173,7 +1691,7 @@
           <w:sz w:val="24"/>
           <w:szCs w:val="24"/>
         </w:rPr>
-        <w:t>3</w:t>
+        <w:t>5</w:t>
       </w:r>
       <w:r>
         <w:rPr>
@@ -2197,40 +1715,24 @@
           <w:sz w:val="24"/>
           <w:szCs w:val="24"/>
         </w:rPr>
-        <w:t>Ο χρήστης έχει απενεργοποιήσει τις ειδοποιήσεις μέσω ρυθμίσεων</w:t>
-      </w:r>
-      <w:r>
-        <w:rPr>
-          <w:rFonts w:ascii="Calibri" w:hAnsi="Calibri" w:cs="Calibri"/>
-          <w:sz w:val="24"/>
-          <w:szCs w:val="24"/>
-        </w:rPr>
-        <w:t xml:space="preserve"> από όλα τα κανάλια.</w:t>
-      </w:r>
-      <w:r>
-        <w:rPr>
-          <w:rFonts w:ascii="Calibri" w:hAnsi="Calibri" w:cs="Calibri"/>
-          <w:sz w:val="24"/>
-          <w:szCs w:val="24"/>
-        </w:rPr>
-        <w:t xml:space="preserve"> </w:t>
-      </w:r>
-    </w:p>
-    <w:p>
-      <w:pPr>
-        <w:rPr>
-          <w:rFonts w:ascii="Calibri" w:hAnsi="Calibri" w:cs="Calibri"/>
-          <w:sz w:val="24"/>
-          <w:szCs w:val="24"/>
-        </w:rPr>
-      </w:pPr>
-      <w:r>
-        <w:rPr>
-          <w:rFonts w:ascii="Calibri" w:hAnsi="Calibri" w:cs="Calibri"/>
-          <w:sz w:val="24"/>
-          <w:szCs w:val="24"/>
-        </w:rPr>
-        <w:t>3</w:t>
+        <w:t>Το σύστημα αποστέλλει ειδοποίηση που απαιτεί ενέργεια</w:t>
+      </w:r>
+    </w:p>
+    <w:p>
+      <w:pPr>
+        <w:rPr>
+          <w:rFonts w:ascii="Calibri" w:hAnsi="Calibri" w:cs="Calibri"/>
+          <w:sz w:val="24"/>
+          <w:szCs w:val="24"/>
+        </w:rPr>
+      </w:pPr>
+      <w:r>
+        <w:rPr>
+          <w:rFonts w:ascii="Calibri" w:hAnsi="Calibri" w:cs="Calibri"/>
+          <w:sz w:val="24"/>
+          <w:szCs w:val="24"/>
+        </w:rPr>
+        <w:t>5</w:t>
       </w:r>
       <w:r>
         <w:rPr>
@@ -2246,23 +1748,7 @@
           <w:sz w:val="24"/>
           <w:szCs w:val="24"/>
         </w:rPr>
-        <w:t>Το σύστημα δεν αποστέλλει</w:t>
-      </w:r>
-      <w:r>
-        <w:rPr>
-          <w:rFonts w:ascii="Calibri" w:hAnsi="Calibri" w:cs="Calibri"/>
-          <w:sz w:val="24"/>
-          <w:szCs w:val="24"/>
-        </w:rPr>
-        <w:t xml:space="preserve"> καμία</w:t>
-      </w:r>
-      <w:r>
-        <w:rPr>
-          <w:rFonts w:ascii="Calibri" w:hAnsi="Calibri" w:cs="Calibri"/>
-          <w:sz w:val="24"/>
-          <w:szCs w:val="24"/>
-        </w:rPr>
-        <w:t xml:space="preserve"> ειδοποίηση</w:t>
+        <w:t>Ο χρήστης δεν ανταποκρίνεται εντός προκαθορισμένου χρονικού ορίου</w:t>
       </w:r>
       <w:r>
         <w:rPr>
@@ -2287,48 +1773,49 @@
           <w:sz w:val="24"/>
           <w:szCs w:val="24"/>
         </w:rPr>
-        <w:t>3</w:t>
-      </w:r>
-      <w:r>
-        <w:rPr>
-          <w:rFonts w:ascii="Calibri" w:hAnsi="Calibri" w:cs="Calibri"/>
-          <w:sz w:val="24"/>
-          <w:szCs w:val="24"/>
-        </w:rPr>
-        <w:t xml:space="preserve">.1.3. Το σύστημα ενσωματώνει μηχανισμό </w:t>
-      </w:r>
-      <w:r>
-        <w:rPr>
-          <w:rFonts w:ascii="Calibri" w:hAnsi="Calibri" w:cs="Calibri"/>
-          <w:sz w:val="24"/>
-          <w:szCs w:val="24"/>
-        </w:rPr>
-        <w:t xml:space="preserve">ώστε κατά την είσοδο στην εφαρμογή να εμφανίζεται </w:t>
-      </w:r>
-      <w:r>
-        <w:rPr>
-          <w:rFonts w:ascii="Calibri" w:hAnsi="Calibri" w:cs="Calibri"/>
-          <w:sz w:val="24"/>
-          <w:szCs w:val="24"/>
-        </w:rPr>
-        <w:t>το πλήθος των ειδοποιήσεων που υπάρχουν.</w:t>
-      </w:r>
-    </w:p>
-    <w:p>
-      <w:pPr>
-        <w:rPr>
-          <w:rFonts w:ascii="Calibri" w:hAnsi="Calibri" w:cs="Calibri"/>
-          <w:sz w:val="24"/>
-          <w:szCs w:val="24"/>
-        </w:rPr>
-      </w:pPr>
-      <w:r>
-        <w:rPr>
-          <w:rFonts w:ascii="Calibri" w:hAnsi="Calibri" w:cs="Calibri"/>
-          <w:sz w:val="24"/>
-          <w:szCs w:val="24"/>
-        </w:rPr>
-        <w:t>3</w:t>
+        <w:t>5</w:t>
+      </w:r>
+      <w:r>
+        <w:rPr>
+          <w:rFonts w:ascii="Calibri" w:hAnsi="Calibri" w:cs="Calibri"/>
+          <w:sz w:val="24"/>
+          <w:szCs w:val="24"/>
+        </w:rPr>
+        <w:t xml:space="preserve">.1.3. </w:t>
+      </w:r>
+      <w:r>
+        <w:rPr>
+          <w:rFonts w:ascii="Calibri" w:hAnsi="Calibri" w:cs="Calibri"/>
+          <w:sz w:val="24"/>
+          <w:szCs w:val="24"/>
+        </w:rPr>
+        <w:t>Το σύστημα αποστέλλει υπενθύμιση ή επαναλαμβάνει την ειδοποίηση.</w:t>
+      </w:r>
+      <w:r>
+        <w:rPr>
+          <w:rFonts w:ascii="Calibri" w:hAnsi="Calibri" w:cs="Calibri"/>
+          <w:sz w:val="24"/>
+          <w:szCs w:val="24"/>
+        </w:rPr>
+        <w:t>.</w:t>
+      </w:r>
+    </w:p>
+    <w:p>
+      <w:pPr>
+        <w:rPr>
+          <w:rFonts w:ascii="Calibri" w:hAnsi="Calibri" w:cs="Calibri"/>
+          <w:sz w:val="24"/>
+          <w:szCs w:val="24"/>
+        </w:rPr>
+      </w:pPr>
+      <w:r>
+        <w:rPr>
+          <w:rFonts w:ascii="Calibri" w:hAnsi="Calibri" w:cs="Calibri"/>
+          <w:sz w:val="24"/>
+          <w:szCs w:val="24"/>
+          <w:lang w:val="en-US"/>
+        </w:rPr>
+        <w:t>5</w:t>
       </w:r>
       <w:r>
         <w:rPr>
@@ -2343,184 +1830,9 @@
           <w:rFonts w:ascii="Calibri" w:hAnsi="Calibri" w:cs="Calibri"/>
           <w:sz w:val="24"/>
           <w:szCs w:val="24"/>
-        </w:rPr>
-        <w:t>4</w:t>
-      </w:r>
-      <w:r>
-        <w:rPr>
-          <w:rFonts w:ascii="Calibri" w:hAnsi="Calibri" w:cs="Calibri"/>
-          <w:sz w:val="24"/>
-          <w:szCs w:val="24"/>
-        </w:rPr>
-        <w:t xml:space="preserve"> της βασικής ροής.</w:t>
-      </w:r>
-    </w:p>
-    <w:p>
-      <w:pPr>
-        <w:rPr>
-          <w:rFonts w:ascii="Calibri" w:hAnsi="Calibri" w:cs="Calibri"/>
-          <w:b/>
-          <w:bCs/>
-          <w:sz w:val="24"/>
-          <w:szCs w:val="24"/>
-        </w:rPr>
-      </w:pPr>
-      <w:r>
-        <w:rPr>
-          <w:rFonts w:ascii="Calibri" w:hAnsi="Calibri" w:cs="Calibri"/>
-          <w:b/>
-          <w:bCs/>
-          <w:sz w:val="24"/>
-          <w:szCs w:val="24"/>
-        </w:rPr>
-        <w:t>Εναλλακτική Ροή 2</w:t>
-      </w:r>
-    </w:p>
-    <w:p>
-      <w:pPr>
-        <w:rPr>
-          <w:rFonts w:ascii="Calibri" w:hAnsi="Calibri" w:cs="Calibri"/>
-          <w:sz w:val="24"/>
-          <w:szCs w:val="24"/>
-        </w:rPr>
-      </w:pPr>
-      <w:r>
-        <w:rPr>
-          <w:rFonts w:ascii="Calibri" w:hAnsi="Calibri" w:cs="Calibri"/>
-          <w:sz w:val="24"/>
-          <w:szCs w:val="24"/>
+          <w:lang w:val="en-US"/>
         </w:rPr>
         <w:t>6</w:t>
-      </w:r>
-      <w:r>
-        <w:rPr>
-          <w:rFonts w:ascii="Calibri" w:hAnsi="Calibri" w:cs="Calibri"/>
-          <w:sz w:val="24"/>
-          <w:szCs w:val="24"/>
-        </w:rPr>
-        <w:t>.2.1.</w:t>
-      </w:r>
-      <w:r>
-        <w:rPr>
-          <w:rFonts w:ascii="Calibri" w:hAnsi="Calibri" w:cs="Calibri"/>
-          <w:sz w:val="24"/>
-          <w:szCs w:val="24"/>
-        </w:rPr>
-        <w:t xml:space="preserve"> </w:t>
-      </w:r>
-      <w:r>
-        <w:rPr>
-          <w:rFonts w:ascii="Calibri" w:hAnsi="Calibri" w:cs="Calibri"/>
-          <w:sz w:val="24"/>
-          <w:szCs w:val="24"/>
-        </w:rPr>
-        <w:t>Ο χρήστης επιλέγει να αγνοήσει την ειδοποίηση.</w:t>
-      </w:r>
-      <w:r>
-        <w:rPr>
-          <w:rFonts w:ascii="Calibri" w:hAnsi="Calibri" w:cs="Calibri"/>
-          <w:sz w:val="24"/>
-          <w:szCs w:val="24"/>
-        </w:rPr>
-        <w:t xml:space="preserve"> </w:t>
-      </w:r>
-    </w:p>
-    <w:p>
-      <w:pPr>
-        <w:rPr>
-          <w:rFonts w:ascii="Calibri" w:hAnsi="Calibri" w:cs="Calibri"/>
-          <w:sz w:val="24"/>
-          <w:szCs w:val="24"/>
-        </w:rPr>
-      </w:pPr>
-      <w:r>
-        <w:rPr>
-          <w:rFonts w:ascii="Calibri" w:hAnsi="Calibri" w:cs="Calibri"/>
-          <w:sz w:val="24"/>
-          <w:szCs w:val="24"/>
-        </w:rPr>
-        <w:t>6</w:t>
-      </w:r>
-      <w:r>
-        <w:rPr>
-          <w:rFonts w:ascii="Calibri" w:hAnsi="Calibri" w:cs="Calibri"/>
-          <w:sz w:val="24"/>
-          <w:szCs w:val="24"/>
-        </w:rPr>
-        <w:t>.2.2</w:t>
-      </w:r>
-      <w:r>
-        <w:rPr>
-          <w:rFonts w:ascii="Calibri" w:hAnsi="Calibri" w:cs="Calibri"/>
-          <w:sz w:val="24"/>
-          <w:szCs w:val="24"/>
-        </w:rPr>
-        <w:t xml:space="preserve">. </w:t>
-      </w:r>
-      <w:r>
-        <w:rPr>
-          <w:rFonts w:ascii="Calibri" w:hAnsi="Calibri" w:cs="Calibri"/>
-          <w:sz w:val="24"/>
-          <w:szCs w:val="24"/>
-        </w:rPr>
-        <w:t xml:space="preserve">Το σύστημα </w:t>
-      </w:r>
-      <w:r>
-        <w:rPr>
-          <w:rFonts w:ascii="Calibri" w:hAnsi="Calibri" w:cs="Calibri"/>
-          <w:sz w:val="24"/>
-          <w:szCs w:val="24"/>
-        </w:rPr>
-        <w:t xml:space="preserve">αφού δεν λαμβάνει ανταπόκριση μετά από ένα συγκεκριμένο χρονικό διάστημα </w:t>
-      </w:r>
-      <w:r>
-        <w:rPr>
-          <w:rFonts w:ascii="Calibri" w:hAnsi="Calibri" w:cs="Calibri"/>
-          <w:sz w:val="24"/>
-          <w:szCs w:val="24"/>
-        </w:rPr>
-        <w:t>έχει έναν μηχανισμό υπενθύμισης.</w:t>
-      </w:r>
-    </w:p>
-    <w:p>
-      <w:pPr>
-        <w:rPr>
-          <w:rFonts w:ascii="Calibri" w:hAnsi="Calibri" w:cs="Calibri"/>
-          <w:sz w:val="24"/>
-          <w:szCs w:val="24"/>
-        </w:rPr>
-      </w:pPr>
-      <w:r>
-        <w:rPr>
-          <w:rFonts w:ascii="Calibri" w:hAnsi="Calibri" w:cs="Calibri"/>
-          <w:sz w:val="24"/>
-          <w:szCs w:val="24"/>
-        </w:rPr>
-        <w:t>6</w:t>
-      </w:r>
-      <w:r>
-        <w:rPr>
-          <w:rFonts w:ascii="Calibri" w:hAnsi="Calibri" w:cs="Calibri"/>
-          <w:sz w:val="24"/>
-          <w:szCs w:val="24"/>
-        </w:rPr>
-        <w:t>.2.3. Η ροή συνεχίζεται από τ</w:t>
-      </w:r>
-      <w:r>
-        <w:rPr>
-          <w:rFonts w:ascii="Calibri" w:hAnsi="Calibri" w:cs="Calibri"/>
-          <w:sz w:val="24"/>
-          <w:szCs w:val="24"/>
-        </w:rPr>
-        <w:t xml:space="preserve">ο βήμα </w:t>
-      </w:r>
-      <w:r>
-        <w:rPr>
-          <w:rFonts w:ascii="Calibri" w:hAnsi="Calibri" w:cs="Calibri"/>
-          <w:sz w:val="24"/>
-          <w:szCs w:val="24"/>
-        </w:rPr>
-        <w:t>7</w:t>
       </w:r>
       <w:r>
         <w:rPr>
@@ -3980,7 +3292,6 @@
   <w:style w:type="character" w:default="1" w:styleId="DefaultParagraphFont">
     <w:name w:val="Default Paragraph Font"/>
     <w:uiPriority w:val="1"/>
-    <w:semiHidden/>
     <w:unhideWhenUsed/>
   </w:style>
   <w:style w:type="table" w:default="1" w:styleId="TableNormal">
